--- a/TP-KB-231-Daniil-Kozlovskyi-lpr.docx
+++ b/TP-KB-231-Daniil-Kozlovskyi-lpr.docx
@@ -131,12 +131,14 @@
         </w:rPr>
         <w:t>"</w:t>
       </w:r>
+      <w:proofErr w:type="spellStart"/>
       <w:r>
         <w:rPr>
           <w:highlight w:val="yellow"/>
         </w:rPr>
         <w:t>Daniilkoz</w:t>
       </w:r>
+      <w:proofErr w:type="spellEnd"/>
       <w:r>
         <w:rPr>
           <w:highlight w:val="yellow"/>
@@ -163,12 +165,14 @@
         </w:rPr>
         <w:t>"</w:t>
       </w:r>
+      <w:proofErr w:type="spellStart"/>
       <w:r>
         <w:rPr>
           <w:highlight w:val="yellow"/>
         </w:rPr>
         <w:t>zokliinaD</w:t>
       </w:r>
+      <w:proofErr w:type="spellEnd"/>
       <w:r>
         <w:rPr>
           <w:highlight w:val="yellow"/>
@@ -196,6 +200,11 @@
       </w:r>
     </w:p>
     <w:p>
+      <w:pPr>
+        <w:rPr>
+          <w:lang w:val="ru-RU"/>
+        </w:rPr>
+      </w:pPr>
       <w:r>
         <w:rPr>
           <w:lang w:val="uk-UA"/>
@@ -288,34 +297,116 @@
                 <w:lang w:val="ru-UA"/>
               </w:rPr>
             </w:pPr>
-            <w:r>
-              <w:rPr>
-                <w:rFonts w:ascii="Courier New" w:hAnsi="Courier New" w:cs="Courier New"/>
-                <w:sz w:val="20"/>
-                <w:szCs w:val="20"/>
-                <w:lang w:val="ru-UA"/>
-              </w:rPr>
-              <w:t>text = "Daniilkoz"</w:t>
-            </w:r>
-          </w:p>
-          <w:p>
-            <w:pPr>
-              <w:ind w:firstLine="0"/>
-              <w:rPr>
-                <w:rFonts w:ascii="Courier New" w:hAnsi="Courier New" w:cs="Courier New"/>
-                <w:sz w:val="20"/>
-                <w:szCs w:val="20"/>
-                <w:lang w:val="ru-UA"/>
-              </w:rPr>
-            </w:pPr>
-            <w:r>
-              <w:rPr>
-                <w:rFonts w:ascii="Courier New" w:hAnsi="Courier New" w:cs="Courier New"/>
-                <w:sz w:val="20"/>
-                <w:szCs w:val="20"/>
-                <w:lang w:val="ru-UA"/>
-              </w:rPr>
-              <w:t>print(len(text))</w:t>
+            <w:proofErr w:type="spellStart"/>
+            <w:r>
+              <w:rPr>
+                <w:rFonts w:ascii="Courier New" w:hAnsi="Courier New" w:cs="Courier New"/>
+                <w:sz w:val="20"/>
+                <w:szCs w:val="20"/>
+                <w:lang w:val="ru-UA"/>
+              </w:rPr>
+              <w:t>text</w:t>
+            </w:r>
+            <w:proofErr w:type="spellEnd"/>
+            <w:r>
+              <w:rPr>
+                <w:rFonts w:ascii="Courier New" w:hAnsi="Courier New" w:cs="Courier New"/>
+                <w:sz w:val="20"/>
+                <w:szCs w:val="20"/>
+                <w:lang w:val="ru-UA"/>
+              </w:rPr>
+              <w:t xml:space="preserve"> = "</w:t>
+            </w:r>
+            <w:proofErr w:type="spellStart"/>
+            <w:r>
+              <w:rPr>
+                <w:rFonts w:ascii="Courier New" w:hAnsi="Courier New" w:cs="Courier New"/>
+                <w:sz w:val="20"/>
+                <w:szCs w:val="20"/>
+                <w:lang w:val="ru-UA"/>
+              </w:rPr>
+              <w:t>Daniilkoz</w:t>
+            </w:r>
+            <w:proofErr w:type="spellEnd"/>
+            <w:r>
+              <w:rPr>
+                <w:rFonts w:ascii="Courier New" w:hAnsi="Courier New" w:cs="Courier New"/>
+                <w:sz w:val="20"/>
+                <w:szCs w:val="20"/>
+                <w:lang w:val="ru-UA"/>
+              </w:rPr>
+              <w:t>"</w:t>
+            </w:r>
+          </w:p>
+          <w:p>
+            <w:pPr>
+              <w:ind w:firstLine="0"/>
+              <w:rPr>
+                <w:rFonts w:ascii="Courier New" w:hAnsi="Courier New" w:cs="Courier New"/>
+                <w:sz w:val="20"/>
+                <w:szCs w:val="20"/>
+                <w:lang w:val="ru-UA"/>
+              </w:rPr>
+            </w:pPr>
+            <w:proofErr w:type="spellStart"/>
+            <w:r>
+              <w:rPr>
+                <w:rFonts w:ascii="Courier New" w:hAnsi="Courier New" w:cs="Courier New"/>
+                <w:sz w:val="20"/>
+                <w:szCs w:val="20"/>
+                <w:lang w:val="ru-UA"/>
+              </w:rPr>
+              <w:t>print</w:t>
+            </w:r>
+            <w:proofErr w:type="spellEnd"/>
+            <w:r>
+              <w:rPr>
+                <w:rFonts w:ascii="Courier New" w:hAnsi="Courier New" w:cs="Courier New"/>
+                <w:sz w:val="20"/>
+                <w:szCs w:val="20"/>
+                <w:lang w:val="ru-UA"/>
+              </w:rPr>
+              <w:t>(</w:t>
+            </w:r>
+            <w:proofErr w:type="spellStart"/>
+            <w:r>
+              <w:rPr>
+                <w:rFonts w:ascii="Courier New" w:hAnsi="Courier New" w:cs="Courier New"/>
+                <w:sz w:val="20"/>
+                <w:szCs w:val="20"/>
+                <w:lang w:val="ru-UA"/>
+              </w:rPr>
+              <w:t>len</w:t>
+            </w:r>
+            <w:proofErr w:type="spellEnd"/>
+            <w:r>
+              <w:rPr>
+                <w:rFonts w:ascii="Courier New" w:hAnsi="Courier New" w:cs="Courier New"/>
+                <w:sz w:val="20"/>
+                <w:szCs w:val="20"/>
+                <w:lang w:val="ru-UA"/>
+              </w:rPr>
+              <w:t>(</w:t>
+            </w:r>
+            <w:proofErr w:type="spellStart"/>
+            <w:r>
+              <w:rPr>
+                <w:rFonts w:ascii="Courier New" w:hAnsi="Courier New" w:cs="Courier New"/>
+                <w:sz w:val="20"/>
+                <w:szCs w:val="20"/>
+                <w:lang w:val="ru-UA"/>
+              </w:rPr>
+              <w:t>text</w:t>
+            </w:r>
+            <w:proofErr w:type="spellEnd"/>
+            <w:r>
+              <w:rPr>
+                <w:rFonts w:ascii="Courier New" w:hAnsi="Courier New" w:cs="Courier New"/>
+                <w:sz w:val="20"/>
+                <w:szCs w:val="20"/>
+                <w:lang w:val="ru-UA"/>
+              </w:rPr>
+              <w:t>))</w:t>
             </w:r>
           </w:p>
           <w:p>
@@ -348,14 +439,47 @@
                 <w:lang w:val="ru-UA"/>
               </w:rPr>
             </w:pPr>
-            <w:r>
-              <w:rPr>
-                <w:rFonts w:ascii="Courier New" w:hAnsi="Courier New" w:cs="Courier New"/>
-                <w:sz w:val="20"/>
-                <w:szCs w:val="20"/>
-                <w:lang w:val="ru-UA"/>
-              </w:rPr>
-              <w:t>print(text[: :-1])</w:t>
+            <w:proofErr w:type="spellStart"/>
+            <w:proofErr w:type="gramStart"/>
+            <w:r>
+              <w:rPr>
+                <w:rFonts w:ascii="Courier New" w:hAnsi="Courier New" w:cs="Courier New"/>
+                <w:sz w:val="20"/>
+                <w:szCs w:val="20"/>
+                <w:lang w:val="ru-UA"/>
+              </w:rPr>
+              <w:t>print</w:t>
+            </w:r>
+            <w:proofErr w:type="spellEnd"/>
+            <w:r>
+              <w:rPr>
+                <w:rFonts w:ascii="Courier New" w:hAnsi="Courier New" w:cs="Courier New"/>
+                <w:sz w:val="20"/>
+                <w:szCs w:val="20"/>
+                <w:lang w:val="ru-UA"/>
+              </w:rPr>
+              <w:t>(</w:t>
+            </w:r>
+            <w:proofErr w:type="spellStart"/>
+            <w:proofErr w:type="gramEnd"/>
+            <w:r>
+              <w:rPr>
+                <w:rFonts w:ascii="Courier New" w:hAnsi="Courier New" w:cs="Courier New"/>
+                <w:sz w:val="20"/>
+                <w:szCs w:val="20"/>
+                <w:lang w:val="ru-UA"/>
+              </w:rPr>
+              <w:t>text</w:t>
+            </w:r>
+            <w:proofErr w:type="spellEnd"/>
+            <w:r>
+              <w:rPr>
+                <w:rFonts w:ascii="Courier New" w:hAnsi="Courier New" w:cs="Courier New"/>
+                <w:sz w:val="20"/>
+                <w:szCs w:val="20"/>
+                <w:lang w:val="ru-UA"/>
+              </w:rPr>
+              <w:t>[: :-1])</w:t>
             </w:r>
           </w:p>
         </w:tc>
@@ -383,9 +507,11 @@
         <w:lastRenderedPageBreak/>
         <w:t xml:space="preserve">Посилання на </w:t>
       </w:r>
+      <w:proofErr w:type="spellStart"/>
       <w:r>
         <w:t>github</w:t>
       </w:r>
+      <w:proofErr w:type="spellEnd"/>
       <w:r>
         <w:rPr>
           <w:lang w:val="ru-RU"/>
@@ -404,21 +530,7 @@
             <w:rStyle w:val="a4"/>
             <w:lang w:val="ru-RU"/>
           </w:rPr>
-          <w:t>https://github.com/DaniilKozN/TP-KB-231-Daniil-Kozlovskyi/blob/main/topic_01/tas</w:t>
-        </w:r>
-        <w:r>
-          <w:rPr>
-            <w:rStyle w:val="a4"/>
-            <w:lang w:val="ru-RU"/>
-          </w:rPr>
-          <w:t>k</w:t>
-        </w:r>
-        <w:r>
-          <w:rPr>
-            <w:rStyle w:val="a4"/>
-            <w:lang w:val="ru-RU"/>
-          </w:rPr>
-          <w:t>1.py</w:t>
+          <w:t>https://github.com/DaniilKozN/TP-KB-231-Daniil-Kozlovskyi/blob/main/topic_01/task1.py</w:t>
         </w:r>
       </w:hyperlink>
     </w:p>
@@ -434,9 +546,11 @@
         </w:rPr>
         <w:t xml:space="preserve">Знімок екрану з посилання на </w:t>
       </w:r>
+      <w:proofErr w:type="spellStart"/>
       <w:r>
         <w:t>github</w:t>
       </w:r>
+      <w:proofErr w:type="spellEnd"/>
       <w:r>
         <w:rPr>
           <w:lang w:val="ru-RU"/>
@@ -452,6 +566,7 @@
       </w:pPr>
       <w:r>
         <w:rPr>
+          <w:noProof/>
           <w:lang w:val="ru-RU"/>
         </w:rPr>
         <w:drawing>
@@ -518,13 +633,7 @@
         <w:rPr>
           <w:lang w:val="uk-UA"/>
         </w:rPr>
-        <w:t xml:space="preserve">Необхідно </w:t>
-      </w:r>
-      <w:r>
-        <w:rPr>
-          <w:lang w:val="uk-UA"/>
-        </w:rPr>
-        <w:t xml:space="preserve">протестувати функції, що працюють з рядками, а саме: </w:t>
+        <w:t xml:space="preserve">Необхідно протестувати функції, що працюють з рядками, а саме: </w:t>
       </w:r>
       <w:r>
         <w:t>strip</w:t>
@@ -680,7 +789,7 @@
       </w:r>
       <w:r>
         <w:rPr>
-          <w:lang w:val="ru-RU"/>
+          <w:lang w:val="uk-UA"/>
         </w:rPr>
         <w:t xml:space="preserve"> </w:t>
       </w:r>
@@ -695,7 +804,7 @@
       </w:r>
       <w:r>
         <w:rPr>
-          <w:lang w:val="ru-RU"/>
+          <w:lang w:val="uk-UA"/>
         </w:rPr>
         <w:t xml:space="preserve"> </w:t>
       </w:r>
@@ -751,39 +860,101 @@
                 <w:szCs w:val="20"/>
                 <w:lang w:val="ru-UA"/>
               </w:rPr>
-              <w:t xml:space="preserve">text1 = "    DanKoz     " </w:t>
-            </w:r>
-          </w:p>
-          <w:p>
-            <w:pPr>
-              <w:ind w:firstLine="0"/>
-              <w:rPr>
-                <w:rFonts w:ascii="Courier New" w:hAnsi="Courier New" w:cs="Courier New"/>
-                <w:sz w:val="20"/>
-                <w:szCs w:val="20"/>
-                <w:lang w:val="ru-UA"/>
-              </w:rPr>
-            </w:pPr>
-            <w:r>
-              <w:rPr>
-                <w:rFonts w:ascii="Courier New" w:hAnsi="Courier New" w:cs="Courier New"/>
-                <w:sz w:val="20"/>
-                <w:szCs w:val="20"/>
-                <w:lang w:val="ru-UA"/>
-              </w:rPr>
-              <w:t>text2 = "--oo--Good morning---o--"</w:t>
-            </w:r>
-          </w:p>
-          <w:p>
-            <w:pPr>
-              <w:ind w:firstLine="0"/>
-              <w:rPr>
-                <w:rFonts w:ascii="Courier New" w:hAnsi="Courier New" w:cs="Courier New"/>
-                <w:sz w:val="20"/>
-                <w:szCs w:val="20"/>
-                <w:lang w:val="ru-UA"/>
-              </w:rPr>
-            </w:pPr>
+              <w:t xml:space="preserve">text1 = "    </w:t>
+            </w:r>
+            <w:proofErr w:type="spellStart"/>
+            <w:r>
+              <w:rPr>
+                <w:rFonts w:ascii="Courier New" w:hAnsi="Courier New" w:cs="Courier New"/>
+                <w:sz w:val="20"/>
+                <w:szCs w:val="20"/>
+                <w:lang w:val="ru-UA"/>
+              </w:rPr>
+              <w:t>DanKoz</w:t>
+            </w:r>
+            <w:proofErr w:type="spellEnd"/>
+            <w:r>
+              <w:rPr>
+                <w:rFonts w:ascii="Courier New" w:hAnsi="Courier New" w:cs="Courier New"/>
+                <w:sz w:val="20"/>
+                <w:szCs w:val="20"/>
+                <w:lang w:val="ru-UA"/>
+              </w:rPr>
+              <w:t xml:space="preserve">     " </w:t>
+            </w:r>
+          </w:p>
+          <w:p>
+            <w:pPr>
+              <w:ind w:firstLine="0"/>
+              <w:rPr>
+                <w:rFonts w:ascii="Courier New" w:hAnsi="Courier New" w:cs="Courier New"/>
+                <w:sz w:val="20"/>
+                <w:szCs w:val="20"/>
+                <w:lang w:val="ru-UA"/>
+              </w:rPr>
+            </w:pPr>
+            <w:r>
+              <w:rPr>
+                <w:rFonts w:ascii="Courier New" w:hAnsi="Courier New" w:cs="Courier New"/>
+                <w:sz w:val="20"/>
+                <w:szCs w:val="20"/>
+                <w:lang w:val="ru-UA"/>
+              </w:rPr>
+              <w:t>text2 = "--</w:t>
+            </w:r>
+            <w:proofErr w:type="spellStart"/>
+            <w:r>
+              <w:rPr>
+                <w:rFonts w:ascii="Courier New" w:hAnsi="Courier New" w:cs="Courier New"/>
+                <w:sz w:val="20"/>
+                <w:szCs w:val="20"/>
+                <w:lang w:val="ru-UA"/>
+              </w:rPr>
+              <w:t>oo</w:t>
+            </w:r>
+            <w:proofErr w:type="spellEnd"/>
+            <w:r>
+              <w:rPr>
+                <w:rFonts w:ascii="Courier New" w:hAnsi="Courier New" w:cs="Courier New"/>
+                <w:sz w:val="20"/>
+                <w:szCs w:val="20"/>
+                <w:lang w:val="ru-UA"/>
+              </w:rPr>
+              <w:t xml:space="preserve">--Good </w:t>
+            </w:r>
+            <w:proofErr w:type="spellStart"/>
+            <w:r>
+              <w:rPr>
+                <w:rFonts w:ascii="Courier New" w:hAnsi="Courier New" w:cs="Courier New"/>
+                <w:sz w:val="20"/>
+                <w:szCs w:val="20"/>
+                <w:lang w:val="ru-UA"/>
+              </w:rPr>
+              <w:t>morning</w:t>
+            </w:r>
+            <w:proofErr w:type="spellEnd"/>
+            <w:r>
+              <w:rPr>
+                <w:rFonts w:ascii="Courier New" w:hAnsi="Courier New" w:cs="Courier New"/>
+                <w:sz w:val="20"/>
+                <w:szCs w:val="20"/>
+                <w:lang w:val="ru-UA"/>
+              </w:rPr>
+              <w:t>---o--"</w:t>
+            </w:r>
+          </w:p>
+          <w:p>
+            <w:pPr>
+              <w:ind w:firstLine="0"/>
+              <w:rPr>
+                <w:rFonts w:ascii="Courier New" w:hAnsi="Courier New" w:cs="Courier New"/>
+                <w:sz w:val="20"/>
+                <w:szCs w:val="20"/>
+                <w:lang w:val="ru-UA"/>
+              </w:rPr>
+            </w:pPr>
+            <w:proofErr w:type="spellStart"/>
+            <w:proofErr w:type="gramStart"/>
             <w:r>
               <w:rPr>
                 <w:rFonts w:ascii="Courier New" w:hAnsi="Courier New" w:cs="Courier New"/>
@@ -792,147 +963,415 @@
                 <w:lang w:val="ru-UA"/>
               </w:rPr>
               <w:lastRenderedPageBreak/>
-              <w:t>print(text1.strip())</w:t>
-            </w:r>
-          </w:p>
-          <w:p>
-            <w:pPr>
-              <w:ind w:firstLine="0"/>
-              <w:rPr>
-                <w:rFonts w:ascii="Courier New" w:hAnsi="Courier New" w:cs="Courier New"/>
-                <w:sz w:val="20"/>
-                <w:szCs w:val="20"/>
-                <w:lang w:val="ru-UA"/>
-              </w:rPr>
-            </w:pPr>
-            <w:r>
-              <w:rPr>
-                <w:rFonts w:ascii="Courier New" w:hAnsi="Courier New" w:cs="Courier New"/>
-                <w:sz w:val="20"/>
-                <w:szCs w:val="20"/>
-                <w:lang w:val="ru-UA"/>
-              </w:rPr>
-              <w:t>print(text2.strip("-o"))</w:t>
-            </w:r>
-          </w:p>
-          <w:p>
-            <w:pPr>
-              <w:ind w:firstLine="0"/>
-              <w:rPr>
-                <w:rFonts w:ascii="Courier New" w:hAnsi="Courier New" w:cs="Courier New"/>
-                <w:sz w:val="20"/>
-                <w:szCs w:val="20"/>
-                <w:lang w:val="ru-UA"/>
-              </w:rPr>
-            </w:pPr>
-            <w:r>
-              <w:rPr>
-                <w:rFonts w:ascii="Courier New" w:hAnsi="Courier New" w:cs="Courier New"/>
-                <w:sz w:val="20"/>
-                <w:szCs w:val="20"/>
-                <w:lang w:val="ru-UA"/>
-              </w:rPr>
-              <w:t>text3 = "tOdAy Is a GoOd day"</w:t>
-            </w:r>
-          </w:p>
-          <w:p>
-            <w:pPr>
-              <w:ind w:firstLine="0"/>
-              <w:rPr>
-                <w:rFonts w:ascii="Courier New" w:hAnsi="Courier New" w:cs="Courier New"/>
-                <w:sz w:val="20"/>
-                <w:szCs w:val="20"/>
-                <w:lang w:val="ru-UA"/>
-              </w:rPr>
-            </w:pPr>
-            <w:r>
-              <w:rPr>
-                <w:rFonts w:ascii="Courier New" w:hAnsi="Courier New" w:cs="Courier New"/>
-                <w:sz w:val="20"/>
-                <w:szCs w:val="20"/>
-                <w:lang w:val="ru-UA"/>
-              </w:rPr>
-              <w:t xml:space="preserve">print(text3.capitalize()) </w:t>
-            </w:r>
-          </w:p>
-          <w:p>
-            <w:pPr>
-              <w:ind w:firstLine="0"/>
-              <w:rPr>
-                <w:rFonts w:ascii="Courier New" w:hAnsi="Courier New" w:cs="Courier New"/>
-                <w:sz w:val="20"/>
-                <w:szCs w:val="20"/>
-                <w:lang w:val="ru-UA"/>
-              </w:rPr>
-            </w:pPr>
-            <w:r>
-              <w:rPr>
-                <w:rFonts w:ascii="Courier New" w:hAnsi="Courier New" w:cs="Courier New"/>
-                <w:sz w:val="20"/>
-                <w:szCs w:val="20"/>
-                <w:lang w:val="ru-UA"/>
-              </w:rPr>
-              <w:t>text4 = "fIRST tITLE"</w:t>
-            </w:r>
-          </w:p>
-          <w:p>
-            <w:pPr>
-              <w:ind w:firstLine="0"/>
-              <w:rPr>
-                <w:rFonts w:ascii="Courier New" w:hAnsi="Courier New" w:cs="Courier New"/>
-                <w:sz w:val="20"/>
-                <w:szCs w:val="20"/>
-                <w:lang w:val="ru-UA"/>
-              </w:rPr>
-            </w:pPr>
-            <w:r>
-              <w:rPr>
-                <w:rFonts w:ascii="Courier New" w:hAnsi="Courier New" w:cs="Courier New"/>
-                <w:sz w:val="20"/>
-                <w:szCs w:val="20"/>
-                <w:lang w:val="ru-UA"/>
-              </w:rPr>
-              <w:t xml:space="preserve">print(text4.title()) </w:t>
-            </w:r>
-          </w:p>
-          <w:p>
-            <w:pPr>
-              <w:ind w:firstLine="0"/>
-              <w:rPr>
-                <w:rFonts w:ascii="Courier New" w:hAnsi="Courier New" w:cs="Courier New"/>
-                <w:sz w:val="20"/>
-                <w:szCs w:val="20"/>
-                <w:lang w:val="ru-UA"/>
-              </w:rPr>
-            </w:pPr>
-            <w:r>
-              <w:rPr>
-                <w:rFonts w:ascii="Courier New" w:hAnsi="Courier New" w:cs="Courier New"/>
-                <w:sz w:val="20"/>
-                <w:szCs w:val="20"/>
-                <w:lang w:val="ru-UA"/>
-              </w:rPr>
-              <w:t>text5 = "mix lethal"</w:t>
-            </w:r>
-          </w:p>
-          <w:p>
-            <w:pPr>
-              <w:ind w:firstLine="0"/>
-              <w:rPr>
-                <w:rFonts w:ascii="Courier New" w:hAnsi="Courier New" w:cs="Courier New"/>
-                <w:sz w:val="20"/>
-                <w:szCs w:val="20"/>
-                <w:lang w:val="ru-UA"/>
-              </w:rPr>
-            </w:pPr>
-            <w:r>
-              <w:rPr>
-                <w:rFonts w:ascii="Courier New" w:hAnsi="Courier New" w:cs="Courier New"/>
-                <w:sz w:val="20"/>
-                <w:szCs w:val="20"/>
-                <w:lang w:val="ru-UA"/>
-              </w:rPr>
-              <w:t xml:space="preserve">print(text5.upper()) </w:t>
+              <w:t>print</w:t>
+            </w:r>
+            <w:proofErr w:type="spellEnd"/>
+            <w:r>
+              <w:rPr>
+                <w:rFonts w:ascii="Courier New" w:hAnsi="Courier New" w:cs="Courier New"/>
+                <w:sz w:val="20"/>
+                <w:szCs w:val="20"/>
+                <w:lang w:val="ru-UA"/>
+              </w:rPr>
+              <w:t>(</w:t>
+            </w:r>
+            <w:proofErr w:type="gramEnd"/>
+            <w:r>
+              <w:rPr>
+                <w:rFonts w:ascii="Courier New" w:hAnsi="Courier New" w:cs="Courier New"/>
+                <w:sz w:val="20"/>
+                <w:szCs w:val="20"/>
+                <w:lang w:val="ru-UA"/>
+              </w:rPr>
+              <w:t>text1.strip())</w:t>
+            </w:r>
+          </w:p>
+          <w:p>
+            <w:pPr>
+              <w:ind w:firstLine="0"/>
+              <w:rPr>
+                <w:rFonts w:ascii="Courier New" w:hAnsi="Courier New" w:cs="Courier New"/>
+                <w:sz w:val="20"/>
+                <w:szCs w:val="20"/>
+                <w:lang w:val="ru-UA"/>
+              </w:rPr>
+            </w:pPr>
+            <w:proofErr w:type="spellStart"/>
+            <w:proofErr w:type="gramStart"/>
+            <w:r>
+              <w:rPr>
+                <w:rFonts w:ascii="Courier New" w:hAnsi="Courier New" w:cs="Courier New"/>
+                <w:sz w:val="20"/>
+                <w:szCs w:val="20"/>
+                <w:lang w:val="ru-UA"/>
+              </w:rPr>
+              <w:t>print</w:t>
+            </w:r>
+            <w:proofErr w:type="spellEnd"/>
+            <w:r>
+              <w:rPr>
+                <w:rFonts w:ascii="Courier New" w:hAnsi="Courier New" w:cs="Courier New"/>
+                <w:sz w:val="20"/>
+                <w:szCs w:val="20"/>
+                <w:lang w:val="ru-UA"/>
+              </w:rPr>
+              <w:t>(</w:t>
+            </w:r>
+            <w:proofErr w:type="gramEnd"/>
+            <w:r>
+              <w:rPr>
+                <w:rFonts w:ascii="Courier New" w:hAnsi="Courier New" w:cs="Courier New"/>
+                <w:sz w:val="20"/>
+                <w:szCs w:val="20"/>
+                <w:lang w:val="ru-UA"/>
+              </w:rPr>
+              <w:t>text2.strip("-o"))</w:t>
+            </w:r>
+          </w:p>
+          <w:p>
+            <w:pPr>
+              <w:ind w:firstLine="0"/>
+              <w:rPr>
+                <w:rFonts w:ascii="Courier New" w:hAnsi="Courier New" w:cs="Courier New"/>
+                <w:sz w:val="20"/>
+                <w:szCs w:val="20"/>
+                <w:lang w:val="ru-UA"/>
+              </w:rPr>
+            </w:pPr>
+            <w:r>
+              <w:rPr>
+                <w:rFonts w:ascii="Courier New" w:hAnsi="Courier New" w:cs="Courier New"/>
+                <w:sz w:val="20"/>
+                <w:szCs w:val="20"/>
+                <w:lang w:val="ru-UA"/>
+              </w:rPr>
+              <w:t>text3 = "</w:t>
+            </w:r>
+            <w:proofErr w:type="spellStart"/>
+            <w:r>
+              <w:rPr>
+                <w:rFonts w:ascii="Courier New" w:hAnsi="Courier New" w:cs="Courier New"/>
+                <w:sz w:val="20"/>
+                <w:szCs w:val="20"/>
+                <w:lang w:val="ru-UA"/>
+              </w:rPr>
+              <w:t>tOdAy</w:t>
+            </w:r>
+            <w:proofErr w:type="spellEnd"/>
+            <w:r>
+              <w:rPr>
+                <w:rFonts w:ascii="Courier New" w:hAnsi="Courier New" w:cs="Courier New"/>
+                <w:sz w:val="20"/>
+                <w:szCs w:val="20"/>
+                <w:lang w:val="ru-UA"/>
+              </w:rPr>
+              <w:t xml:space="preserve"> </w:t>
+            </w:r>
+            <w:proofErr w:type="spellStart"/>
+            <w:r>
+              <w:rPr>
+                <w:rFonts w:ascii="Courier New" w:hAnsi="Courier New" w:cs="Courier New"/>
+                <w:sz w:val="20"/>
+                <w:szCs w:val="20"/>
+                <w:lang w:val="ru-UA"/>
+              </w:rPr>
+              <w:t>Is</w:t>
+            </w:r>
+            <w:proofErr w:type="spellEnd"/>
+            <w:r>
+              <w:rPr>
+                <w:rFonts w:ascii="Courier New" w:hAnsi="Courier New" w:cs="Courier New"/>
+                <w:sz w:val="20"/>
+                <w:szCs w:val="20"/>
+                <w:lang w:val="ru-UA"/>
+              </w:rPr>
+              <w:t xml:space="preserve"> a </w:t>
+            </w:r>
+            <w:proofErr w:type="spellStart"/>
+            <w:r>
+              <w:rPr>
+                <w:rFonts w:ascii="Courier New" w:hAnsi="Courier New" w:cs="Courier New"/>
+                <w:sz w:val="20"/>
+                <w:szCs w:val="20"/>
+                <w:lang w:val="ru-UA"/>
+              </w:rPr>
+              <w:t>GoOd</w:t>
+            </w:r>
+            <w:proofErr w:type="spellEnd"/>
+            <w:r>
+              <w:rPr>
+                <w:rFonts w:ascii="Courier New" w:hAnsi="Courier New" w:cs="Courier New"/>
+                <w:sz w:val="20"/>
+                <w:szCs w:val="20"/>
+                <w:lang w:val="ru-UA"/>
+              </w:rPr>
+              <w:t xml:space="preserve"> </w:t>
+            </w:r>
+            <w:proofErr w:type="spellStart"/>
+            <w:r>
+              <w:rPr>
+                <w:rFonts w:ascii="Courier New" w:hAnsi="Courier New" w:cs="Courier New"/>
+                <w:sz w:val="20"/>
+                <w:szCs w:val="20"/>
+                <w:lang w:val="ru-UA"/>
+              </w:rPr>
+              <w:t>day</w:t>
+            </w:r>
+            <w:proofErr w:type="spellEnd"/>
+            <w:r>
+              <w:rPr>
+                <w:rFonts w:ascii="Courier New" w:hAnsi="Courier New" w:cs="Courier New"/>
+                <w:sz w:val="20"/>
+                <w:szCs w:val="20"/>
+                <w:lang w:val="ru-UA"/>
+              </w:rPr>
+              <w:t>"</w:t>
+            </w:r>
+          </w:p>
+          <w:p>
+            <w:pPr>
+              <w:ind w:firstLine="0"/>
+              <w:rPr>
+                <w:rFonts w:ascii="Courier New" w:hAnsi="Courier New" w:cs="Courier New"/>
+                <w:sz w:val="20"/>
+                <w:szCs w:val="20"/>
+                <w:lang w:val="ru-UA"/>
+              </w:rPr>
+            </w:pPr>
+            <w:proofErr w:type="spellStart"/>
+            <w:proofErr w:type="gramStart"/>
+            <w:r>
+              <w:rPr>
+                <w:rFonts w:ascii="Courier New" w:hAnsi="Courier New" w:cs="Courier New"/>
+                <w:sz w:val="20"/>
+                <w:szCs w:val="20"/>
+                <w:lang w:val="ru-UA"/>
+              </w:rPr>
+              <w:t>print</w:t>
+            </w:r>
+            <w:proofErr w:type="spellEnd"/>
+            <w:r>
+              <w:rPr>
+                <w:rFonts w:ascii="Courier New" w:hAnsi="Courier New" w:cs="Courier New"/>
+                <w:sz w:val="20"/>
+                <w:szCs w:val="20"/>
+                <w:lang w:val="ru-UA"/>
+              </w:rPr>
+              <w:t>(</w:t>
+            </w:r>
+            <w:proofErr w:type="gramEnd"/>
+            <w:r>
+              <w:rPr>
+                <w:rFonts w:ascii="Courier New" w:hAnsi="Courier New" w:cs="Courier New"/>
+                <w:sz w:val="20"/>
+                <w:szCs w:val="20"/>
+                <w:lang w:val="ru-UA"/>
+              </w:rPr>
+              <w:t xml:space="preserve">text3.capitalize()) </w:t>
+            </w:r>
+          </w:p>
+          <w:p>
+            <w:pPr>
+              <w:ind w:firstLine="0"/>
+              <w:rPr>
+                <w:rFonts w:ascii="Courier New" w:hAnsi="Courier New" w:cs="Courier New"/>
+                <w:sz w:val="20"/>
+                <w:szCs w:val="20"/>
+                <w:lang w:val="ru-UA"/>
+              </w:rPr>
+            </w:pPr>
+            <w:r>
+              <w:rPr>
+                <w:rFonts w:ascii="Courier New" w:hAnsi="Courier New" w:cs="Courier New"/>
+                <w:sz w:val="20"/>
+                <w:szCs w:val="20"/>
+                <w:lang w:val="ru-UA"/>
+              </w:rPr>
+              <w:t>text4 = "</w:t>
+            </w:r>
+            <w:proofErr w:type="spellStart"/>
+            <w:r>
+              <w:rPr>
+                <w:rFonts w:ascii="Courier New" w:hAnsi="Courier New" w:cs="Courier New"/>
+                <w:sz w:val="20"/>
+                <w:szCs w:val="20"/>
+                <w:lang w:val="ru-UA"/>
+              </w:rPr>
+              <w:t>fIRST</w:t>
+            </w:r>
+            <w:proofErr w:type="spellEnd"/>
+            <w:r>
+              <w:rPr>
+                <w:rFonts w:ascii="Courier New" w:hAnsi="Courier New" w:cs="Courier New"/>
+                <w:sz w:val="20"/>
+                <w:szCs w:val="20"/>
+                <w:lang w:val="ru-UA"/>
+              </w:rPr>
+              <w:t xml:space="preserve"> </w:t>
+            </w:r>
+            <w:proofErr w:type="spellStart"/>
+            <w:r>
+              <w:rPr>
+                <w:rFonts w:ascii="Courier New" w:hAnsi="Courier New" w:cs="Courier New"/>
+                <w:sz w:val="20"/>
+                <w:szCs w:val="20"/>
+                <w:lang w:val="ru-UA"/>
+              </w:rPr>
+              <w:t>tITLE</w:t>
+            </w:r>
+            <w:proofErr w:type="spellEnd"/>
+            <w:r>
+              <w:rPr>
+                <w:rFonts w:ascii="Courier New" w:hAnsi="Courier New" w:cs="Courier New"/>
+                <w:sz w:val="20"/>
+                <w:szCs w:val="20"/>
+                <w:lang w:val="ru-UA"/>
+              </w:rPr>
+              <w:t>"</w:t>
+            </w:r>
+          </w:p>
+          <w:p>
+            <w:pPr>
+              <w:ind w:firstLine="0"/>
+              <w:rPr>
+                <w:rFonts w:ascii="Courier New" w:hAnsi="Courier New" w:cs="Courier New"/>
+                <w:sz w:val="20"/>
+                <w:szCs w:val="20"/>
+                <w:lang w:val="ru-UA"/>
+              </w:rPr>
+            </w:pPr>
+            <w:proofErr w:type="spellStart"/>
+            <w:proofErr w:type="gramStart"/>
+            <w:r>
+              <w:rPr>
+                <w:rFonts w:ascii="Courier New" w:hAnsi="Courier New" w:cs="Courier New"/>
+                <w:sz w:val="20"/>
+                <w:szCs w:val="20"/>
+                <w:lang w:val="ru-UA"/>
+              </w:rPr>
+              <w:t>print</w:t>
+            </w:r>
+            <w:proofErr w:type="spellEnd"/>
+            <w:r>
+              <w:rPr>
+                <w:rFonts w:ascii="Courier New" w:hAnsi="Courier New" w:cs="Courier New"/>
+                <w:sz w:val="20"/>
+                <w:szCs w:val="20"/>
+                <w:lang w:val="ru-UA"/>
+              </w:rPr>
+              <w:t>(</w:t>
+            </w:r>
+            <w:proofErr w:type="gramEnd"/>
+            <w:r>
+              <w:rPr>
+                <w:rFonts w:ascii="Courier New" w:hAnsi="Courier New" w:cs="Courier New"/>
+                <w:sz w:val="20"/>
+                <w:szCs w:val="20"/>
+                <w:lang w:val="ru-UA"/>
+              </w:rPr>
+              <w:t xml:space="preserve">text4.title()) </w:t>
+            </w:r>
+          </w:p>
+          <w:p>
+            <w:pPr>
+              <w:ind w:firstLine="0"/>
+              <w:rPr>
+                <w:rFonts w:ascii="Courier New" w:hAnsi="Courier New" w:cs="Courier New"/>
+                <w:sz w:val="20"/>
+                <w:szCs w:val="20"/>
+                <w:lang w:val="ru-UA"/>
+              </w:rPr>
+            </w:pPr>
+            <w:r>
+              <w:rPr>
+                <w:rFonts w:ascii="Courier New" w:hAnsi="Courier New" w:cs="Courier New"/>
+                <w:sz w:val="20"/>
+                <w:szCs w:val="20"/>
+                <w:lang w:val="ru-UA"/>
+              </w:rPr>
+              <w:t>text5 = "</w:t>
+            </w:r>
+            <w:proofErr w:type="spellStart"/>
+            <w:r>
+              <w:rPr>
+                <w:rFonts w:ascii="Courier New" w:hAnsi="Courier New" w:cs="Courier New"/>
+                <w:sz w:val="20"/>
+                <w:szCs w:val="20"/>
+                <w:lang w:val="ru-UA"/>
+              </w:rPr>
+              <w:t>mix</w:t>
+            </w:r>
+            <w:proofErr w:type="spellEnd"/>
+            <w:r>
+              <w:rPr>
+                <w:rFonts w:ascii="Courier New" w:hAnsi="Courier New" w:cs="Courier New"/>
+                <w:sz w:val="20"/>
+                <w:szCs w:val="20"/>
+                <w:lang w:val="ru-UA"/>
+              </w:rPr>
+              <w:t xml:space="preserve"> </w:t>
+            </w:r>
+            <w:proofErr w:type="spellStart"/>
+            <w:r>
+              <w:rPr>
+                <w:rFonts w:ascii="Courier New" w:hAnsi="Courier New" w:cs="Courier New"/>
+                <w:sz w:val="20"/>
+                <w:szCs w:val="20"/>
+                <w:lang w:val="ru-UA"/>
+              </w:rPr>
+              <w:t>lethal</w:t>
+            </w:r>
+            <w:proofErr w:type="spellEnd"/>
+            <w:r>
+              <w:rPr>
+                <w:rFonts w:ascii="Courier New" w:hAnsi="Courier New" w:cs="Courier New"/>
+                <w:sz w:val="20"/>
+                <w:szCs w:val="20"/>
+                <w:lang w:val="ru-UA"/>
+              </w:rPr>
+              <w:t>"</w:t>
+            </w:r>
+          </w:p>
+          <w:p>
+            <w:pPr>
+              <w:ind w:firstLine="0"/>
+              <w:rPr>
+                <w:rFonts w:ascii="Courier New" w:hAnsi="Courier New" w:cs="Courier New"/>
+                <w:sz w:val="20"/>
+                <w:szCs w:val="20"/>
+                <w:lang w:val="ru-UA"/>
+              </w:rPr>
+            </w:pPr>
+            <w:proofErr w:type="spellStart"/>
+            <w:proofErr w:type="gramStart"/>
+            <w:r>
+              <w:rPr>
+                <w:rFonts w:ascii="Courier New" w:hAnsi="Courier New" w:cs="Courier New"/>
+                <w:sz w:val="20"/>
+                <w:szCs w:val="20"/>
+                <w:lang w:val="ru-UA"/>
+              </w:rPr>
+              <w:t>print</w:t>
+            </w:r>
+            <w:proofErr w:type="spellEnd"/>
+            <w:r>
+              <w:rPr>
+                <w:rFonts w:ascii="Courier New" w:hAnsi="Courier New" w:cs="Courier New"/>
+                <w:sz w:val="20"/>
+                <w:szCs w:val="20"/>
+                <w:lang w:val="ru-UA"/>
+              </w:rPr>
+              <w:t>(</w:t>
+            </w:r>
+            <w:proofErr w:type="gramEnd"/>
+            <w:r>
+              <w:rPr>
+                <w:rFonts w:ascii="Courier New" w:hAnsi="Courier New" w:cs="Courier New"/>
+                <w:sz w:val="20"/>
+                <w:szCs w:val="20"/>
+                <w:lang w:val="ru-UA"/>
+              </w:rPr>
+              <w:t xml:space="preserve">text5.upper()) </w:t>
             </w:r>
           </w:p>
           <w:p>
@@ -965,14 +1404,36 @@
                 <w:lang w:val="ru-UA"/>
               </w:rPr>
             </w:pPr>
-            <w:r>
-              <w:rPr>
-                <w:rFonts w:ascii="Courier New" w:hAnsi="Courier New" w:cs="Courier New"/>
-                <w:sz w:val="20"/>
-                <w:szCs w:val="20"/>
-                <w:lang w:val="ru-UA"/>
-              </w:rPr>
-              <w:t xml:space="preserve">print(text6.lower()) </w:t>
+            <w:proofErr w:type="spellStart"/>
+            <w:proofErr w:type="gramStart"/>
+            <w:r>
+              <w:rPr>
+                <w:rFonts w:ascii="Courier New" w:hAnsi="Courier New" w:cs="Courier New"/>
+                <w:sz w:val="20"/>
+                <w:szCs w:val="20"/>
+                <w:lang w:val="ru-UA"/>
+              </w:rPr>
+              <w:t>print</w:t>
+            </w:r>
+            <w:proofErr w:type="spellEnd"/>
+            <w:r>
+              <w:rPr>
+                <w:rFonts w:ascii="Courier New" w:hAnsi="Courier New" w:cs="Courier New"/>
+                <w:sz w:val="20"/>
+                <w:szCs w:val="20"/>
+                <w:lang w:val="ru-UA"/>
+              </w:rPr>
+              <w:t>(</w:t>
+            </w:r>
+            <w:proofErr w:type="gramEnd"/>
+            <w:r>
+              <w:rPr>
+                <w:rFonts w:ascii="Courier New" w:hAnsi="Courier New" w:cs="Courier New"/>
+                <w:sz w:val="20"/>
+                <w:szCs w:val="20"/>
+                <w:lang w:val="ru-UA"/>
+              </w:rPr>
+              <w:t xml:space="preserve">text6.lower()) </w:t>
             </w:r>
           </w:p>
         </w:tc>
@@ -997,9 +1458,11 @@
         </w:rPr>
         <w:t xml:space="preserve">Посилання на </w:t>
       </w:r>
+      <w:proofErr w:type="spellStart"/>
       <w:r>
         <w:t>github</w:t>
       </w:r>
+      <w:proofErr w:type="spellEnd"/>
       <w:r>
         <w:rPr>
           <w:lang w:val="ru-RU"/>
@@ -1034,9 +1497,11 @@
         </w:rPr>
         <w:t xml:space="preserve">Знімок екрану з посилання на </w:t>
       </w:r>
+      <w:proofErr w:type="spellStart"/>
       <w:r>
         <w:t>github</w:t>
       </w:r>
+      <w:proofErr w:type="spellEnd"/>
       <w:r>
         <w:rPr>
           <w:lang w:val="ru-RU"/>
@@ -1052,6 +1517,7 @@
       </w:pPr>
       <w:r>
         <w:rPr>
+          <w:noProof/>
           <w:lang w:val="ru-RU"/>
         </w:rPr>
         <w:drawing>
@@ -1118,25 +1584,7 @@
         <w:rPr>
           <w:lang w:val="uk-UA"/>
         </w:rPr>
-        <w:t xml:space="preserve">Необхідно </w:t>
-      </w:r>
-      <w:r>
-        <w:rPr>
-          <w:lang w:val="uk-UA"/>
-        </w:rPr>
-        <w:t>написати</w:t>
-      </w:r>
-      <w:r>
-        <w:rPr>
-          <w:lang w:val="uk-UA"/>
-        </w:rPr>
-        <w:t xml:space="preserve"> функці</w:t>
-      </w:r>
-      <w:r>
-        <w:rPr>
-          <w:lang w:val="uk-UA"/>
-        </w:rPr>
-        <w:t>ю пошуку дискримінанту квадратного рівняння</w:t>
+        <w:t>Необхідно написати функцію пошуку дискримінанту квадратного рівняння</w:t>
       </w:r>
       <w:r>
         <w:rPr>
@@ -1255,125 +1703,415 @@
                 <w:lang w:val="ru-UA"/>
               </w:rPr>
             </w:pPr>
-            <w:r>
-              <w:rPr>
-                <w:rFonts w:ascii="Courier New" w:hAnsi="Courier New" w:cs="Courier New"/>
-                <w:sz w:val="20"/>
-                <w:szCs w:val="20"/>
-                <w:lang w:val="ru-UA"/>
-              </w:rPr>
-              <w:t>def askNumb():                  </w:t>
-            </w:r>
-          </w:p>
-          <w:p>
-            <w:pPr>
-              <w:ind w:firstLine="0"/>
-              <w:rPr>
-                <w:rFonts w:ascii="Courier New" w:hAnsi="Courier New" w:cs="Courier New"/>
-                <w:sz w:val="20"/>
-                <w:szCs w:val="20"/>
-                <w:lang w:val="ru-UA"/>
-              </w:rPr>
-            </w:pPr>
-            <w:r>
-              <w:rPr>
-                <w:rFonts w:ascii="Courier New" w:hAnsi="Courier New" w:cs="Courier New"/>
-                <w:sz w:val="20"/>
-                <w:szCs w:val="20"/>
-                <w:lang w:val="ru-UA"/>
-              </w:rPr>
-              <w:t xml:space="preserve">    a = int(input("Введіть a: ")) </w:t>
-            </w:r>
-          </w:p>
-          <w:p>
-            <w:pPr>
-              <w:ind w:firstLine="0"/>
-              <w:rPr>
-                <w:rFonts w:ascii="Courier New" w:hAnsi="Courier New" w:cs="Courier New"/>
-                <w:sz w:val="20"/>
-                <w:szCs w:val="20"/>
-                <w:lang w:val="ru-UA"/>
-              </w:rPr>
-            </w:pPr>
-            <w:r>
-              <w:rPr>
-                <w:rFonts w:ascii="Courier New" w:hAnsi="Courier New" w:cs="Courier New"/>
-                <w:sz w:val="20"/>
-                <w:szCs w:val="20"/>
-                <w:lang w:val="ru-UA"/>
-              </w:rPr>
-              <w:t>    b = int(input("Введіть b: "))</w:t>
-            </w:r>
-          </w:p>
-          <w:p>
-            <w:pPr>
-              <w:ind w:firstLine="0"/>
-              <w:rPr>
-                <w:rFonts w:ascii="Courier New" w:hAnsi="Courier New" w:cs="Courier New"/>
-                <w:sz w:val="20"/>
-                <w:szCs w:val="20"/>
-                <w:lang w:val="ru-UA"/>
-              </w:rPr>
-            </w:pPr>
-            <w:r>
-              <w:rPr>
-                <w:rFonts w:ascii="Courier New" w:hAnsi="Courier New" w:cs="Courier New"/>
-                <w:sz w:val="20"/>
-                <w:szCs w:val="20"/>
-                <w:lang w:val="ru-UA"/>
-              </w:rPr>
-              <w:t>    c = int(input("Введіть c: "))</w:t>
-            </w:r>
-          </w:p>
-          <w:p>
-            <w:pPr>
-              <w:ind w:firstLine="0"/>
-              <w:rPr>
-                <w:rFonts w:ascii="Courier New" w:hAnsi="Courier New" w:cs="Courier New"/>
-                <w:sz w:val="20"/>
-                <w:szCs w:val="20"/>
-                <w:lang w:val="ru-UA"/>
-              </w:rPr>
-            </w:pPr>
-            <w:r>
-              <w:rPr>
-                <w:rFonts w:ascii="Courier New" w:hAnsi="Courier New" w:cs="Courier New"/>
-                <w:sz w:val="20"/>
-                <w:szCs w:val="20"/>
-                <w:lang w:val="ru-UA"/>
-              </w:rPr>
-              <w:t>    return a, b, c</w:t>
-            </w:r>
-          </w:p>
-          <w:p>
-            <w:pPr>
-              <w:ind w:firstLine="0"/>
-              <w:rPr>
-                <w:rFonts w:ascii="Courier New" w:hAnsi="Courier New" w:cs="Courier New"/>
-                <w:sz w:val="20"/>
-                <w:szCs w:val="20"/>
-                <w:lang w:val="ru-UA"/>
-              </w:rPr>
-            </w:pPr>
-          </w:p>
-          <w:p>
-            <w:pPr>
-              <w:ind w:firstLine="0"/>
-              <w:rPr>
-                <w:rFonts w:ascii="Courier New" w:hAnsi="Courier New" w:cs="Courier New"/>
-                <w:sz w:val="20"/>
-                <w:szCs w:val="20"/>
-                <w:lang w:val="ru-UA"/>
-              </w:rPr>
-            </w:pPr>
-            <w:r>
-              <w:rPr>
-                <w:rFonts w:ascii="Courier New" w:hAnsi="Courier New" w:cs="Courier New"/>
-                <w:sz w:val="20"/>
-                <w:szCs w:val="20"/>
-                <w:lang w:val="ru-UA"/>
-              </w:rPr>
-              <w:t xml:space="preserve">def calcDisc(a, b, c):           </w:t>
+            <w:proofErr w:type="spellStart"/>
+            <w:r>
+              <w:rPr>
+                <w:rFonts w:ascii="Courier New" w:hAnsi="Courier New" w:cs="Courier New"/>
+                <w:sz w:val="20"/>
+                <w:szCs w:val="20"/>
+                <w:lang w:val="ru-UA"/>
+              </w:rPr>
+              <w:t>def</w:t>
+            </w:r>
+            <w:proofErr w:type="spellEnd"/>
+            <w:r>
+              <w:rPr>
+                <w:rFonts w:ascii="Courier New" w:hAnsi="Courier New" w:cs="Courier New"/>
+                <w:sz w:val="20"/>
+                <w:szCs w:val="20"/>
+                <w:lang w:val="ru-UA"/>
+              </w:rPr>
+              <w:t xml:space="preserve"> </w:t>
+            </w:r>
+            <w:proofErr w:type="spellStart"/>
+            <w:proofErr w:type="gramStart"/>
+            <w:r>
+              <w:rPr>
+                <w:rFonts w:ascii="Courier New" w:hAnsi="Courier New" w:cs="Courier New"/>
+                <w:sz w:val="20"/>
+                <w:szCs w:val="20"/>
+                <w:lang w:val="ru-UA"/>
+              </w:rPr>
+              <w:t>askNumb</w:t>
+            </w:r>
+            <w:proofErr w:type="spellEnd"/>
+            <w:r>
+              <w:rPr>
+                <w:rFonts w:ascii="Courier New" w:hAnsi="Courier New" w:cs="Courier New"/>
+                <w:sz w:val="20"/>
+                <w:szCs w:val="20"/>
+                <w:lang w:val="ru-UA"/>
+              </w:rPr>
+              <w:t>(</w:t>
+            </w:r>
+            <w:proofErr w:type="gramEnd"/>
+            <w:r>
+              <w:rPr>
+                <w:rFonts w:ascii="Courier New" w:hAnsi="Courier New" w:cs="Courier New"/>
+                <w:sz w:val="20"/>
+                <w:szCs w:val="20"/>
+                <w:lang w:val="ru-UA"/>
+              </w:rPr>
+              <w:t>):                  </w:t>
+            </w:r>
+          </w:p>
+          <w:p>
+            <w:pPr>
+              <w:ind w:firstLine="0"/>
+              <w:rPr>
+                <w:rFonts w:ascii="Courier New" w:hAnsi="Courier New" w:cs="Courier New"/>
+                <w:sz w:val="20"/>
+                <w:szCs w:val="20"/>
+                <w:lang w:val="ru-UA"/>
+              </w:rPr>
+            </w:pPr>
+            <w:r>
+              <w:rPr>
+                <w:rFonts w:ascii="Courier New" w:hAnsi="Courier New" w:cs="Courier New"/>
+                <w:sz w:val="20"/>
+                <w:szCs w:val="20"/>
+                <w:lang w:val="ru-UA"/>
+              </w:rPr>
+              <w:t xml:space="preserve">    a = </w:t>
+            </w:r>
+            <w:proofErr w:type="spellStart"/>
+            <w:proofErr w:type="gramStart"/>
+            <w:r>
+              <w:rPr>
+                <w:rFonts w:ascii="Courier New" w:hAnsi="Courier New" w:cs="Courier New"/>
+                <w:sz w:val="20"/>
+                <w:szCs w:val="20"/>
+                <w:lang w:val="ru-UA"/>
+              </w:rPr>
+              <w:t>int</w:t>
+            </w:r>
+            <w:proofErr w:type="spellEnd"/>
+            <w:r>
+              <w:rPr>
+                <w:rFonts w:ascii="Courier New" w:hAnsi="Courier New" w:cs="Courier New"/>
+                <w:sz w:val="20"/>
+                <w:szCs w:val="20"/>
+                <w:lang w:val="ru-UA"/>
+              </w:rPr>
+              <w:t>(</w:t>
+            </w:r>
+            <w:proofErr w:type="spellStart"/>
+            <w:proofErr w:type="gramEnd"/>
+            <w:r>
+              <w:rPr>
+                <w:rFonts w:ascii="Courier New" w:hAnsi="Courier New" w:cs="Courier New"/>
+                <w:sz w:val="20"/>
+                <w:szCs w:val="20"/>
+                <w:lang w:val="ru-UA"/>
+              </w:rPr>
+              <w:t>input</w:t>
+            </w:r>
+            <w:proofErr w:type="spellEnd"/>
+            <w:r>
+              <w:rPr>
+                <w:rFonts w:ascii="Courier New" w:hAnsi="Courier New" w:cs="Courier New"/>
+                <w:sz w:val="20"/>
+                <w:szCs w:val="20"/>
+                <w:lang w:val="ru-UA"/>
+              </w:rPr>
+              <w:t>("</w:t>
+            </w:r>
+            <w:proofErr w:type="spellStart"/>
+            <w:r>
+              <w:rPr>
+                <w:rFonts w:ascii="Courier New" w:hAnsi="Courier New" w:cs="Courier New"/>
+                <w:sz w:val="20"/>
+                <w:szCs w:val="20"/>
+                <w:lang w:val="ru-UA"/>
+              </w:rPr>
+              <w:t>Введіть</w:t>
+            </w:r>
+            <w:proofErr w:type="spellEnd"/>
+            <w:r>
+              <w:rPr>
+                <w:rFonts w:ascii="Courier New" w:hAnsi="Courier New" w:cs="Courier New"/>
+                <w:sz w:val="20"/>
+                <w:szCs w:val="20"/>
+                <w:lang w:val="ru-UA"/>
+              </w:rPr>
+              <w:t xml:space="preserve"> a: ")) </w:t>
+            </w:r>
+          </w:p>
+          <w:p>
+            <w:pPr>
+              <w:ind w:firstLine="0"/>
+              <w:rPr>
+                <w:rFonts w:ascii="Courier New" w:hAnsi="Courier New" w:cs="Courier New"/>
+                <w:sz w:val="20"/>
+                <w:szCs w:val="20"/>
+                <w:lang w:val="ru-UA"/>
+              </w:rPr>
+            </w:pPr>
+            <w:r>
+              <w:rPr>
+                <w:rFonts w:ascii="Courier New" w:hAnsi="Courier New" w:cs="Courier New"/>
+                <w:sz w:val="20"/>
+                <w:szCs w:val="20"/>
+                <w:lang w:val="ru-UA"/>
+              </w:rPr>
+              <w:t xml:space="preserve">    b = </w:t>
+            </w:r>
+            <w:proofErr w:type="spellStart"/>
+            <w:proofErr w:type="gramStart"/>
+            <w:r>
+              <w:rPr>
+                <w:rFonts w:ascii="Courier New" w:hAnsi="Courier New" w:cs="Courier New"/>
+                <w:sz w:val="20"/>
+                <w:szCs w:val="20"/>
+                <w:lang w:val="ru-UA"/>
+              </w:rPr>
+              <w:t>int</w:t>
+            </w:r>
+            <w:proofErr w:type="spellEnd"/>
+            <w:r>
+              <w:rPr>
+                <w:rFonts w:ascii="Courier New" w:hAnsi="Courier New" w:cs="Courier New"/>
+                <w:sz w:val="20"/>
+                <w:szCs w:val="20"/>
+                <w:lang w:val="ru-UA"/>
+              </w:rPr>
+              <w:t>(</w:t>
+            </w:r>
+            <w:proofErr w:type="spellStart"/>
+            <w:proofErr w:type="gramEnd"/>
+            <w:r>
+              <w:rPr>
+                <w:rFonts w:ascii="Courier New" w:hAnsi="Courier New" w:cs="Courier New"/>
+                <w:sz w:val="20"/>
+                <w:szCs w:val="20"/>
+                <w:lang w:val="ru-UA"/>
+              </w:rPr>
+              <w:t>input</w:t>
+            </w:r>
+            <w:proofErr w:type="spellEnd"/>
+            <w:r>
+              <w:rPr>
+                <w:rFonts w:ascii="Courier New" w:hAnsi="Courier New" w:cs="Courier New"/>
+                <w:sz w:val="20"/>
+                <w:szCs w:val="20"/>
+                <w:lang w:val="ru-UA"/>
+              </w:rPr>
+              <w:t>("</w:t>
+            </w:r>
+            <w:proofErr w:type="spellStart"/>
+            <w:r>
+              <w:rPr>
+                <w:rFonts w:ascii="Courier New" w:hAnsi="Courier New" w:cs="Courier New"/>
+                <w:sz w:val="20"/>
+                <w:szCs w:val="20"/>
+                <w:lang w:val="ru-UA"/>
+              </w:rPr>
+              <w:t>Введіть</w:t>
+            </w:r>
+            <w:proofErr w:type="spellEnd"/>
+            <w:r>
+              <w:rPr>
+                <w:rFonts w:ascii="Courier New" w:hAnsi="Courier New" w:cs="Courier New"/>
+                <w:sz w:val="20"/>
+                <w:szCs w:val="20"/>
+                <w:lang w:val="ru-UA"/>
+              </w:rPr>
+              <w:t xml:space="preserve"> b: "))</w:t>
+            </w:r>
+          </w:p>
+          <w:p>
+            <w:pPr>
+              <w:ind w:firstLine="0"/>
+              <w:rPr>
+                <w:rFonts w:ascii="Courier New" w:hAnsi="Courier New" w:cs="Courier New"/>
+                <w:sz w:val="20"/>
+                <w:szCs w:val="20"/>
+                <w:lang w:val="ru-UA"/>
+              </w:rPr>
+            </w:pPr>
+            <w:r>
+              <w:rPr>
+                <w:rFonts w:ascii="Courier New" w:hAnsi="Courier New" w:cs="Courier New"/>
+                <w:sz w:val="20"/>
+                <w:szCs w:val="20"/>
+                <w:lang w:val="ru-UA"/>
+              </w:rPr>
+              <w:t xml:space="preserve">    c = </w:t>
+            </w:r>
+            <w:proofErr w:type="spellStart"/>
+            <w:proofErr w:type="gramStart"/>
+            <w:r>
+              <w:rPr>
+                <w:rFonts w:ascii="Courier New" w:hAnsi="Courier New" w:cs="Courier New"/>
+                <w:sz w:val="20"/>
+                <w:szCs w:val="20"/>
+                <w:lang w:val="ru-UA"/>
+              </w:rPr>
+              <w:t>int</w:t>
+            </w:r>
+            <w:proofErr w:type="spellEnd"/>
+            <w:r>
+              <w:rPr>
+                <w:rFonts w:ascii="Courier New" w:hAnsi="Courier New" w:cs="Courier New"/>
+                <w:sz w:val="20"/>
+                <w:szCs w:val="20"/>
+                <w:lang w:val="ru-UA"/>
+              </w:rPr>
+              <w:t>(</w:t>
+            </w:r>
+            <w:proofErr w:type="spellStart"/>
+            <w:proofErr w:type="gramEnd"/>
+            <w:r>
+              <w:rPr>
+                <w:rFonts w:ascii="Courier New" w:hAnsi="Courier New" w:cs="Courier New"/>
+                <w:sz w:val="20"/>
+                <w:szCs w:val="20"/>
+                <w:lang w:val="ru-UA"/>
+              </w:rPr>
+              <w:t>input</w:t>
+            </w:r>
+            <w:proofErr w:type="spellEnd"/>
+            <w:r>
+              <w:rPr>
+                <w:rFonts w:ascii="Courier New" w:hAnsi="Courier New" w:cs="Courier New"/>
+                <w:sz w:val="20"/>
+                <w:szCs w:val="20"/>
+                <w:lang w:val="ru-UA"/>
+              </w:rPr>
+              <w:t>("</w:t>
+            </w:r>
+            <w:proofErr w:type="spellStart"/>
+            <w:r>
+              <w:rPr>
+                <w:rFonts w:ascii="Courier New" w:hAnsi="Courier New" w:cs="Courier New"/>
+                <w:sz w:val="20"/>
+                <w:szCs w:val="20"/>
+                <w:lang w:val="ru-UA"/>
+              </w:rPr>
+              <w:t>Введіть</w:t>
+            </w:r>
+            <w:proofErr w:type="spellEnd"/>
+            <w:r>
+              <w:rPr>
+                <w:rFonts w:ascii="Courier New" w:hAnsi="Courier New" w:cs="Courier New"/>
+                <w:sz w:val="20"/>
+                <w:szCs w:val="20"/>
+                <w:lang w:val="ru-UA"/>
+              </w:rPr>
+              <w:t xml:space="preserve"> c: "))</w:t>
+            </w:r>
+          </w:p>
+          <w:p>
+            <w:pPr>
+              <w:ind w:firstLine="0"/>
+              <w:rPr>
+                <w:rFonts w:ascii="Courier New" w:hAnsi="Courier New" w:cs="Courier New"/>
+                <w:sz w:val="20"/>
+                <w:szCs w:val="20"/>
+                <w:lang w:val="ru-UA"/>
+              </w:rPr>
+            </w:pPr>
+            <w:r>
+              <w:rPr>
+                <w:rFonts w:ascii="Courier New" w:hAnsi="Courier New" w:cs="Courier New"/>
+                <w:sz w:val="20"/>
+                <w:szCs w:val="20"/>
+                <w:lang w:val="ru-UA"/>
+              </w:rPr>
+              <w:t xml:space="preserve">    </w:t>
+            </w:r>
+            <w:proofErr w:type="spellStart"/>
+            <w:r>
+              <w:rPr>
+                <w:rFonts w:ascii="Courier New" w:hAnsi="Courier New" w:cs="Courier New"/>
+                <w:sz w:val="20"/>
+                <w:szCs w:val="20"/>
+                <w:lang w:val="ru-UA"/>
+              </w:rPr>
+              <w:t>return</w:t>
+            </w:r>
+            <w:proofErr w:type="spellEnd"/>
+            <w:r>
+              <w:rPr>
+                <w:rFonts w:ascii="Courier New" w:hAnsi="Courier New" w:cs="Courier New"/>
+                <w:sz w:val="20"/>
+                <w:szCs w:val="20"/>
+                <w:lang w:val="ru-UA"/>
+              </w:rPr>
+              <w:t xml:space="preserve"> a, b, c</w:t>
+            </w:r>
+          </w:p>
+          <w:p>
+            <w:pPr>
+              <w:ind w:firstLine="0"/>
+              <w:rPr>
+                <w:rFonts w:ascii="Courier New" w:hAnsi="Courier New" w:cs="Courier New"/>
+                <w:sz w:val="20"/>
+                <w:szCs w:val="20"/>
+                <w:lang w:val="ru-UA"/>
+              </w:rPr>
+            </w:pPr>
+          </w:p>
+          <w:p>
+            <w:pPr>
+              <w:ind w:firstLine="0"/>
+              <w:rPr>
+                <w:rFonts w:ascii="Courier New" w:hAnsi="Courier New" w:cs="Courier New"/>
+                <w:sz w:val="20"/>
+                <w:szCs w:val="20"/>
+                <w:lang w:val="ru-UA"/>
+              </w:rPr>
+            </w:pPr>
+            <w:proofErr w:type="spellStart"/>
+            <w:r>
+              <w:rPr>
+                <w:rFonts w:ascii="Courier New" w:hAnsi="Courier New" w:cs="Courier New"/>
+                <w:sz w:val="20"/>
+                <w:szCs w:val="20"/>
+                <w:lang w:val="ru-UA"/>
+              </w:rPr>
+              <w:t>def</w:t>
+            </w:r>
+            <w:proofErr w:type="spellEnd"/>
+            <w:r>
+              <w:rPr>
+                <w:rFonts w:ascii="Courier New" w:hAnsi="Courier New" w:cs="Courier New"/>
+                <w:sz w:val="20"/>
+                <w:szCs w:val="20"/>
+                <w:lang w:val="ru-UA"/>
+              </w:rPr>
+              <w:t xml:space="preserve"> </w:t>
+            </w:r>
+            <w:proofErr w:type="spellStart"/>
+            <w:proofErr w:type="gramStart"/>
+            <w:r>
+              <w:rPr>
+                <w:rFonts w:ascii="Courier New" w:hAnsi="Courier New" w:cs="Courier New"/>
+                <w:sz w:val="20"/>
+                <w:szCs w:val="20"/>
+                <w:lang w:val="ru-UA"/>
+              </w:rPr>
+              <w:t>calcDisc</w:t>
+            </w:r>
+            <w:proofErr w:type="spellEnd"/>
+            <w:r>
+              <w:rPr>
+                <w:rFonts w:ascii="Courier New" w:hAnsi="Courier New" w:cs="Courier New"/>
+                <w:sz w:val="20"/>
+                <w:szCs w:val="20"/>
+                <w:lang w:val="ru-UA"/>
+              </w:rPr>
+              <w:t>(</w:t>
+            </w:r>
+            <w:proofErr w:type="gramEnd"/>
+            <w:r>
+              <w:rPr>
+                <w:rFonts w:ascii="Courier New" w:hAnsi="Courier New" w:cs="Courier New"/>
+                <w:sz w:val="20"/>
+                <w:szCs w:val="20"/>
+                <w:lang w:val="ru-UA"/>
+              </w:rPr>
+              <w:t xml:space="preserve">a, b, c):           </w:t>
             </w:r>
           </w:p>
           <w:p>
@@ -1413,98 +2151,242 @@
                 <w:szCs w:val="20"/>
                 <w:lang w:val="ru-UA"/>
               </w:rPr>
-              <w:t>    return D</w:t>
-            </w:r>
-          </w:p>
-          <w:p>
-            <w:pPr>
-              <w:ind w:firstLine="0"/>
-              <w:rPr>
-                <w:rFonts w:ascii="Courier New" w:hAnsi="Courier New" w:cs="Courier New"/>
-                <w:sz w:val="20"/>
-                <w:szCs w:val="20"/>
-                <w:lang w:val="ru-UA"/>
-              </w:rPr>
-            </w:pPr>
-            <w:r>
-              <w:rPr>
-                <w:rFonts w:ascii="Courier New" w:hAnsi="Courier New" w:cs="Courier New"/>
-                <w:sz w:val="20"/>
-                <w:szCs w:val="20"/>
-                <w:lang w:val="ru-UA"/>
-              </w:rPr>
               <w:t xml:space="preserve">    </w:t>
             </w:r>
-          </w:p>
-          <w:p>
-            <w:pPr>
-              <w:ind w:firstLine="0"/>
-              <w:rPr>
-                <w:rFonts w:ascii="Courier New" w:hAnsi="Courier New" w:cs="Courier New"/>
-                <w:sz w:val="20"/>
-                <w:szCs w:val="20"/>
-                <w:lang w:val="ru-UA"/>
-              </w:rPr>
-            </w:pPr>
-            <w:r>
-              <w:rPr>
-                <w:rFonts w:ascii="Courier New" w:hAnsi="Courier New" w:cs="Courier New"/>
-                <w:sz w:val="20"/>
-                <w:szCs w:val="20"/>
-                <w:lang w:val="ru-UA"/>
-              </w:rPr>
-              <w:t xml:space="preserve">num1, num2, num3 = askNumb()     </w:t>
-            </w:r>
-          </w:p>
-          <w:p>
-            <w:pPr>
-              <w:ind w:firstLine="0"/>
-              <w:rPr>
-                <w:rFonts w:ascii="Courier New" w:hAnsi="Courier New" w:cs="Courier New"/>
-                <w:sz w:val="20"/>
-                <w:szCs w:val="20"/>
-                <w:lang w:val="ru-UA"/>
-              </w:rPr>
-            </w:pPr>
-            <w:r>
-              <w:rPr>
-                <w:rFonts w:ascii="Courier New" w:hAnsi="Courier New" w:cs="Courier New"/>
-                <w:sz w:val="20"/>
-                <w:szCs w:val="20"/>
-                <w:lang w:val="ru-UA"/>
-              </w:rPr>
-              <w:t>Disc = calcDisc(num1, num2, num3)</w:t>
-            </w:r>
-          </w:p>
-          <w:p>
-            <w:pPr>
-              <w:ind w:firstLine="0"/>
-              <w:rPr>
-                <w:rFonts w:ascii="Courier New" w:hAnsi="Courier New" w:cs="Courier New"/>
-                <w:sz w:val="20"/>
-                <w:szCs w:val="20"/>
-                <w:lang w:val="ru-UA"/>
-              </w:rPr>
-            </w:pPr>
-          </w:p>
-          <w:p>
-            <w:pPr>
-              <w:ind w:firstLine="0"/>
-              <w:rPr>
-                <w:rFonts w:ascii="Courier New" w:hAnsi="Courier New" w:cs="Courier New"/>
-                <w:sz w:val="20"/>
-                <w:szCs w:val="20"/>
-                <w:lang w:val="ru-UA"/>
-              </w:rPr>
-            </w:pPr>
-            <w:r>
-              <w:rPr>
-                <w:rFonts w:ascii="Courier New" w:hAnsi="Courier New" w:cs="Courier New"/>
-                <w:sz w:val="20"/>
-                <w:szCs w:val="20"/>
-                <w:lang w:val="ru-UA"/>
-              </w:rPr>
-              <w:t>print("Дискримінант функції = ", Disc)</w:t>
+            <w:proofErr w:type="spellStart"/>
+            <w:r>
+              <w:rPr>
+                <w:rFonts w:ascii="Courier New" w:hAnsi="Courier New" w:cs="Courier New"/>
+                <w:sz w:val="20"/>
+                <w:szCs w:val="20"/>
+                <w:lang w:val="ru-UA"/>
+              </w:rPr>
+              <w:t>return</w:t>
+            </w:r>
+            <w:proofErr w:type="spellEnd"/>
+            <w:r>
+              <w:rPr>
+                <w:rFonts w:ascii="Courier New" w:hAnsi="Courier New" w:cs="Courier New"/>
+                <w:sz w:val="20"/>
+                <w:szCs w:val="20"/>
+                <w:lang w:val="ru-UA"/>
+              </w:rPr>
+              <w:t xml:space="preserve"> D</w:t>
+            </w:r>
+          </w:p>
+          <w:p>
+            <w:pPr>
+              <w:ind w:firstLine="0"/>
+              <w:rPr>
+                <w:rFonts w:ascii="Courier New" w:hAnsi="Courier New" w:cs="Courier New"/>
+                <w:sz w:val="20"/>
+                <w:szCs w:val="20"/>
+                <w:lang w:val="ru-UA"/>
+              </w:rPr>
+            </w:pPr>
+            <w:r>
+              <w:rPr>
+                <w:rFonts w:ascii="Courier New" w:hAnsi="Courier New" w:cs="Courier New"/>
+                <w:sz w:val="20"/>
+                <w:szCs w:val="20"/>
+                <w:lang w:val="ru-UA"/>
+              </w:rPr>
+              <w:t xml:space="preserve">    </w:t>
+            </w:r>
+          </w:p>
+          <w:p>
+            <w:pPr>
+              <w:ind w:firstLine="0"/>
+              <w:rPr>
+                <w:rFonts w:ascii="Courier New" w:hAnsi="Courier New" w:cs="Courier New"/>
+                <w:sz w:val="20"/>
+                <w:szCs w:val="20"/>
+                <w:lang w:val="ru-UA"/>
+              </w:rPr>
+            </w:pPr>
+            <w:r>
+              <w:rPr>
+                <w:rFonts w:ascii="Courier New" w:hAnsi="Courier New" w:cs="Courier New"/>
+                <w:sz w:val="20"/>
+                <w:szCs w:val="20"/>
+                <w:lang w:val="ru-UA"/>
+              </w:rPr>
+              <w:t xml:space="preserve">num1, num2, num3 = </w:t>
+            </w:r>
+            <w:proofErr w:type="spellStart"/>
+            <w:proofErr w:type="gramStart"/>
+            <w:r>
+              <w:rPr>
+                <w:rFonts w:ascii="Courier New" w:hAnsi="Courier New" w:cs="Courier New"/>
+                <w:sz w:val="20"/>
+                <w:szCs w:val="20"/>
+                <w:lang w:val="ru-UA"/>
+              </w:rPr>
+              <w:t>askNumb</w:t>
+            </w:r>
+            <w:proofErr w:type="spellEnd"/>
+            <w:r>
+              <w:rPr>
+                <w:rFonts w:ascii="Courier New" w:hAnsi="Courier New" w:cs="Courier New"/>
+                <w:sz w:val="20"/>
+                <w:szCs w:val="20"/>
+                <w:lang w:val="ru-UA"/>
+              </w:rPr>
+              <w:t>(</w:t>
+            </w:r>
+            <w:proofErr w:type="gramEnd"/>
+            <w:r>
+              <w:rPr>
+                <w:rFonts w:ascii="Courier New" w:hAnsi="Courier New" w:cs="Courier New"/>
+                <w:sz w:val="20"/>
+                <w:szCs w:val="20"/>
+                <w:lang w:val="ru-UA"/>
+              </w:rPr>
+              <w:t xml:space="preserve">)     </w:t>
+            </w:r>
+          </w:p>
+          <w:p>
+            <w:pPr>
+              <w:ind w:firstLine="0"/>
+              <w:rPr>
+                <w:rFonts w:ascii="Courier New" w:hAnsi="Courier New" w:cs="Courier New"/>
+                <w:sz w:val="20"/>
+                <w:szCs w:val="20"/>
+                <w:lang w:val="ru-UA"/>
+              </w:rPr>
+            </w:pPr>
+            <w:r>
+              <w:rPr>
+                <w:rFonts w:ascii="Courier New" w:hAnsi="Courier New" w:cs="Courier New"/>
+                <w:sz w:val="20"/>
+                <w:szCs w:val="20"/>
+                <w:lang w:val="ru-UA"/>
+              </w:rPr>
+              <w:t xml:space="preserve">Disc = </w:t>
+            </w:r>
+            <w:proofErr w:type="spellStart"/>
+            <w:proofErr w:type="gramStart"/>
+            <w:r>
+              <w:rPr>
+                <w:rFonts w:ascii="Courier New" w:hAnsi="Courier New" w:cs="Courier New"/>
+                <w:sz w:val="20"/>
+                <w:szCs w:val="20"/>
+                <w:lang w:val="ru-UA"/>
+              </w:rPr>
+              <w:t>calcDisc</w:t>
+            </w:r>
+            <w:proofErr w:type="spellEnd"/>
+            <w:r>
+              <w:rPr>
+                <w:rFonts w:ascii="Courier New" w:hAnsi="Courier New" w:cs="Courier New"/>
+                <w:sz w:val="20"/>
+                <w:szCs w:val="20"/>
+                <w:lang w:val="ru-UA"/>
+              </w:rPr>
+              <w:t>(</w:t>
+            </w:r>
+            <w:proofErr w:type="gramEnd"/>
+            <w:r>
+              <w:rPr>
+                <w:rFonts w:ascii="Courier New" w:hAnsi="Courier New" w:cs="Courier New"/>
+                <w:sz w:val="20"/>
+                <w:szCs w:val="20"/>
+                <w:lang w:val="ru-UA"/>
+              </w:rPr>
+              <w:t>num1, num2, num3)</w:t>
+            </w:r>
+          </w:p>
+          <w:p>
+            <w:pPr>
+              <w:ind w:firstLine="0"/>
+              <w:rPr>
+                <w:rFonts w:ascii="Courier New" w:hAnsi="Courier New" w:cs="Courier New"/>
+                <w:sz w:val="20"/>
+                <w:szCs w:val="20"/>
+                <w:lang w:val="ru-UA"/>
+              </w:rPr>
+            </w:pPr>
+          </w:p>
+          <w:p>
+            <w:pPr>
+              <w:ind w:firstLine="0"/>
+              <w:rPr>
+                <w:rFonts w:ascii="Courier New" w:hAnsi="Courier New" w:cs="Courier New"/>
+                <w:sz w:val="20"/>
+                <w:szCs w:val="20"/>
+                <w:lang w:val="ru-UA"/>
+              </w:rPr>
+            </w:pPr>
+            <w:proofErr w:type="spellStart"/>
+            <w:proofErr w:type="gramStart"/>
+            <w:r>
+              <w:rPr>
+                <w:rFonts w:ascii="Courier New" w:hAnsi="Courier New" w:cs="Courier New"/>
+                <w:sz w:val="20"/>
+                <w:szCs w:val="20"/>
+                <w:lang w:val="ru-UA"/>
+              </w:rPr>
+              <w:t>print</w:t>
+            </w:r>
+            <w:proofErr w:type="spellEnd"/>
+            <w:r>
+              <w:rPr>
+                <w:rFonts w:ascii="Courier New" w:hAnsi="Courier New" w:cs="Courier New"/>
+                <w:sz w:val="20"/>
+                <w:szCs w:val="20"/>
+                <w:lang w:val="ru-UA"/>
+              </w:rPr>
+              <w:t>(</w:t>
+            </w:r>
+            <w:proofErr w:type="gramEnd"/>
+            <w:r>
+              <w:rPr>
+                <w:rFonts w:ascii="Courier New" w:hAnsi="Courier New" w:cs="Courier New"/>
+                <w:sz w:val="20"/>
+                <w:szCs w:val="20"/>
+                <w:lang w:val="ru-UA"/>
+              </w:rPr>
+              <w:t>"</w:t>
+            </w:r>
+            <w:proofErr w:type="spellStart"/>
+            <w:r>
+              <w:rPr>
+                <w:rFonts w:ascii="Courier New" w:hAnsi="Courier New" w:cs="Courier New"/>
+                <w:sz w:val="20"/>
+                <w:szCs w:val="20"/>
+                <w:lang w:val="ru-UA"/>
+              </w:rPr>
+              <w:t>Дискримінант</w:t>
+            </w:r>
+            <w:proofErr w:type="spellEnd"/>
+            <w:r>
+              <w:rPr>
+                <w:rFonts w:ascii="Courier New" w:hAnsi="Courier New" w:cs="Courier New"/>
+                <w:sz w:val="20"/>
+                <w:szCs w:val="20"/>
+                <w:lang w:val="ru-UA"/>
+              </w:rPr>
+              <w:t xml:space="preserve"> </w:t>
+            </w:r>
+            <w:proofErr w:type="spellStart"/>
+            <w:r>
+              <w:rPr>
+                <w:rFonts w:ascii="Courier New" w:hAnsi="Courier New" w:cs="Courier New"/>
+                <w:sz w:val="20"/>
+                <w:szCs w:val="20"/>
+                <w:lang w:val="ru-UA"/>
+              </w:rPr>
+              <w:t>функції</w:t>
+            </w:r>
+            <w:proofErr w:type="spellEnd"/>
+            <w:r>
+              <w:rPr>
+                <w:rFonts w:ascii="Courier New" w:hAnsi="Courier New" w:cs="Courier New"/>
+                <w:sz w:val="20"/>
+                <w:szCs w:val="20"/>
+                <w:lang w:val="ru-UA"/>
+              </w:rPr>
+              <w:t xml:space="preserve"> = ", Disc)</w:t>
             </w:r>
           </w:p>
           <w:p>
@@ -1540,9 +2422,11 @@
         </w:rPr>
         <w:t xml:space="preserve">Посилання на </w:t>
       </w:r>
+      <w:proofErr w:type="spellStart"/>
       <w:r>
         <w:t>github</w:t>
       </w:r>
+      <w:proofErr w:type="spellEnd"/>
       <w:r>
         <w:rPr>
           <w:lang w:val="ru-RU"/>
@@ -1577,9 +2461,11 @@
         </w:rPr>
         <w:t xml:space="preserve">Знімок екрану з посилання на </w:t>
       </w:r>
+      <w:proofErr w:type="spellStart"/>
       <w:r>
         <w:t>github</w:t>
       </w:r>
+      <w:proofErr w:type="spellEnd"/>
       <w:r>
         <w:rPr>
           <w:lang w:val="ru-RU"/>
@@ -1595,6 +2481,7 @@
       </w:pPr>
       <w:r>
         <w:rPr>
+          <w:noProof/>
           <w:lang w:val="ru-RU"/>
         </w:rPr>
         <w:drawing>
@@ -1636,8 +2523,6964 @@
     </w:p>
     <w:p>
       <w:pPr>
-        <w:rPr>
-          <w:lang w:val="uk-UA"/>
+        <w:jc w:val="right"/>
+        <w:rPr>
+          <w:lang w:val="uk-UA"/>
+        </w:rPr>
+      </w:pPr>
+      <w:r>
+        <w:rPr>
+          <w:lang w:val="uk-UA"/>
+        </w:rPr>
+        <w:lastRenderedPageBreak/>
+        <w:t>Звіт до Теми №</w:t>
+      </w:r>
+      <w:r>
+        <w:rPr>
+          <w:lang w:val="uk-UA"/>
+        </w:rPr>
+        <w:t>2</w:t>
+      </w:r>
+    </w:p>
+    <w:p>
+      <w:pPr>
+        <w:jc w:val="right"/>
+        <w:rPr>
+          <w:lang w:val="uk-UA"/>
+        </w:rPr>
+      </w:pPr>
+      <w:r>
+        <w:rPr>
+          <w:lang w:val="uk-UA"/>
+        </w:rPr>
+        <w:t>Умовний перехід</w:t>
+      </w:r>
+    </w:p>
+    <w:p>
+      <w:pPr>
+        <w:rPr>
+          <w:lang w:val="uk-UA"/>
+        </w:rPr>
+      </w:pPr>
+      <w:r>
+        <w:rPr>
+          <w:lang w:val="uk-UA"/>
+        </w:rPr>
+        <w:t>Під час виконання практичного завдання до Теми №</w:t>
+      </w:r>
+      <w:r>
+        <w:rPr>
+          <w:lang w:val="uk-UA"/>
+        </w:rPr>
+        <w:t>2</w:t>
+      </w:r>
+      <w:r>
+        <w:rPr>
+          <w:lang w:val="uk-UA"/>
+        </w:rPr>
+        <w:t xml:space="preserve"> було надано варіанти рішення до наступних задач:</w:t>
+      </w:r>
+    </w:p>
+    <w:p>
+      <w:pPr>
+        <w:rPr>
+          <w:b/>
+          <w:bCs/>
+          <w:lang w:val="uk-UA"/>
+        </w:rPr>
+      </w:pPr>
+      <w:r>
+        <w:rPr>
+          <w:b/>
+          <w:bCs/>
+          <w:lang w:val="uk-UA"/>
+        </w:rPr>
+        <w:t xml:space="preserve">Функція пошуку </w:t>
+      </w:r>
+      <w:r>
+        <w:rPr>
+          <w:b/>
+          <w:bCs/>
+          <w:lang w:val="uk-UA"/>
+        </w:rPr>
+        <w:t>коренів квадратного рівняння</w:t>
+      </w:r>
+    </w:p>
+    <w:p>
+      <w:pPr>
+        <w:rPr>
+          <w:lang w:val="uk-UA"/>
+        </w:rPr>
+      </w:pPr>
+      <w:r>
+        <w:rPr>
+          <w:lang w:val="uk-UA"/>
+        </w:rPr>
+        <w:t xml:space="preserve">Необхідно написати функцію пошуку </w:t>
+      </w:r>
+      <w:r>
+        <w:rPr>
+          <w:lang w:val="uk-UA"/>
+        </w:rPr>
+        <w:t>коренів квадратного рівняння використовуючи функцію розрахунку дискримінанту</w:t>
+      </w:r>
+      <w:r>
+        <w:rPr>
+          <w:lang w:val="uk-UA"/>
+        </w:rPr>
+        <w:t>.</w:t>
+      </w:r>
+    </w:p>
+    <w:p>
+      <w:pPr>
+        <w:rPr>
+          <w:lang w:val="uk-UA"/>
+        </w:rPr>
+      </w:pPr>
+      <w:r>
+        <w:rPr>
+          <w:lang w:val="uk-UA"/>
+        </w:rPr>
+        <w:t>Хід виконання завдання:</w:t>
+      </w:r>
+    </w:p>
+    <w:p>
+      <w:pPr>
+        <w:rPr>
+          <w:lang w:val="uk-UA"/>
+        </w:rPr>
+      </w:pPr>
+      <w:r>
+        <w:rPr>
+          <w:lang w:val="uk-UA"/>
+        </w:rPr>
+        <w:t>Для реалізації завдання</w:t>
+      </w:r>
+      <w:r>
+        <w:rPr>
+          <w:lang w:val="uk-UA"/>
+        </w:rPr>
+        <w:t xml:space="preserve"> було використано код, який був написаний у попередній темі, проте він закінчується на обрахунках дискримінанту. Тому наступним кроком буде написання коду у якому відбувається обрахунок коренів. Але кількість коренів залежить від значення дискримінанту</w:t>
+      </w:r>
+      <w:r>
+        <w:rPr>
+          <w:lang w:val="uk-UA"/>
+        </w:rPr>
+        <w:t>. Тому використовую умовні переходи</w:t>
+      </w:r>
+      <w:r>
+        <w:rPr>
+          <w:lang w:val="uk-UA"/>
+        </w:rPr>
+        <w:t>, щоб коли дискримінант більше 0, то відбувається обрахунок 2 коренів,</w:t>
+      </w:r>
+      <w:r>
+        <w:rPr>
+          <w:lang w:val="uk-UA"/>
+        </w:rPr>
+        <w:t xml:space="preserve"> а</w:t>
+      </w:r>
+      <w:r>
+        <w:rPr>
+          <w:lang w:val="uk-UA"/>
+        </w:rPr>
+        <w:t xml:space="preserve"> якщо дискримінант дорівнює 0</w:t>
+      </w:r>
+      <w:r>
+        <w:rPr>
+          <w:lang w:val="uk-UA"/>
+        </w:rPr>
+        <w:t>, то обраховується один корінь, в інших випадках коренів рівняння не має.</w:t>
+      </w:r>
+      <w:r>
+        <w:rPr>
+          <w:lang w:val="uk-UA"/>
+        </w:rPr>
+        <w:t xml:space="preserve">  </w:t>
+      </w:r>
+    </w:p>
+    <w:p>
+      <w:pPr>
+        <w:rPr>
+          <w:lang w:val="uk-UA"/>
+        </w:rPr>
+      </w:pPr>
+      <w:r>
+        <w:rPr>
+          <w:lang w:val="uk-UA"/>
+        </w:rPr>
+        <w:t>Текст програми:</w:t>
+      </w:r>
+    </w:p>
+    <w:tbl>
+      <w:tblPr>
+        <w:tblStyle w:val="a3"/>
+        <w:tblW w:w="0" w:type="auto"/>
+        <w:tblInd w:w="805" w:type="dxa"/>
+        <w:tblLook w:val="04A0" w:firstRow="1" w:lastRow="0" w:firstColumn="1" w:lastColumn="0" w:noHBand="0" w:noVBand="1"/>
+      </w:tblPr>
+      <w:tblGrid>
+        <w:gridCol w:w="8545"/>
+      </w:tblGrid>
+      <w:tr>
+        <w:tc>
+          <w:tcPr>
+            <w:tcW w:w="8545" w:type="dxa"/>
+          </w:tcPr>
+          <w:p>
+            <w:pPr>
+              <w:ind w:firstLine="0"/>
+              <w:rPr>
+                <w:rFonts w:ascii="Courier New" w:hAnsi="Courier New" w:cs="Courier New"/>
+                <w:sz w:val="20"/>
+                <w:szCs w:val="20"/>
+                <w:lang w:val="ru-UA"/>
+              </w:rPr>
+            </w:pPr>
+            <w:proofErr w:type="spellStart"/>
+            <w:r>
+              <w:rPr>
+                <w:rFonts w:ascii="Courier New" w:hAnsi="Courier New" w:cs="Courier New"/>
+                <w:sz w:val="20"/>
+                <w:szCs w:val="20"/>
+                <w:lang w:val="ru-UA"/>
+              </w:rPr>
+              <w:t>def</w:t>
+            </w:r>
+            <w:proofErr w:type="spellEnd"/>
+            <w:r>
+              <w:rPr>
+                <w:rFonts w:ascii="Courier New" w:hAnsi="Courier New" w:cs="Courier New"/>
+                <w:sz w:val="20"/>
+                <w:szCs w:val="20"/>
+                <w:lang w:val="ru-UA"/>
+              </w:rPr>
+              <w:t xml:space="preserve"> </w:t>
+            </w:r>
+            <w:proofErr w:type="spellStart"/>
+            <w:proofErr w:type="gramStart"/>
+            <w:r>
+              <w:rPr>
+                <w:rFonts w:ascii="Courier New" w:hAnsi="Courier New" w:cs="Courier New"/>
+                <w:sz w:val="20"/>
+                <w:szCs w:val="20"/>
+                <w:lang w:val="ru-UA"/>
+              </w:rPr>
+              <w:t>askNumb</w:t>
+            </w:r>
+            <w:proofErr w:type="spellEnd"/>
+            <w:r>
+              <w:rPr>
+                <w:rFonts w:ascii="Courier New" w:hAnsi="Courier New" w:cs="Courier New"/>
+                <w:sz w:val="20"/>
+                <w:szCs w:val="20"/>
+                <w:lang w:val="ru-UA"/>
+              </w:rPr>
+              <w:t>(</w:t>
+            </w:r>
+            <w:proofErr w:type="gramEnd"/>
+            <w:r>
+              <w:rPr>
+                <w:rFonts w:ascii="Courier New" w:hAnsi="Courier New" w:cs="Courier New"/>
+                <w:sz w:val="20"/>
+                <w:szCs w:val="20"/>
+                <w:lang w:val="ru-UA"/>
+              </w:rPr>
+              <w:t xml:space="preserve">):                   </w:t>
+            </w:r>
+          </w:p>
+          <w:p>
+            <w:pPr>
+              <w:ind w:firstLine="0"/>
+              <w:rPr>
+                <w:rFonts w:ascii="Courier New" w:hAnsi="Courier New" w:cs="Courier New"/>
+                <w:sz w:val="20"/>
+                <w:szCs w:val="20"/>
+                <w:lang w:val="ru-UA"/>
+              </w:rPr>
+            </w:pPr>
+            <w:r>
+              <w:rPr>
+                <w:rFonts w:ascii="Courier New" w:hAnsi="Courier New" w:cs="Courier New"/>
+                <w:sz w:val="20"/>
+                <w:szCs w:val="20"/>
+                <w:lang w:val="ru-UA"/>
+              </w:rPr>
+              <w:t xml:space="preserve">    a = </w:t>
+            </w:r>
+            <w:proofErr w:type="spellStart"/>
+            <w:proofErr w:type="gramStart"/>
+            <w:r>
+              <w:rPr>
+                <w:rFonts w:ascii="Courier New" w:hAnsi="Courier New" w:cs="Courier New"/>
+                <w:sz w:val="20"/>
+                <w:szCs w:val="20"/>
+                <w:lang w:val="ru-UA"/>
+              </w:rPr>
+              <w:t>int</w:t>
+            </w:r>
+            <w:proofErr w:type="spellEnd"/>
+            <w:r>
+              <w:rPr>
+                <w:rFonts w:ascii="Courier New" w:hAnsi="Courier New" w:cs="Courier New"/>
+                <w:sz w:val="20"/>
+                <w:szCs w:val="20"/>
+                <w:lang w:val="ru-UA"/>
+              </w:rPr>
+              <w:t>(</w:t>
+            </w:r>
+            <w:proofErr w:type="spellStart"/>
+            <w:proofErr w:type="gramEnd"/>
+            <w:r>
+              <w:rPr>
+                <w:rFonts w:ascii="Courier New" w:hAnsi="Courier New" w:cs="Courier New"/>
+                <w:sz w:val="20"/>
+                <w:szCs w:val="20"/>
+                <w:lang w:val="ru-UA"/>
+              </w:rPr>
+              <w:t>input</w:t>
+            </w:r>
+            <w:proofErr w:type="spellEnd"/>
+            <w:r>
+              <w:rPr>
+                <w:rFonts w:ascii="Courier New" w:hAnsi="Courier New" w:cs="Courier New"/>
+                <w:sz w:val="20"/>
+                <w:szCs w:val="20"/>
+                <w:lang w:val="ru-UA"/>
+              </w:rPr>
+              <w:t>("</w:t>
+            </w:r>
+            <w:proofErr w:type="spellStart"/>
+            <w:r>
+              <w:rPr>
+                <w:rFonts w:ascii="Courier New" w:hAnsi="Courier New" w:cs="Courier New"/>
+                <w:sz w:val="20"/>
+                <w:szCs w:val="20"/>
+                <w:lang w:val="ru-UA"/>
+              </w:rPr>
+              <w:t>Введіть</w:t>
+            </w:r>
+            <w:proofErr w:type="spellEnd"/>
+            <w:r>
+              <w:rPr>
+                <w:rFonts w:ascii="Courier New" w:hAnsi="Courier New" w:cs="Courier New"/>
+                <w:sz w:val="20"/>
+                <w:szCs w:val="20"/>
+                <w:lang w:val="ru-UA"/>
+              </w:rPr>
+              <w:t xml:space="preserve"> a: ")) </w:t>
+            </w:r>
+          </w:p>
+          <w:p>
+            <w:pPr>
+              <w:ind w:firstLine="0"/>
+              <w:rPr>
+                <w:rFonts w:ascii="Courier New" w:hAnsi="Courier New" w:cs="Courier New"/>
+                <w:sz w:val="20"/>
+                <w:szCs w:val="20"/>
+                <w:lang w:val="ru-UA"/>
+              </w:rPr>
+            </w:pPr>
+            <w:r>
+              <w:rPr>
+                <w:rFonts w:ascii="Courier New" w:hAnsi="Courier New" w:cs="Courier New"/>
+                <w:sz w:val="20"/>
+                <w:szCs w:val="20"/>
+                <w:lang w:val="ru-UA"/>
+              </w:rPr>
+              <w:t xml:space="preserve">    b = </w:t>
+            </w:r>
+            <w:proofErr w:type="spellStart"/>
+            <w:proofErr w:type="gramStart"/>
+            <w:r>
+              <w:rPr>
+                <w:rFonts w:ascii="Courier New" w:hAnsi="Courier New" w:cs="Courier New"/>
+                <w:sz w:val="20"/>
+                <w:szCs w:val="20"/>
+                <w:lang w:val="ru-UA"/>
+              </w:rPr>
+              <w:t>int</w:t>
+            </w:r>
+            <w:proofErr w:type="spellEnd"/>
+            <w:r>
+              <w:rPr>
+                <w:rFonts w:ascii="Courier New" w:hAnsi="Courier New" w:cs="Courier New"/>
+                <w:sz w:val="20"/>
+                <w:szCs w:val="20"/>
+                <w:lang w:val="ru-UA"/>
+              </w:rPr>
+              <w:t>(</w:t>
+            </w:r>
+            <w:proofErr w:type="spellStart"/>
+            <w:proofErr w:type="gramEnd"/>
+            <w:r>
+              <w:rPr>
+                <w:rFonts w:ascii="Courier New" w:hAnsi="Courier New" w:cs="Courier New"/>
+                <w:sz w:val="20"/>
+                <w:szCs w:val="20"/>
+                <w:lang w:val="ru-UA"/>
+              </w:rPr>
+              <w:t>input</w:t>
+            </w:r>
+            <w:proofErr w:type="spellEnd"/>
+            <w:r>
+              <w:rPr>
+                <w:rFonts w:ascii="Courier New" w:hAnsi="Courier New" w:cs="Courier New"/>
+                <w:sz w:val="20"/>
+                <w:szCs w:val="20"/>
+                <w:lang w:val="ru-UA"/>
+              </w:rPr>
+              <w:t>("</w:t>
+            </w:r>
+            <w:proofErr w:type="spellStart"/>
+            <w:r>
+              <w:rPr>
+                <w:rFonts w:ascii="Courier New" w:hAnsi="Courier New" w:cs="Courier New"/>
+                <w:sz w:val="20"/>
+                <w:szCs w:val="20"/>
+                <w:lang w:val="ru-UA"/>
+              </w:rPr>
+              <w:t>Введіть</w:t>
+            </w:r>
+            <w:proofErr w:type="spellEnd"/>
+            <w:r>
+              <w:rPr>
+                <w:rFonts w:ascii="Courier New" w:hAnsi="Courier New" w:cs="Courier New"/>
+                <w:sz w:val="20"/>
+                <w:szCs w:val="20"/>
+                <w:lang w:val="ru-UA"/>
+              </w:rPr>
+              <w:t xml:space="preserve"> b: "))</w:t>
+            </w:r>
+          </w:p>
+          <w:p>
+            <w:pPr>
+              <w:ind w:firstLine="0"/>
+              <w:rPr>
+                <w:rFonts w:ascii="Courier New" w:hAnsi="Courier New" w:cs="Courier New"/>
+                <w:sz w:val="20"/>
+                <w:szCs w:val="20"/>
+                <w:lang w:val="ru-UA"/>
+              </w:rPr>
+            </w:pPr>
+            <w:r>
+              <w:rPr>
+                <w:rFonts w:ascii="Courier New" w:hAnsi="Courier New" w:cs="Courier New"/>
+                <w:sz w:val="20"/>
+                <w:szCs w:val="20"/>
+                <w:lang w:val="ru-UA"/>
+              </w:rPr>
+              <w:t xml:space="preserve">    c = </w:t>
+            </w:r>
+            <w:proofErr w:type="spellStart"/>
+            <w:proofErr w:type="gramStart"/>
+            <w:r>
+              <w:rPr>
+                <w:rFonts w:ascii="Courier New" w:hAnsi="Courier New" w:cs="Courier New"/>
+                <w:sz w:val="20"/>
+                <w:szCs w:val="20"/>
+                <w:lang w:val="ru-UA"/>
+              </w:rPr>
+              <w:t>int</w:t>
+            </w:r>
+            <w:proofErr w:type="spellEnd"/>
+            <w:r>
+              <w:rPr>
+                <w:rFonts w:ascii="Courier New" w:hAnsi="Courier New" w:cs="Courier New"/>
+                <w:sz w:val="20"/>
+                <w:szCs w:val="20"/>
+                <w:lang w:val="ru-UA"/>
+              </w:rPr>
+              <w:t>(</w:t>
+            </w:r>
+            <w:proofErr w:type="spellStart"/>
+            <w:proofErr w:type="gramEnd"/>
+            <w:r>
+              <w:rPr>
+                <w:rFonts w:ascii="Courier New" w:hAnsi="Courier New" w:cs="Courier New"/>
+                <w:sz w:val="20"/>
+                <w:szCs w:val="20"/>
+                <w:lang w:val="ru-UA"/>
+              </w:rPr>
+              <w:t>input</w:t>
+            </w:r>
+            <w:proofErr w:type="spellEnd"/>
+            <w:r>
+              <w:rPr>
+                <w:rFonts w:ascii="Courier New" w:hAnsi="Courier New" w:cs="Courier New"/>
+                <w:sz w:val="20"/>
+                <w:szCs w:val="20"/>
+                <w:lang w:val="ru-UA"/>
+              </w:rPr>
+              <w:t>("</w:t>
+            </w:r>
+            <w:proofErr w:type="spellStart"/>
+            <w:r>
+              <w:rPr>
+                <w:rFonts w:ascii="Courier New" w:hAnsi="Courier New" w:cs="Courier New"/>
+                <w:sz w:val="20"/>
+                <w:szCs w:val="20"/>
+                <w:lang w:val="ru-UA"/>
+              </w:rPr>
+              <w:t>Введіть</w:t>
+            </w:r>
+            <w:proofErr w:type="spellEnd"/>
+            <w:r>
+              <w:rPr>
+                <w:rFonts w:ascii="Courier New" w:hAnsi="Courier New" w:cs="Courier New"/>
+                <w:sz w:val="20"/>
+                <w:szCs w:val="20"/>
+                <w:lang w:val="ru-UA"/>
+              </w:rPr>
+              <w:t xml:space="preserve"> c: "))</w:t>
+            </w:r>
+          </w:p>
+          <w:p>
+            <w:pPr>
+              <w:ind w:firstLine="0"/>
+              <w:rPr>
+                <w:rFonts w:ascii="Courier New" w:hAnsi="Courier New" w:cs="Courier New"/>
+                <w:sz w:val="20"/>
+                <w:szCs w:val="20"/>
+                <w:lang w:val="ru-UA"/>
+              </w:rPr>
+            </w:pPr>
+            <w:r>
+              <w:rPr>
+                <w:rFonts w:ascii="Courier New" w:hAnsi="Courier New" w:cs="Courier New"/>
+                <w:sz w:val="20"/>
+                <w:szCs w:val="20"/>
+                <w:lang w:val="ru-UA"/>
+              </w:rPr>
+              <w:t xml:space="preserve">    </w:t>
+            </w:r>
+            <w:proofErr w:type="spellStart"/>
+            <w:r>
+              <w:rPr>
+                <w:rFonts w:ascii="Courier New" w:hAnsi="Courier New" w:cs="Courier New"/>
+                <w:sz w:val="20"/>
+                <w:szCs w:val="20"/>
+                <w:lang w:val="ru-UA"/>
+              </w:rPr>
+              <w:t>return</w:t>
+            </w:r>
+            <w:proofErr w:type="spellEnd"/>
+            <w:r>
+              <w:rPr>
+                <w:rFonts w:ascii="Courier New" w:hAnsi="Courier New" w:cs="Courier New"/>
+                <w:sz w:val="20"/>
+                <w:szCs w:val="20"/>
+                <w:lang w:val="ru-UA"/>
+              </w:rPr>
+              <w:t xml:space="preserve"> a, b, c</w:t>
+            </w:r>
+          </w:p>
+          <w:p>
+            <w:pPr>
+              <w:ind w:firstLine="0"/>
+              <w:rPr>
+                <w:rFonts w:ascii="Courier New" w:hAnsi="Courier New" w:cs="Courier New"/>
+                <w:sz w:val="20"/>
+                <w:szCs w:val="20"/>
+                <w:lang w:val="ru-UA"/>
+              </w:rPr>
+            </w:pPr>
+          </w:p>
+          <w:p>
+            <w:pPr>
+              <w:ind w:firstLine="0"/>
+              <w:rPr>
+                <w:rFonts w:ascii="Courier New" w:hAnsi="Courier New" w:cs="Courier New"/>
+                <w:sz w:val="20"/>
+                <w:szCs w:val="20"/>
+                <w:lang w:val="ru-UA"/>
+              </w:rPr>
+            </w:pPr>
+            <w:proofErr w:type="spellStart"/>
+            <w:r>
+              <w:rPr>
+                <w:rFonts w:ascii="Courier New" w:hAnsi="Courier New" w:cs="Courier New"/>
+                <w:sz w:val="20"/>
+                <w:szCs w:val="20"/>
+                <w:lang w:val="ru-UA"/>
+              </w:rPr>
+              <w:t>def</w:t>
+            </w:r>
+            <w:proofErr w:type="spellEnd"/>
+            <w:r>
+              <w:rPr>
+                <w:rFonts w:ascii="Courier New" w:hAnsi="Courier New" w:cs="Courier New"/>
+                <w:sz w:val="20"/>
+                <w:szCs w:val="20"/>
+                <w:lang w:val="ru-UA"/>
+              </w:rPr>
+              <w:t xml:space="preserve"> </w:t>
+            </w:r>
+            <w:proofErr w:type="spellStart"/>
+            <w:proofErr w:type="gramStart"/>
+            <w:r>
+              <w:rPr>
+                <w:rFonts w:ascii="Courier New" w:hAnsi="Courier New" w:cs="Courier New"/>
+                <w:sz w:val="20"/>
+                <w:szCs w:val="20"/>
+                <w:lang w:val="ru-UA"/>
+              </w:rPr>
+              <w:t>calcDisc</w:t>
+            </w:r>
+            <w:proofErr w:type="spellEnd"/>
+            <w:r>
+              <w:rPr>
+                <w:rFonts w:ascii="Courier New" w:hAnsi="Courier New" w:cs="Courier New"/>
+                <w:sz w:val="20"/>
+                <w:szCs w:val="20"/>
+                <w:lang w:val="ru-UA"/>
+              </w:rPr>
+              <w:t>(</w:t>
+            </w:r>
+            <w:proofErr w:type="gramEnd"/>
+            <w:r>
+              <w:rPr>
+                <w:rFonts w:ascii="Courier New" w:hAnsi="Courier New" w:cs="Courier New"/>
+                <w:sz w:val="20"/>
+                <w:szCs w:val="20"/>
+                <w:lang w:val="ru-UA"/>
+              </w:rPr>
+              <w:t xml:space="preserve">a, b, c):           </w:t>
+            </w:r>
+          </w:p>
+          <w:p>
+            <w:pPr>
+              <w:ind w:firstLine="0"/>
+              <w:rPr>
+                <w:rFonts w:ascii="Courier New" w:hAnsi="Courier New" w:cs="Courier New"/>
+                <w:sz w:val="20"/>
+                <w:szCs w:val="20"/>
+                <w:lang w:val="ru-UA"/>
+              </w:rPr>
+            </w:pPr>
+            <w:r>
+              <w:rPr>
+                <w:rFonts w:ascii="Courier New" w:hAnsi="Courier New" w:cs="Courier New"/>
+                <w:sz w:val="20"/>
+                <w:szCs w:val="20"/>
+                <w:lang w:val="ru-UA"/>
+              </w:rPr>
+              <w:t xml:space="preserve">    D = (b**2-(4*a*c))        </w:t>
+            </w:r>
+          </w:p>
+          <w:p>
+            <w:pPr>
+              <w:ind w:firstLine="0"/>
+              <w:rPr>
+                <w:rFonts w:ascii="Courier New" w:hAnsi="Courier New" w:cs="Courier New"/>
+                <w:sz w:val="20"/>
+                <w:szCs w:val="20"/>
+                <w:lang w:val="ru-UA"/>
+              </w:rPr>
+            </w:pPr>
+            <w:r>
+              <w:rPr>
+                <w:rFonts w:ascii="Courier New" w:hAnsi="Courier New" w:cs="Courier New"/>
+                <w:sz w:val="20"/>
+                <w:szCs w:val="20"/>
+                <w:lang w:val="ru-UA"/>
+              </w:rPr>
+              <w:t xml:space="preserve">    </w:t>
+            </w:r>
+            <w:proofErr w:type="spellStart"/>
+            <w:r>
+              <w:rPr>
+                <w:rFonts w:ascii="Courier New" w:hAnsi="Courier New" w:cs="Courier New"/>
+                <w:sz w:val="20"/>
+                <w:szCs w:val="20"/>
+                <w:lang w:val="ru-UA"/>
+              </w:rPr>
+              <w:t>return</w:t>
+            </w:r>
+            <w:proofErr w:type="spellEnd"/>
+            <w:r>
+              <w:rPr>
+                <w:rFonts w:ascii="Courier New" w:hAnsi="Courier New" w:cs="Courier New"/>
+                <w:sz w:val="20"/>
+                <w:szCs w:val="20"/>
+                <w:lang w:val="ru-UA"/>
+              </w:rPr>
+              <w:t xml:space="preserve"> D</w:t>
+            </w:r>
+          </w:p>
+          <w:p>
+            <w:pPr>
+              <w:ind w:firstLine="0"/>
+              <w:rPr>
+                <w:rFonts w:ascii="Courier New" w:hAnsi="Courier New" w:cs="Courier New"/>
+                <w:sz w:val="20"/>
+                <w:szCs w:val="20"/>
+                <w:lang w:val="ru-UA"/>
+              </w:rPr>
+            </w:pPr>
+            <w:r>
+              <w:rPr>
+                <w:rFonts w:ascii="Courier New" w:hAnsi="Courier New" w:cs="Courier New"/>
+                <w:sz w:val="20"/>
+                <w:szCs w:val="20"/>
+                <w:lang w:val="ru-UA"/>
+              </w:rPr>
+              <w:t xml:space="preserve">    </w:t>
+            </w:r>
+          </w:p>
+          <w:p>
+            <w:pPr>
+              <w:ind w:firstLine="0"/>
+              <w:rPr>
+                <w:rFonts w:ascii="Courier New" w:hAnsi="Courier New" w:cs="Courier New"/>
+                <w:sz w:val="20"/>
+                <w:szCs w:val="20"/>
+                <w:lang w:val="ru-UA"/>
+              </w:rPr>
+            </w:pPr>
+            <w:r>
+              <w:rPr>
+                <w:rFonts w:ascii="Courier New" w:hAnsi="Courier New" w:cs="Courier New"/>
+                <w:sz w:val="20"/>
+                <w:szCs w:val="20"/>
+                <w:lang w:val="ru-UA"/>
+              </w:rPr>
+              <w:t xml:space="preserve">a, b, c = </w:t>
+            </w:r>
+            <w:proofErr w:type="spellStart"/>
+            <w:proofErr w:type="gramStart"/>
+            <w:r>
+              <w:rPr>
+                <w:rFonts w:ascii="Courier New" w:hAnsi="Courier New" w:cs="Courier New"/>
+                <w:sz w:val="20"/>
+                <w:szCs w:val="20"/>
+                <w:lang w:val="ru-UA"/>
+              </w:rPr>
+              <w:t>askNumb</w:t>
+            </w:r>
+            <w:proofErr w:type="spellEnd"/>
+            <w:r>
+              <w:rPr>
+                <w:rFonts w:ascii="Courier New" w:hAnsi="Courier New" w:cs="Courier New"/>
+                <w:sz w:val="20"/>
+                <w:szCs w:val="20"/>
+                <w:lang w:val="ru-UA"/>
+              </w:rPr>
+              <w:t>(</w:t>
+            </w:r>
+            <w:proofErr w:type="gramEnd"/>
+            <w:r>
+              <w:rPr>
+                <w:rFonts w:ascii="Courier New" w:hAnsi="Courier New" w:cs="Courier New"/>
+                <w:sz w:val="20"/>
+                <w:szCs w:val="20"/>
+                <w:lang w:val="ru-UA"/>
+              </w:rPr>
+              <w:t xml:space="preserve">)    </w:t>
+            </w:r>
+          </w:p>
+          <w:p>
+            <w:pPr>
+              <w:ind w:firstLine="0"/>
+              <w:rPr>
+                <w:rFonts w:ascii="Courier New" w:hAnsi="Courier New" w:cs="Courier New"/>
+                <w:sz w:val="20"/>
+                <w:szCs w:val="20"/>
+                <w:lang w:val="ru-UA"/>
+              </w:rPr>
+            </w:pPr>
+            <w:r>
+              <w:rPr>
+                <w:rFonts w:ascii="Courier New" w:hAnsi="Courier New" w:cs="Courier New"/>
+                <w:sz w:val="20"/>
+                <w:szCs w:val="20"/>
+                <w:lang w:val="ru-UA"/>
+              </w:rPr>
+              <w:lastRenderedPageBreak/>
+              <w:t xml:space="preserve">Disc = </w:t>
+            </w:r>
+            <w:proofErr w:type="spellStart"/>
+            <w:proofErr w:type="gramStart"/>
+            <w:r>
+              <w:rPr>
+                <w:rFonts w:ascii="Courier New" w:hAnsi="Courier New" w:cs="Courier New"/>
+                <w:sz w:val="20"/>
+                <w:szCs w:val="20"/>
+                <w:lang w:val="ru-UA"/>
+              </w:rPr>
+              <w:t>calcDisc</w:t>
+            </w:r>
+            <w:proofErr w:type="spellEnd"/>
+            <w:r>
+              <w:rPr>
+                <w:rFonts w:ascii="Courier New" w:hAnsi="Courier New" w:cs="Courier New"/>
+                <w:sz w:val="20"/>
+                <w:szCs w:val="20"/>
+                <w:lang w:val="ru-UA"/>
+              </w:rPr>
+              <w:t>(</w:t>
+            </w:r>
+            <w:proofErr w:type="gramEnd"/>
+            <w:r>
+              <w:rPr>
+                <w:rFonts w:ascii="Courier New" w:hAnsi="Courier New" w:cs="Courier New"/>
+                <w:sz w:val="20"/>
+                <w:szCs w:val="20"/>
+                <w:lang w:val="ru-UA"/>
+              </w:rPr>
+              <w:t xml:space="preserve">a, b, c) </w:t>
+            </w:r>
+          </w:p>
+          <w:p>
+            <w:pPr>
+              <w:ind w:firstLine="0"/>
+              <w:rPr>
+                <w:rFonts w:ascii="Courier New" w:hAnsi="Courier New" w:cs="Courier New"/>
+                <w:sz w:val="20"/>
+                <w:szCs w:val="20"/>
+                <w:lang w:val="ru-UA"/>
+              </w:rPr>
+            </w:pPr>
+          </w:p>
+          <w:p>
+            <w:pPr>
+              <w:ind w:firstLine="0"/>
+              <w:rPr>
+                <w:rFonts w:ascii="Courier New" w:hAnsi="Courier New" w:cs="Courier New"/>
+                <w:sz w:val="20"/>
+                <w:szCs w:val="20"/>
+                <w:lang w:val="ru-UA"/>
+              </w:rPr>
+            </w:pPr>
+            <w:proofErr w:type="spellStart"/>
+            <w:r>
+              <w:rPr>
+                <w:rFonts w:ascii="Courier New" w:hAnsi="Courier New" w:cs="Courier New"/>
+                <w:sz w:val="20"/>
+                <w:szCs w:val="20"/>
+                <w:lang w:val="ru-UA"/>
+              </w:rPr>
+              <w:t>if</w:t>
+            </w:r>
+            <w:proofErr w:type="spellEnd"/>
+            <w:r>
+              <w:rPr>
+                <w:rFonts w:ascii="Courier New" w:hAnsi="Courier New" w:cs="Courier New"/>
+                <w:sz w:val="20"/>
+                <w:szCs w:val="20"/>
+                <w:lang w:val="ru-UA"/>
+              </w:rPr>
+              <w:t xml:space="preserve"> </w:t>
+            </w:r>
+            <w:proofErr w:type="gramStart"/>
+            <w:r>
+              <w:rPr>
+                <w:rFonts w:ascii="Courier New" w:hAnsi="Courier New" w:cs="Courier New"/>
+                <w:sz w:val="20"/>
+                <w:szCs w:val="20"/>
+                <w:lang w:val="ru-UA"/>
+              </w:rPr>
+              <w:t>Disc &gt;</w:t>
+            </w:r>
+            <w:proofErr w:type="gramEnd"/>
+            <w:r>
+              <w:rPr>
+                <w:rFonts w:ascii="Courier New" w:hAnsi="Courier New" w:cs="Courier New"/>
+                <w:sz w:val="20"/>
+                <w:szCs w:val="20"/>
+                <w:lang w:val="ru-UA"/>
+              </w:rPr>
+              <w:t xml:space="preserve"> 0:            </w:t>
+            </w:r>
+          </w:p>
+          <w:p>
+            <w:pPr>
+              <w:ind w:firstLine="0"/>
+              <w:rPr>
+                <w:rFonts w:ascii="Courier New" w:hAnsi="Courier New" w:cs="Courier New"/>
+                <w:sz w:val="20"/>
+                <w:szCs w:val="20"/>
+                <w:lang w:val="ru-UA"/>
+              </w:rPr>
+            </w:pPr>
+            <w:r>
+              <w:rPr>
+                <w:rFonts w:ascii="Courier New" w:hAnsi="Courier New" w:cs="Courier New"/>
+                <w:sz w:val="20"/>
+                <w:szCs w:val="20"/>
+                <w:lang w:val="ru-UA"/>
+              </w:rPr>
+              <w:t xml:space="preserve">    x1 = (-b + (Disc**0.5))/2*a</w:t>
+            </w:r>
+          </w:p>
+          <w:p>
+            <w:pPr>
+              <w:ind w:firstLine="0"/>
+              <w:rPr>
+                <w:rFonts w:ascii="Courier New" w:hAnsi="Courier New" w:cs="Courier New"/>
+                <w:sz w:val="20"/>
+                <w:szCs w:val="20"/>
+                <w:lang w:val="ru-UA"/>
+              </w:rPr>
+            </w:pPr>
+            <w:r>
+              <w:rPr>
+                <w:rFonts w:ascii="Courier New" w:hAnsi="Courier New" w:cs="Courier New"/>
+                <w:sz w:val="20"/>
+                <w:szCs w:val="20"/>
+                <w:lang w:val="ru-UA"/>
+              </w:rPr>
+              <w:t xml:space="preserve">    x2 = (-b - (Disc**0.5))/2*a</w:t>
+            </w:r>
+          </w:p>
+          <w:p>
+            <w:pPr>
+              <w:ind w:firstLine="0"/>
+              <w:rPr>
+                <w:rFonts w:ascii="Courier New" w:hAnsi="Courier New" w:cs="Courier New"/>
+                <w:sz w:val="20"/>
+                <w:szCs w:val="20"/>
+                <w:lang w:val="ru-UA"/>
+              </w:rPr>
+            </w:pPr>
+            <w:r>
+              <w:rPr>
+                <w:rFonts w:ascii="Courier New" w:hAnsi="Courier New" w:cs="Courier New"/>
+                <w:sz w:val="20"/>
+                <w:szCs w:val="20"/>
+                <w:lang w:val="ru-UA"/>
+              </w:rPr>
+              <w:t xml:space="preserve">    </w:t>
+            </w:r>
+            <w:proofErr w:type="spellStart"/>
+            <w:proofErr w:type="gramStart"/>
+            <w:r>
+              <w:rPr>
+                <w:rFonts w:ascii="Courier New" w:hAnsi="Courier New" w:cs="Courier New"/>
+                <w:sz w:val="20"/>
+                <w:szCs w:val="20"/>
+                <w:lang w:val="ru-UA"/>
+              </w:rPr>
+              <w:t>print</w:t>
+            </w:r>
+            <w:proofErr w:type="spellEnd"/>
+            <w:r>
+              <w:rPr>
+                <w:rFonts w:ascii="Courier New" w:hAnsi="Courier New" w:cs="Courier New"/>
+                <w:sz w:val="20"/>
+                <w:szCs w:val="20"/>
+                <w:lang w:val="ru-UA"/>
+              </w:rPr>
+              <w:t>(</w:t>
+            </w:r>
+            <w:proofErr w:type="gramEnd"/>
+            <w:r>
+              <w:rPr>
+                <w:rFonts w:ascii="Courier New" w:hAnsi="Courier New" w:cs="Courier New"/>
+                <w:sz w:val="20"/>
+                <w:szCs w:val="20"/>
+                <w:lang w:val="ru-UA"/>
+              </w:rPr>
+              <w:t xml:space="preserve">"Перший </w:t>
+            </w:r>
+            <w:proofErr w:type="spellStart"/>
+            <w:r>
+              <w:rPr>
+                <w:rFonts w:ascii="Courier New" w:hAnsi="Courier New" w:cs="Courier New"/>
+                <w:sz w:val="20"/>
+                <w:szCs w:val="20"/>
+                <w:lang w:val="ru-UA"/>
+              </w:rPr>
+              <w:t>корінь</w:t>
+            </w:r>
+            <w:proofErr w:type="spellEnd"/>
+            <w:r>
+              <w:rPr>
+                <w:rFonts w:ascii="Courier New" w:hAnsi="Courier New" w:cs="Courier New"/>
+                <w:sz w:val="20"/>
+                <w:szCs w:val="20"/>
+                <w:lang w:val="ru-UA"/>
+              </w:rPr>
+              <w:t xml:space="preserve"> = ", x1, "</w:t>
+            </w:r>
+            <w:proofErr w:type="spellStart"/>
+            <w:r>
+              <w:rPr>
+                <w:rFonts w:ascii="Courier New" w:hAnsi="Courier New" w:cs="Courier New"/>
+                <w:sz w:val="20"/>
+                <w:szCs w:val="20"/>
+                <w:lang w:val="ru-UA"/>
+              </w:rPr>
+              <w:t>Другий</w:t>
+            </w:r>
+            <w:proofErr w:type="spellEnd"/>
+            <w:r>
+              <w:rPr>
+                <w:rFonts w:ascii="Courier New" w:hAnsi="Courier New" w:cs="Courier New"/>
+                <w:sz w:val="20"/>
+                <w:szCs w:val="20"/>
+                <w:lang w:val="ru-UA"/>
+              </w:rPr>
+              <w:t xml:space="preserve"> </w:t>
+            </w:r>
+            <w:proofErr w:type="spellStart"/>
+            <w:r>
+              <w:rPr>
+                <w:rFonts w:ascii="Courier New" w:hAnsi="Courier New" w:cs="Courier New"/>
+                <w:sz w:val="20"/>
+                <w:szCs w:val="20"/>
+                <w:lang w:val="ru-UA"/>
+              </w:rPr>
+              <w:t>корінь</w:t>
+            </w:r>
+            <w:proofErr w:type="spellEnd"/>
+            <w:r>
+              <w:rPr>
+                <w:rFonts w:ascii="Courier New" w:hAnsi="Courier New" w:cs="Courier New"/>
+                <w:sz w:val="20"/>
+                <w:szCs w:val="20"/>
+                <w:lang w:val="ru-UA"/>
+              </w:rPr>
+              <w:t xml:space="preserve"> = ", x2)</w:t>
+            </w:r>
+          </w:p>
+          <w:p>
+            <w:pPr>
+              <w:ind w:firstLine="0"/>
+              <w:rPr>
+                <w:rFonts w:ascii="Courier New" w:hAnsi="Courier New" w:cs="Courier New"/>
+                <w:sz w:val="20"/>
+                <w:szCs w:val="20"/>
+                <w:lang w:val="ru-UA"/>
+              </w:rPr>
+            </w:pPr>
+            <w:proofErr w:type="spellStart"/>
+            <w:r>
+              <w:rPr>
+                <w:rFonts w:ascii="Courier New" w:hAnsi="Courier New" w:cs="Courier New"/>
+                <w:sz w:val="20"/>
+                <w:szCs w:val="20"/>
+                <w:lang w:val="ru-UA"/>
+              </w:rPr>
+              <w:t>elif</w:t>
+            </w:r>
+            <w:proofErr w:type="spellEnd"/>
+            <w:r>
+              <w:rPr>
+                <w:rFonts w:ascii="Courier New" w:hAnsi="Courier New" w:cs="Courier New"/>
+                <w:sz w:val="20"/>
+                <w:szCs w:val="20"/>
+                <w:lang w:val="ru-UA"/>
+              </w:rPr>
+              <w:t xml:space="preserve"> Disc == 0:        </w:t>
+            </w:r>
+          </w:p>
+          <w:p>
+            <w:pPr>
+              <w:ind w:firstLine="0"/>
+              <w:rPr>
+                <w:rFonts w:ascii="Courier New" w:hAnsi="Courier New" w:cs="Courier New"/>
+                <w:sz w:val="20"/>
+                <w:szCs w:val="20"/>
+                <w:lang w:val="ru-UA"/>
+              </w:rPr>
+            </w:pPr>
+            <w:r>
+              <w:rPr>
+                <w:rFonts w:ascii="Courier New" w:hAnsi="Courier New" w:cs="Courier New"/>
+                <w:sz w:val="20"/>
+                <w:szCs w:val="20"/>
+                <w:lang w:val="ru-UA"/>
+              </w:rPr>
+              <w:t xml:space="preserve">    x = (-b/2*a)</w:t>
+            </w:r>
+          </w:p>
+          <w:p>
+            <w:pPr>
+              <w:ind w:firstLine="0"/>
+              <w:rPr>
+                <w:rFonts w:ascii="Courier New" w:hAnsi="Courier New" w:cs="Courier New"/>
+                <w:sz w:val="20"/>
+                <w:szCs w:val="20"/>
+                <w:lang w:val="ru-UA"/>
+              </w:rPr>
+            </w:pPr>
+            <w:r>
+              <w:rPr>
+                <w:rFonts w:ascii="Courier New" w:hAnsi="Courier New" w:cs="Courier New"/>
+                <w:sz w:val="20"/>
+                <w:szCs w:val="20"/>
+                <w:lang w:val="ru-UA"/>
+              </w:rPr>
+              <w:t xml:space="preserve">    </w:t>
+            </w:r>
+            <w:proofErr w:type="spellStart"/>
+            <w:r>
+              <w:rPr>
+                <w:rFonts w:ascii="Courier New" w:hAnsi="Courier New" w:cs="Courier New"/>
+                <w:sz w:val="20"/>
+                <w:szCs w:val="20"/>
+                <w:lang w:val="ru-UA"/>
+              </w:rPr>
+              <w:t>print</w:t>
+            </w:r>
+            <w:proofErr w:type="spellEnd"/>
+            <w:r>
+              <w:rPr>
+                <w:rFonts w:ascii="Courier New" w:hAnsi="Courier New" w:cs="Courier New"/>
+                <w:sz w:val="20"/>
+                <w:szCs w:val="20"/>
+                <w:lang w:val="ru-UA"/>
+              </w:rPr>
+              <w:t xml:space="preserve"> ("</w:t>
+            </w:r>
+            <w:proofErr w:type="spellStart"/>
+            <w:r>
+              <w:rPr>
+                <w:rFonts w:ascii="Courier New" w:hAnsi="Courier New" w:cs="Courier New"/>
+                <w:sz w:val="20"/>
+                <w:szCs w:val="20"/>
+                <w:lang w:val="ru-UA"/>
+              </w:rPr>
+              <w:t>Корінь</w:t>
+            </w:r>
+            <w:proofErr w:type="spellEnd"/>
+            <w:r>
+              <w:rPr>
+                <w:rFonts w:ascii="Courier New" w:hAnsi="Courier New" w:cs="Courier New"/>
+                <w:sz w:val="20"/>
+                <w:szCs w:val="20"/>
+                <w:lang w:val="ru-UA"/>
+              </w:rPr>
+              <w:t xml:space="preserve"> =", x)</w:t>
+            </w:r>
+          </w:p>
+          <w:p>
+            <w:pPr>
+              <w:ind w:firstLine="0"/>
+              <w:rPr>
+                <w:rFonts w:ascii="Courier New" w:hAnsi="Courier New" w:cs="Courier New"/>
+                <w:sz w:val="20"/>
+                <w:szCs w:val="20"/>
+                <w:lang w:val="ru-UA"/>
+              </w:rPr>
+            </w:pPr>
+            <w:proofErr w:type="spellStart"/>
+            <w:r>
+              <w:rPr>
+                <w:rFonts w:ascii="Courier New" w:hAnsi="Courier New" w:cs="Courier New"/>
+                <w:sz w:val="20"/>
+                <w:szCs w:val="20"/>
+                <w:lang w:val="ru-UA"/>
+              </w:rPr>
+              <w:t>else</w:t>
+            </w:r>
+            <w:proofErr w:type="spellEnd"/>
+            <w:r>
+              <w:rPr>
+                <w:rFonts w:ascii="Courier New" w:hAnsi="Courier New" w:cs="Courier New"/>
+                <w:sz w:val="20"/>
+                <w:szCs w:val="20"/>
+                <w:lang w:val="ru-UA"/>
+              </w:rPr>
+              <w:t xml:space="preserve">:                  </w:t>
+            </w:r>
+          </w:p>
+          <w:p>
+            <w:pPr>
+              <w:ind w:firstLine="0"/>
+              <w:rPr>
+                <w:rFonts w:ascii="Courier New" w:hAnsi="Courier New" w:cs="Courier New"/>
+                <w:sz w:val="20"/>
+                <w:szCs w:val="20"/>
+                <w:lang w:val="ru-UA"/>
+              </w:rPr>
+            </w:pPr>
+            <w:r>
+              <w:rPr>
+                <w:rFonts w:ascii="Courier New" w:hAnsi="Courier New" w:cs="Courier New"/>
+                <w:sz w:val="20"/>
+                <w:szCs w:val="20"/>
+                <w:lang w:val="ru-UA"/>
+              </w:rPr>
+              <w:t xml:space="preserve">    </w:t>
+            </w:r>
+            <w:proofErr w:type="spellStart"/>
+            <w:proofErr w:type="gramStart"/>
+            <w:r>
+              <w:rPr>
+                <w:rFonts w:ascii="Courier New" w:hAnsi="Courier New" w:cs="Courier New"/>
+                <w:sz w:val="20"/>
+                <w:szCs w:val="20"/>
+                <w:lang w:val="ru-UA"/>
+              </w:rPr>
+              <w:t>print</w:t>
+            </w:r>
+            <w:proofErr w:type="spellEnd"/>
+            <w:r>
+              <w:rPr>
+                <w:rFonts w:ascii="Courier New" w:hAnsi="Courier New" w:cs="Courier New"/>
+                <w:sz w:val="20"/>
+                <w:szCs w:val="20"/>
+                <w:lang w:val="ru-UA"/>
+              </w:rPr>
+              <w:t>(</w:t>
+            </w:r>
+            <w:proofErr w:type="gramEnd"/>
+            <w:r>
+              <w:rPr>
+                <w:rFonts w:ascii="Courier New" w:hAnsi="Courier New" w:cs="Courier New"/>
+                <w:sz w:val="20"/>
+                <w:szCs w:val="20"/>
+                <w:lang w:val="ru-UA"/>
+              </w:rPr>
+              <w:t>"</w:t>
+            </w:r>
+            <w:proofErr w:type="spellStart"/>
+            <w:r>
+              <w:rPr>
+                <w:rFonts w:ascii="Courier New" w:hAnsi="Courier New" w:cs="Courier New"/>
+                <w:sz w:val="20"/>
+                <w:szCs w:val="20"/>
+                <w:lang w:val="ru-UA"/>
+              </w:rPr>
+              <w:t>Квардратне</w:t>
+            </w:r>
+            <w:proofErr w:type="spellEnd"/>
+            <w:r>
+              <w:rPr>
+                <w:rFonts w:ascii="Courier New" w:hAnsi="Courier New" w:cs="Courier New"/>
+                <w:sz w:val="20"/>
+                <w:szCs w:val="20"/>
+                <w:lang w:val="ru-UA"/>
+              </w:rPr>
+              <w:t xml:space="preserve"> </w:t>
+            </w:r>
+            <w:proofErr w:type="spellStart"/>
+            <w:r>
+              <w:rPr>
+                <w:rFonts w:ascii="Courier New" w:hAnsi="Courier New" w:cs="Courier New"/>
+                <w:sz w:val="20"/>
+                <w:szCs w:val="20"/>
+                <w:lang w:val="ru-UA"/>
+              </w:rPr>
+              <w:t>рівняння</w:t>
+            </w:r>
+            <w:proofErr w:type="spellEnd"/>
+            <w:r>
+              <w:rPr>
+                <w:rFonts w:ascii="Courier New" w:hAnsi="Courier New" w:cs="Courier New"/>
+                <w:sz w:val="20"/>
+                <w:szCs w:val="20"/>
+                <w:lang w:val="ru-UA"/>
+              </w:rPr>
+              <w:t xml:space="preserve"> </w:t>
+            </w:r>
+            <w:proofErr w:type="spellStart"/>
+            <w:r>
+              <w:rPr>
+                <w:rFonts w:ascii="Courier New" w:hAnsi="Courier New" w:cs="Courier New"/>
+                <w:sz w:val="20"/>
+                <w:szCs w:val="20"/>
+                <w:lang w:val="ru-UA"/>
+              </w:rPr>
+              <w:t>коренів</w:t>
+            </w:r>
+            <w:proofErr w:type="spellEnd"/>
+            <w:r>
+              <w:rPr>
+                <w:rFonts w:ascii="Courier New" w:hAnsi="Courier New" w:cs="Courier New"/>
+                <w:sz w:val="20"/>
+                <w:szCs w:val="20"/>
+                <w:lang w:val="ru-UA"/>
+              </w:rPr>
+              <w:t xml:space="preserve"> не </w:t>
+            </w:r>
+            <w:proofErr w:type="spellStart"/>
+            <w:r>
+              <w:rPr>
+                <w:rFonts w:ascii="Courier New" w:hAnsi="Courier New" w:cs="Courier New"/>
+                <w:sz w:val="20"/>
+                <w:szCs w:val="20"/>
+                <w:lang w:val="ru-UA"/>
+              </w:rPr>
+              <w:t>має</w:t>
+            </w:r>
+            <w:proofErr w:type="spellEnd"/>
+            <w:r>
+              <w:rPr>
+                <w:rFonts w:ascii="Courier New" w:hAnsi="Courier New" w:cs="Courier New"/>
+                <w:sz w:val="20"/>
+                <w:szCs w:val="20"/>
+                <w:lang w:val="ru-UA"/>
+              </w:rPr>
+              <w:t>")</w:t>
+            </w:r>
+          </w:p>
+        </w:tc>
+      </w:tr>
+    </w:tbl>
+    <w:p>
+      <w:pPr>
+        <w:rPr>
+          <w:lang w:val="uk-UA"/>
+        </w:rPr>
+      </w:pPr>
+    </w:p>
+    <w:p>
+      <w:pPr>
+        <w:rPr>
+          <w:lang w:val="ru-RU"/>
+        </w:rPr>
+      </w:pPr>
+      <w:r>
+        <w:rPr>
+          <w:lang w:val="uk-UA"/>
+        </w:rPr>
+        <w:t xml:space="preserve">Посилання на </w:t>
+      </w:r>
+      <w:proofErr w:type="spellStart"/>
+      <w:r>
+        <w:t>github</w:t>
+      </w:r>
+      <w:proofErr w:type="spellEnd"/>
+      <w:r>
+        <w:rPr>
+          <w:lang w:val="ru-RU"/>
+        </w:rPr>
+        <w:t>:</w:t>
+      </w:r>
+      <w:r>
+        <w:rPr>
+          <w:lang w:val="ru-RU"/>
+        </w:rPr>
+        <w:t xml:space="preserve"> </w:t>
+      </w:r>
+      <w:hyperlink r:id="rId12" w:history="1">
+        <w:r>
+          <w:rPr>
+            <w:rStyle w:val="a4"/>
+          </w:rPr>
+          <w:t>https</w:t>
+        </w:r>
+        <w:r>
+          <w:rPr>
+            <w:rStyle w:val="a4"/>
+            <w:lang w:val="ru-RU"/>
+          </w:rPr>
+          <w:t>://</w:t>
+        </w:r>
+        <w:proofErr w:type="spellStart"/>
+        <w:r>
+          <w:rPr>
+            <w:rStyle w:val="a4"/>
+          </w:rPr>
+          <w:t>github</w:t>
+        </w:r>
+        <w:proofErr w:type="spellEnd"/>
+        <w:r>
+          <w:rPr>
+            <w:rStyle w:val="a4"/>
+            <w:lang w:val="ru-RU"/>
+          </w:rPr>
+          <w:t>.</w:t>
+        </w:r>
+        <w:r>
+          <w:rPr>
+            <w:rStyle w:val="a4"/>
+          </w:rPr>
+          <w:t>com</w:t>
+        </w:r>
+        <w:r>
+          <w:rPr>
+            <w:rStyle w:val="a4"/>
+            <w:lang w:val="ru-RU"/>
+          </w:rPr>
+          <w:t>/</w:t>
+        </w:r>
+        <w:proofErr w:type="spellStart"/>
+        <w:r>
+          <w:rPr>
+            <w:rStyle w:val="a4"/>
+          </w:rPr>
+          <w:t>DaniilKozN</w:t>
+        </w:r>
+        <w:proofErr w:type="spellEnd"/>
+        <w:r>
+          <w:rPr>
+            <w:rStyle w:val="a4"/>
+            <w:lang w:val="ru-RU"/>
+          </w:rPr>
+          <w:t>/</w:t>
+        </w:r>
+        <w:r>
+          <w:rPr>
+            <w:rStyle w:val="a4"/>
+          </w:rPr>
+          <w:t>TP</w:t>
+        </w:r>
+        <w:r>
+          <w:rPr>
+            <w:rStyle w:val="a4"/>
+            <w:lang w:val="ru-RU"/>
+          </w:rPr>
+          <w:t>-</w:t>
+        </w:r>
+        <w:r>
+          <w:rPr>
+            <w:rStyle w:val="a4"/>
+          </w:rPr>
+          <w:t>KB</w:t>
+        </w:r>
+        <w:r>
+          <w:rPr>
+            <w:rStyle w:val="a4"/>
+            <w:lang w:val="ru-RU"/>
+          </w:rPr>
+          <w:t>-231-</w:t>
+        </w:r>
+        <w:r>
+          <w:rPr>
+            <w:rStyle w:val="a4"/>
+          </w:rPr>
+          <w:t>Daniil</w:t>
+        </w:r>
+        <w:r>
+          <w:rPr>
+            <w:rStyle w:val="a4"/>
+            <w:lang w:val="ru-RU"/>
+          </w:rPr>
+          <w:t>-</w:t>
+        </w:r>
+        <w:proofErr w:type="spellStart"/>
+        <w:r>
+          <w:rPr>
+            <w:rStyle w:val="a4"/>
+          </w:rPr>
+          <w:t>Kozlovskyi</w:t>
+        </w:r>
+        <w:proofErr w:type="spellEnd"/>
+        <w:r>
+          <w:rPr>
+            <w:rStyle w:val="a4"/>
+            <w:lang w:val="ru-RU"/>
+          </w:rPr>
+          <w:t>/</w:t>
+        </w:r>
+        <w:r>
+          <w:rPr>
+            <w:rStyle w:val="a4"/>
+          </w:rPr>
+          <w:t>blob</w:t>
+        </w:r>
+        <w:r>
+          <w:rPr>
+            <w:rStyle w:val="a4"/>
+            <w:lang w:val="ru-RU"/>
+          </w:rPr>
+          <w:t>/</w:t>
+        </w:r>
+        <w:r>
+          <w:rPr>
+            <w:rStyle w:val="a4"/>
+          </w:rPr>
+          <w:t>main</w:t>
+        </w:r>
+        <w:r>
+          <w:rPr>
+            <w:rStyle w:val="a4"/>
+            <w:lang w:val="ru-RU"/>
+          </w:rPr>
+          <w:t>/</w:t>
+        </w:r>
+        <w:r>
+          <w:rPr>
+            <w:rStyle w:val="a4"/>
+          </w:rPr>
+          <w:t>topic</w:t>
+        </w:r>
+        <w:r>
+          <w:rPr>
+            <w:rStyle w:val="a4"/>
+            <w:lang w:val="ru-RU"/>
+          </w:rPr>
+          <w:t>_02/</w:t>
+        </w:r>
+        <w:r>
+          <w:rPr>
+            <w:rStyle w:val="a4"/>
+          </w:rPr>
+          <w:t>task</w:t>
+        </w:r>
+        <w:r>
+          <w:rPr>
+            <w:rStyle w:val="a4"/>
+            <w:lang w:val="ru-RU"/>
+          </w:rPr>
+          <w:t>1.</w:t>
+        </w:r>
+        <w:proofErr w:type="spellStart"/>
+        <w:r>
+          <w:rPr>
+            <w:rStyle w:val="a4"/>
+          </w:rPr>
+          <w:t>py</w:t>
+        </w:r>
+        <w:proofErr w:type="spellEnd"/>
+      </w:hyperlink>
+    </w:p>
+    <w:p>
+      <w:pPr>
+        <w:rPr>
+          <w:lang w:val="ru-RU"/>
+        </w:rPr>
+      </w:pPr>
+      <w:r>
+        <w:rPr>
+          <w:lang w:val="uk-UA"/>
+        </w:rPr>
+        <w:t xml:space="preserve">Знімок екрану з посилання на </w:t>
+      </w:r>
+      <w:proofErr w:type="spellStart"/>
+      <w:r>
+        <w:t>github</w:t>
+      </w:r>
+      <w:proofErr w:type="spellEnd"/>
+      <w:r>
+        <w:rPr>
+          <w:lang w:val="ru-RU"/>
+        </w:rPr>
+        <w:t>:</w:t>
+      </w:r>
+    </w:p>
+    <w:p>
+      <w:pPr>
+        <w:rPr>
+          <w:lang w:val="ru-RU"/>
+        </w:rPr>
+      </w:pPr>
+      <w:r>
+        <w:rPr>
+          <w:lang w:val="ru-RU"/>
+        </w:rPr>
+        <w:drawing>
+          <wp:inline distT="0" distB="0" distL="0" distR="0" wp14:anchorId="20CD4C17" wp14:editId="0D696065">
+            <wp:extent cx="6450378" cy="4035620"/>
+            <wp:effectExtent l="0" t="0" r="7620" b="3175"/>
+            <wp:docPr id="1907280177" name="Рисунок 1"/>
+            <wp:cNvGraphicFramePr>
+              <a:graphicFrameLocks xmlns:a="http://schemas.openxmlformats.org/drawingml/2006/main" noChangeAspect="1"/>
+            </wp:cNvGraphicFramePr>
+            <a:graphic xmlns:a="http://schemas.openxmlformats.org/drawingml/2006/main">
+              <a:graphicData uri="http://schemas.openxmlformats.org/drawingml/2006/picture">
+                <pic:pic xmlns:pic="http://schemas.openxmlformats.org/drawingml/2006/picture">
+                  <pic:nvPicPr>
+                    <pic:cNvPr id="1907280177" name=""/>
+                    <pic:cNvPicPr/>
+                  </pic:nvPicPr>
+                  <pic:blipFill>
+                    <a:blip r:embed="rId13"/>
+                    <a:stretch>
+                      <a:fillRect/>
+                    </a:stretch>
+                  </pic:blipFill>
+                  <pic:spPr>
+                    <a:xfrm>
+                      <a:off x="0" y="0"/>
+                      <a:ext cx="6472077" cy="4049196"/>
+                    </a:xfrm>
+                    <a:prstGeom prst="rect">
+                      <a:avLst/>
+                    </a:prstGeom>
+                  </pic:spPr>
+                </pic:pic>
+              </a:graphicData>
+            </a:graphic>
+          </wp:inline>
+        </w:drawing>
+      </w:r>
+    </w:p>
+    <w:p>
+      <w:pPr>
+        <w:rPr>
+          <w:b/>
+          <w:bCs/>
+        </w:rPr>
+      </w:pPr>
+      <w:r>
+        <w:rPr>
+          <w:b/>
+          <w:bCs/>
+          <w:lang w:val="uk-UA"/>
+        </w:rPr>
+        <w:lastRenderedPageBreak/>
+        <w:t>Програма калькулятор через</w:t>
+      </w:r>
+      <w:r>
+        <w:rPr>
+          <w:b/>
+          <w:bCs/>
+          <w:lang w:val="ru-RU"/>
+        </w:rPr>
+        <w:t xml:space="preserve"> </w:t>
+      </w:r>
+      <w:r>
+        <w:rPr>
+          <w:b/>
+          <w:bCs/>
+        </w:rPr>
+        <w:t>if</w:t>
+      </w:r>
+      <w:r>
+        <w:rPr>
+          <w:b/>
+          <w:bCs/>
+          <w:lang w:val="ru-RU"/>
+        </w:rPr>
+        <w:t xml:space="preserve"> </w:t>
+      </w:r>
+      <w:r>
+        <w:rPr>
+          <w:b/>
+          <w:bCs/>
+        </w:rPr>
+        <w:t>else</w:t>
+      </w:r>
+    </w:p>
+    <w:p>
+      <w:pPr>
+        <w:rPr>
+          <w:lang w:val="uk-UA"/>
+        </w:rPr>
+      </w:pPr>
+      <w:r>
+        <w:rPr>
+          <w:lang w:val="uk-UA"/>
+        </w:rPr>
+        <w:t xml:space="preserve">Написати програму калькулятор використовуючи </w:t>
+      </w:r>
+      <w:r>
+        <w:rPr>
+          <w:b/>
+          <w:bCs/>
+        </w:rPr>
+        <w:t>if</w:t>
+      </w:r>
+      <w:r>
+        <w:rPr>
+          <w:b/>
+          <w:bCs/>
+          <w:lang w:val="ru-RU"/>
+        </w:rPr>
+        <w:t xml:space="preserve"> </w:t>
+      </w:r>
+      <w:r>
+        <w:rPr>
+          <w:b/>
+          <w:bCs/>
+        </w:rPr>
+        <w:t>else</w:t>
+      </w:r>
+      <w:r>
+        <w:rPr>
+          <w:lang w:val="uk-UA"/>
+        </w:rPr>
+        <w:t xml:space="preserve"> конструкцію.</w:t>
+      </w:r>
+      <w:r>
+        <w:rPr>
+          <w:lang w:val="ru-RU"/>
+        </w:rPr>
+        <w:t xml:space="preserve"> </w:t>
+      </w:r>
+      <w:r>
+        <w:rPr>
+          <w:lang w:val="uk-UA"/>
+        </w:rPr>
+        <w:t>Кожна операція має бути виконана в окремій функції</w:t>
+      </w:r>
+      <w:r>
+        <w:rPr>
+          <w:lang w:val="uk-UA"/>
+        </w:rPr>
+        <w:t>.</w:t>
+      </w:r>
+    </w:p>
+    <w:p>
+      <w:pPr>
+        <w:rPr>
+          <w:lang w:val="uk-UA"/>
+        </w:rPr>
+      </w:pPr>
+      <w:r>
+        <w:rPr>
+          <w:lang w:val="uk-UA"/>
+        </w:rPr>
+        <w:t>Хід виконання завдання:</w:t>
+      </w:r>
+    </w:p>
+    <w:p>
+      <w:pPr>
+        <w:rPr>
+          <w:lang w:val="uk-UA"/>
+        </w:rPr>
+      </w:pPr>
+      <w:r>
+        <w:rPr>
+          <w:lang w:val="uk-UA"/>
+        </w:rPr>
+        <w:t>Для реалізації завдання</w:t>
+      </w:r>
+      <w:r>
+        <w:rPr>
+          <w:lang w:val="uk-UA"/>
+        </w:rPr>
+        <w:t xml:space="preserve"> необхідно було створити декілька функцій: Функція для введення даних (перше число, друге число і операція)</w:t>
+      </w:r>
+      <w:r>
+        <w:rPr>
+          <w:lang w:val="uk-UA"/>
+        </w:rPr>
+        <w:t>, окрем</w:t>
+      </w:r>
+      <w:r>
+        <w:rPr>
+          <w:lang w:val="uk-UA"/>
+        </w:rPr>
+        <w:t>і</w:t>
+      </w:r>
+      <w:r>
+        <w:rPr>
+          <w:lang w:val="uk-UA"/>
+        </w:rPr>
+        <w:t xml:space="preserve"> функці</w:t>
+      </w:r>
+      <w:r>
+        <w:rPr>
+          <w:lang w:val="uk-UA"/>
+        </w:rPr>
+        <w:t>ї</w:t>
+      </w:r>
+      <w:r>
+        <w:rPr>
+          <w:lang w:val="uk-UA"/>
+        </w:rPr>
+        <w:t xml:space="preserve"> для кожної операції (додавання, віднімання, множення, ділення)</w:t>
+      </w:r>
+      <w:r>
+        <w:rPr>
+          <w:lang w:val="uk-UA"/>
+        </w:rPr>
+        <w:t>.</w:t>
+      </w:r>
+      <w:r>
+        <w:rPr>
+          <w:lang w:val="uk-UA"/>
+        </w:rPr>
+        <w:t xml:space="preserve"> Також потрібно враховувати, що ділити на 0 неможна тому в функції ділення потрібно</w:t>
+      </w:r>
+      <w:r>
+        <w:rPr>
+          <w:lang w:val="uk-UA"/>
+        </w:rPr>
+        <w:t xml:space="preserve"> додати умовні переходи, щоб при умові, якщо одне з чисел дорівнює 0, то операція </w:t>
+      </w:r>
+      <w:r>
+        <w:rPr>
+          <w:lang w:val="uk-UA"/>
+        </w:rPr>
+        <w:t>не виконується</w:t>
+      </w:r>
+      <w:r>
+        <w:rPr>
+          <w:lang w:val="uk-UA"/>
+        </w:rPr>
+        <w:t>, а користувачу повідомляють про її неможливість.</w:t>
+      </w:r>
+      <w:r>
+        <w:rPr>
+          <w:lang w:val="uk-UA"/>
+        </w:rPr>
+        <w:t xml:space="preserve"> Після цього</w:t>
+      </w:r>
+      <w:r>
+        <w:rPr>
+          <w:lang w:val="uk-UA"/>
+        </w:rPr>
+        <w:t xml:space="preserve"> потрібно </w:t>
+      </w:r>
+      <w:r>
+        <w:rPr>
+          <w:lang w:val="uk-UA"/>
+        </w:rPr>
+        <w:t xml:space="preserve">використовуючи </w:t>
+      </w:r>
+      <w:r>
+        <w:t>if</w:t>
+      </w:r>
+      <w:r>
+        <w:rPr>
+          <w:lang w:val="uk-UA"/>
+        </w:rPr>
+        <w:t>-</w:t>
+      </w:r>
+      <w:proofErr w:type="spellStart"/>
+      <w:r>
+        <w:t>elif</w:t>
+      </w:r>
+      <w:proofErr w:type="spellEnd"/>
+      <w:r>
+        <w:rPr>
+          <w:lang w:val="uk-UA"/>
+        </w:rPr>
+        <w:t>-</w:t>
+      </w:r>
+      <w:r>
+        <w:t>else</w:t>
+      </w:r>
+      <w:r>
+        <w:rPr>
+          <w:lang w:val="uk-UA"/>
+        </w:rPr>
+        <w:t xml:space="preserve"> конструкцію</w:t>
+      </w:r>
+      <w:r>
+        <w:rPr>
+          <w:lang w:val="uk-UA"/>
+        </w:rPr>
+        <w:t xml:space="preserve"> розписати усі можливі варіанти змінної</w:t>
+      </w:r>
+      <w:r>
+        <w:rPr>
+          <w:lang w:val="uk-UA"/>
+        </w:rPr>
+        <w:t xml:space="preserve"> </w:t>
+      </w:r>
+      <w:r>
+        <w:rPr>
+          <w:lang w:val="uk-UA"/>
+        </w:rPr>
+        <w:t>«</w:t>
+      </w:r>
+      <w:r>
+        <w:t>op</w:t>
+      </w:r>
+      <w:r>
+        <w:rPr>
+          <w:lang w:val="uk-UA"/>
+        </w:rPr>
+        <w:t>», яка відповідає за операції.</w:t>
+      </w:r>
+      <w:r>
+        <w:rPr>
+          <w:lang w:val="uk-UA"/>
+        </w:rPr>
+        <w:t xml:space="preserve"> Також потрібно розписати умову, якщо користувач ввів інше значення в змінну.</w:t>
+      </w:r>
+    </w:p>
+    <w:p>
+      <w:pPr>
+        <w:rPr>
+          <w:lang w:val="uk-UA"/>
+        </w:rPr>
+      </w:pPr>
+      <w:r>
+        <w:rPr>
+          <w:lang w:val="uk-UA"/>
+        </w:rPr>
+        <w:t>Текст програми:</w:t>
+      </w:r>
+    </w:p>
+    <w:tbl>
+      <w:tblPr>
+        <w:tblStyle w:val="a3"/>
+        <w:tblW w:w="0" w:type="auto"/>
+        <w:tblInd w:w="805" w:type="dxa"/>
+        <w:tblLook w:val="04A0" w:firstRow="1" w:lastRow="0" w:firstColumn="1" w:lastColumn="0" w:noHBand="0" w:noVBand="1"/>
+      </w:tblPr>
+      <w:tblGrid>
+        <w:gridCol w:w="8545"/>
+      </w:tblGrid>
+      <w:tr>
+        <w:tc>
+          <w:tcPr>
+            <w:tcW w:w="8545" w:type="dxa"/>
+          </w:tcPr>
+          <w:p>
+            <w:pPr>
+              <w:ind w:firstLine="0"/>
+              <w:rPr>
+                <w:rFonts w:ascii="Courier New" w:hAnsi="Courier New" w:cs="Courier New"/>
+                <w:sz w:val="20"/>
+                <w:szCs w:val="20"/>
+                <w:lang w:val="ru-UA"/>
+              </w:rPr>
+            </w:pPr>
+            <w:proofErr w:type="spellStart"/>
+            <w:r>
+              <w:rPr>
+                <w:rFonts w:ascii="Courier New" w:hAnsi="Courier New" w:cs="Courier New"/>
+                <w:sz w:val="20"/>
+                <w:szCs w:val="20"/>
+                <w:lang w:val="ru-UA"/>
+              </w:rPr>
+              <w:t>def</w:t>
+            </w:r>
+            <w:proofErr w:type="spellEnd"/>
+            <w:r>
+              <w:rPr>
+                <w:rFonts w:ascii="Courier New" w:hAnsi="Courier New" w:cs="Courier New"/>
+                <w:sz w:val="20"/>
+                <w:szCs w:val="20"/>
+                <w:lang w:val="ru-UA"/>
+              </w:rPr>
+              <w:t xml:space="preserve"> </w:t>
+            </w:r>
+            <w:proofErr w:type="spellStart"/>
+            <w:proofErr w:type="gramStart"/>
+            <w:r>
+              <w:rPr>
+                <w:rFonts w:ascii="Courier New" w:hAnsi="Courier New" w:cs="Courier New"/>
+                <w:sz w:val="20"/>
+                <w:szCs w:val="20"/>
+                <w:lang w:val="ru-UA"/>
+              </w:rPr>
+              <w:t>askData</w:t>
+            </w:r>
+            <w:proofErr w:type="spellEnd"/>
+            <w:r>
+              <w:rPr>
+                <w:rFonts w:ascii="Courier New" w:hAnsi="Courier New" w:cs="Courier New"/>
+                <w:sz w:val="20"/>
+                <w:szCs w:val="20"/>
+                <w:lang w:val="ru-UA"/>
+              </w:rPr>
+              <w:t>(</w:t>
+            </w:r>
+            <w:proofErr w:type="gramEnd"/>
+            <w:r>
+              <w:rPr>
+                <w:rFonts w:ascii="Courier New" w:hAnsi="Courier New" w:cs="Courier New"/>
+                <w:sz w:val="20"/>
+                <w:szCs w:val="20"/>
+                <w:lang w:val="ru-UA"/>
+              </w:rPr>
+              <w:t xml:space="preserve">):                   </w:t>
+            </w:r>
+          </w:p>
+          <w:p>
+            <w:pPr>
+              <w:ind w:firstLine="0"/>
+              <w:rPr>
+                <w:rFonts w:ascii="Courier New" w:hAnsi="Courier New" w:cs="Courier New"/>
+                <w:sz w:val="20"/>
+                <w:szCs w:val="20"/>
+                <w:lang w:val="ru-UA"/>
+              </w:rPr>
+            </w:pPr>
+            <w:r>
+              <w:rPr>
+                <w:rFonts w:ascii="Courier New" w:hAnsi="Courier New" w:cs="Courier New"/>
+                <w:sz w:val="20"/>
+                <w:szCs w:val="20"/>
+                <w:lang w:val="ru-UA"/>
+              </w:rPr>
+              <w:t xml:space="preserve">    a = </w:t>
+            </w:r>
+            <w:proofErr w:type="spellStart"/>
+            <w:proofErr w:type="gramStart"/>
+            <w:r>
+              <w:rPr>
+                <w:rFonts w:ascii="Courier New" w:hAnsi="Courier New" w:cs="Courier New"/>
+                <w:sz w:val="20"/>
+                <w:szCs w:val="20"/>
+                <w:lang w:val="ru-UA"/>
+              </w:rPr>
+              <w:t>int</w:t>
+            </w:r>
+            <w:proofErr w:type="spellEnd"/>
+            <w:r>
+              <w:rPr>
+                <w:rFonts w:ascii="Courier New" w:hAnsi="Courier New" w:cs="Courier New"/>
+                <w:sz w:val="20"/>
+                <w:szCs w:val="20"/>
+                <w:lang w:val="ru-UA"/>
+              </w:rPr>
+              <w:t>(</w:t>
+            </w:r>
+            <w:proofErr w:type="spellStart"/>
+            <w:proofErr w:type="gramEnd"/>
+            <w:r>
+              <w:rPr>
+                <w:rFonts w:ascii="Courier New" w:hAnsi="Courier New" w:cs="Courier New"/>
+                <w:sz w:val="20"/>
+                <w:szCs w:val="20"/>
+                <w:lang w:val="ru-UA"/>
+              </w:rPr>
+              <w:t>input</w:t>
+            </w:r>
+            <w:proofErr w:type="spellEnd"/>
+            <w:r>
+              <w:rPr>
+                <w:rFonts w:ascii="Courier New" w:hAnsi="Courier New" w:cs="Courier New"/>
+                <w:sz w:val="20"/>
+                <w:szCs w:val="20"/>
+                <w:lang w:val="ru-UA"/>
+              </w:rPr>
+              <w:t>("</w:t>
+            </w:r>
+            <w:proofErr w:type="spellStart"/>
+            <w:r>
+              <w:rPr>
+                <w:rFonts w:ascii="Courier New" w:hAnsi="Courier New" w:cs="Courier New"/>
+                <w:sz w:val="20"/>
+                <w:szCs w:val="20"/>
+                <w:lang w:val="ru-UA"/>
+              </w:rPr>
+              <w:t>Введіть</w:t>
+            </w:r>
+            <w:proofErr w:type="spellEnd"/>
+            <w:r>
+              <w:rPr>
+                <w:rFonts w:ascii="Courier New" w:hAnsi="Courier New" w:cs="Courier New"/>
+                <w:sz w:val="20"/>
+                <w:szCs w:val="20"/>
+                <w:lang w:val="ru-UA"/>
+              </w:rPr>
+              <w:t xml:space="preserve"> a: ")) </w:t>
+            </w:r>
+          </w:p>
+          <w:p>
+            <w:pPr>
+              <w:ind w:firstLine="0"/>
+              <w:rPr>
+                <w:rFonts w:ascii="Courier New" w:hAnsi="Courier New" w:cs="Courier New"/>
+                <w:sz w:val="20"/>
+                <w:szCs w:val="20"/>
+                <w:lang w:val="ru-UA"/>
+              </w:rPr>
+            </w:pPr>
+            <w:r>
+              <w:rPr>
+                <w:rFonts w:ascii="Courier New" w:hAnsi="Courier New" w:cs="Courier New"/>
+                <w:sz w:val="20"/>
+                <w:szCs w:val="20"/>
+                <w:lang w:val="ru-UA"/>
+              </w:rPr>
+              <w:t xml:space="preserve">    b = </w:t>
+            </w:r>
+            <w:proofErr w:type="spellStart"/>
+            <w:proofErr w:type="gramStart"/>
+            <w:r>
+              <w:rPr>
+                <w:rFonts w:ascii="Courier New" w:hAnsi="Courier New" w:cs="Courier New"/>
+                <w:sz w:val="20"/>
+                <w:szCs w:val="20"/>
+                <w:lang w:val="ru-UA"/>
+              </w:rPr>
+              <w:t>int</w:t>
+            </w:r>
+            <w:proofErr w:type="spellEnd"/>
+            <w:r>
+              <w:rPr>
+                <w:rFonts w:ascii="Courier New" w:hAnsi="Courier New" w:cs="Courier New"/>
+                <w:sz w:val="20"/>
+                <w:szCs w:val="20"/>
+                <w:lang w:val="ru-UA"/>
+              </w:rPr>
+              <w:t>(</w:t>
+            </w:r>
+            <w:proofErr w:type="spellStart"/>
+            <w:proofErr w:type="gramEnd"/>
+            <w:r>
+              <w:rPr>
+                <w:rFonts w:ascii="Courier New" w:hAnsi="Courier New" w:cs="Courier New"/>
+                <w:sz w:val="20"/>
+                <w:szCs w:val="20"/>
+                <w:lang w:val="ru-UA"/>
+              </w:rPr>
+              <w:t>input</w:t>
+            </w:r>
+            <w:proofErr w:type="spellEnd"/>
+            <w:r>
+              <w:rPr>
+                <w:rFonts w:ascii="Courier New" w:hAnsi="Courier New" w:cs="Courier New"/>
+                <w:sz w:val="20"/>
+                <w:szCs w:val="20"/>
+                <w:lang w:val="ru-UA"/>
+              </w:rPr>
+              <w:t>("</w:t>
+            </w:r>
+            <w:proofErr w:type="spellStart"/>
+            <w:r>
+              <w:rPr>
+                <w:rFonts w:ascii="Courier New" w:hAnsi="Courier New" w:cs="Courier New"/>
+                <w:sz w:val="20"/>
+                <w:szCs w:val="20"/>
+                <w:lang w:val="ru-UA"/>
+              </w:rPr>
+              <w:t>Введіть</w:t>
+            </w:r>
+            <w:proofErr w:type="spellEnd"/>
+            <w:r>
+              <w:rPr>
+                <w:rFonts w:ascii="Courier New" w:hAnsi="Courier New" w:cs="Courier New"/>
+                <w:sz w:val="20"/>
+                <w:szCs w:val="20"/>
+                <w:lang w:val="ru-UA"/>
+              </w:rPr>
+              <w:t xml:space="preserve"> b: "))</w:t>
+            </w:r>
+          </w:p>
+          <w:p>
+            <w:pPr>
+              <w:ind w:firstLine="0"/>
+              <w:rPr>
+                <w:rFonts w:ascii="Courier New" w:hAnsi="Courier New" w:cs="Courier New"/>
+                <w:sz w:val="20"/>
+                <w:szCs w:val="20"/>
+                <w:lang w:val="ru-UA"/>
+              </w:rPr>
+            </w:pPr>
+            <w:r>
+              <w:rPr>
+                <w:rFonts w:ascii="Courier New" w:hAnsi="Courier New" w:cs="Courier New"/>
+                <w:sz w:val="20"/>
+                <w:szCs w:val="20"/>
+                <w:lang w:val="ru-UA"/>
+              </w:rPr>
+              <w:t xml:space="preserve">    </w:t>
+            </w:r>
+            <w:proofErr w:type="spellStart"/>
+            <w:r>
+              <w:rPr>
+                <w:rFonts w:ascii="Courier New" w:hAnsi="Courier New" w:cs="Courier New"/>
+                <w:sz w:val="20"/>
+                <w:szCs w:val="20"/>
+                <w:lang w:val="ru-UA"/>
+              </w:rPr>
+              <w:t>op</w:t>
+            </w:r>
+            <w:proofErr w:type="spellEnd"/>
+            <w:r>
+              <w:rPr>
+                <w:rFonts w:ascii="Courier New" w:hAnsi="Courier New" w:cs="Courier New"/>
+                <w:sz w:val="20"/>
+                <w:szCs w:val="20"/>
+                <w:lang w:val="ru-UA"/>
+              </w:rPr>
+              <w:t xml:space="preserve"> = </w:t>
+            </w:r>
+            <w:proofErr w:type="spellStart"/>
+            <w:proofErr w:type="gramStart"/>
+            <w:r>
+              <w:rPr>
+                <w:rFonts w:ascii="Courier New" w:hAnsi="Courier New" w:cs="Courier New"/>
+                <w:sz w:val="20"/>
+                <w:szCs w:val="20"/>
+                <w:lang w:val="ru-UA"/>
+              </w:rPr>
+              <w:t>input</w:t>
+            </w:r>
+            <w:proofErr w:type="spellEnd"/>
+            <w:r>
+              <w:rPr>
+                <w:rFonts w:ascii="Courier New" w:hAnsi="Courier New" w:cs="Courier New"/>
+                <w:sz w:val="20"/>
+                <w:szCs w:val="20"/>
+                <w:lang w:val="ru-UA"/>
+              </w:rPr>
+              <w:t>(</w:t>
+            </w:r>
+            <w:proofErr w:type="gramEnd"/>
+            <w:r>
+              <w:rPr>
+                <w:rFonts w:ascii="Courier New" w:hAnsi="Courier New" w:cs="Courier New"/>
+                <w:sz w:val="20"/>
+                <w:szCs w:val="20"/>
+                <w:lang w:val="ru-UA"/>
+              </w:rPr>
+              <w:t>"</w:t>
+            </w:r>
+            <w:proofErr w:type="spellStart"/>
+            <w:r>
+              <w:rPr>
+                <w:rFonts w:ascii="Courier New" w:hAnsi="Courier New" w:cs="Courier New"/>
+                <w:sz w:val="20"/>
+                <w:szCs w:val="20"/>
+                <w:lang w:val="ru-UA"/>
+              </w:rPr>
+              <w:t>Введіть</w:t>
+            </w:r>
+            <w:proofErr w:type="spellEnd"/>
+            <w:r>
+              <w:rPr>
+                <w:rFonts w:ascii="Courier New" w:hAnsi="Courier New" w:cs="Courier New"/>
+                <w:sz w:val="20"/>
+                <w:szCs w:val="20"/>
+                <w:lang w:val="ru-UA"/>
+              </w:rPr>
+              <w:t xml:space="preserve"> </w:t>
+            </w:r>
+            <w:proofErr w:type="spellStart"/>
+            <w:r>
+              <w:rPr>
+                <w:rFonts w:ascii="Courier New" w:hAnsi="Courier New" w:cs="Courier New"/>
+                <w:sz w:val="20"/>
+                <w:szCs w:val="20"/>
+                <w:lang w:val="ru-UA"/>
+              </w:rPr>
+              <w:t>операцію</w:t>
+            </w:r>
+            <w:proofErr w:type="spellEnd"/>
+            <w:r>
+              <w:rPr>
+                <w:rFonts w:ascii="Courier New" w:hAnsi="Courier New" w:cs="Courier New"/>
+                <w:sz w:val="20"/>
+                <w:szCs w:val="20"/>
+                <w:lang w:val="ru-UA"/>
+              </w:rPr>
+              <w:t xml:space="preserve"> [+ - * / ]: ") </w:t>
+            </w:r>
+          </w:p>
+          <w:p>
+            <w:pPr>
+              <w:ind w:firstLine="0"/>
+              <w:rPr>
+                <w:rFonts w:ascii="Courier New" w:hAnsi="Courier New" w:cs="Courier New"/>
+                <w:sz w:val="20"/>
+                <w:szCs w:val="20"/>
+                <w:lang w:val="ru-UA"/>
+              </w:rPr>
+            </w:pPr>
+            <w:r>
+              <w:rPr>
+                <w:rFonts w:ascii="Courier New" w:hAnsi="Courier New" w:cs="Courier New"/>
+                <w:sz w:val="20"/>
+                <w:szCs w:val="20"/>
+                <w:lang w:val="ru-UA"/>
+              </w:rPr>
+              <w:t xml:space="preserve">    </w:t>
+            </w:r>
+            <w:proofErr w:type="spellStart"/>
+            <w:r>
+              <w:rPr>
+                <w:rFonts w:ascii="Courier New" w:hAnsi="Courier New" w:cs="Courier New"/>
+                <w:sz w:val="20"/>
+                <w:szCs w:val="20"/>
+                <w:lang w:val="ru-UA"/>
+              </w:rPr>
+              <w:t>return</w:t>
+            </w:r>
+            <w:proofErr w:type="spellEnd"/>
+            <w:r>
+              <w:rPr>
+                <w:rFonts w:ascii="Courier New" w:hAnsi="Courier New" w:cs="Courier New"/>
+                <w:sz w:val="20"/>
+                <w:szCs w:val="20"/>
+                <w:lang w:val="ru-UA"/>
+              </w:rPr>
+              <w:t xml:space="preserve"> a, b, </w:t>
+            </w:r>
+            <w:proofErr w:type="spellStart"/>
+            <w:r>
+              <w:rPr>
+                <w:rFonts w:ascii="Courier New" w:hAnsi="Courier New" w:cs="Courier New"/>
+                <w:sz w:val="20"/>
+                <w:szCs w:val="20"/>
+                <w:lang w:val="ru-UA"/>
+              </w:rPr>
+              <w:t>op</w:t>
+            </w:r>
+            <w:proofErr w:type="spellEnd"/>
+          </w:p>
+          <w:p>
+            <w:pPr>
+              <w:ind w:firstLine="0"/>
+              <w:rPr>
+                <w:rFonts w:ascii="Courier New" w:hAnsi="Courier New" w:cs="Courier New"/>
+                <w:sz w:val="20"/>
+                <w:szCs w:val="20"/>
+                <w:lang w:val="ru-UA"/>
+              </w:rPr>
+            </w:pPr>
+          </w:p>
+          <w:p>
+            <w:pPr>
+              <w:ind w:firstLine="0"/>
+              <w:rPr>
+                <w:rFonts w:ascii="Courier New" w:hAnsi="Courier New" w:cs="Courier New"/>
+                <w:sz w:val="20"/>
+                <w:szCs w:val="20"/>
+                <w:lang w:val="ru-UA"/>
+              </w:rPr>
+            </w:pPr>
+            <w:proofErr w:type="spellStart"/>
+            <w:r>
+              <w:rPr>
+                <w:rFonts w:ascii="Courier New" w:hAnsi="Courier New" w:cs="Courier New"/>
+                <w:sz w:val="20"/>
+                <w:szCs w:val="20"/>
+                <w:lang w:val="ru-UA"/>
+              </w:rPr>
+              <w:t>def</w:t>
+            </w:r>
+            <w:proofErr w:type="spellEnd"/>
+            <w:r>
+              <w:rPr>
+                <w:rFonts w:ascii="Courier New" w:hAnsi="Courier New" w:cs="Courier New"/>
+                <w:sz w:val="20"/>
+                <w:szCs w:val="20"/>
+                <w:lang w:val="ru-UA"/>
+              </w:rPr>
+              <w:t xml:space="preserve"> </w:t>
+            </w:r>
+            <w:proofErr w:type="spellStart"/>
+            <w:proofErr w:type="gramStart"/>
+            <w:r>
+              <w:rPr>
+                <w:rFonts w:ascii="Courier New" w:hAnsi="Courier New" w:cs="Courier New"/>
+                <w:sz w:val="20"/>
+                <w:szCs w:val="20"/>
+                <w:lang w:val="ru-UA"/>
+              </w:rPr>
+              <w:t>add</w:t>
+            </w:r>
+            <w:proofErr w:type="spellEnd"/>
+            <w:r>
+              <w:rPr>
+                <w:rFonts w:ascii="Courier New" w:hAnsi="Courier New" w:cs="Courier New"/>
+                <w:sz w:val="20"/>
+                <w:szCs w:val="20"/>
+                <w:lang w:val="ru-UA"/>
+              </w:rPr>
+              <w:t>(</w:t>
+            </w:r>
+            <w:proofErr w:type="gramEnd"/>
+            <w:r>
+              <w:rPr>
+                <w:rFonts w:ascii="Courier New" w:hAnsi="Courier New" w:cs="Courier New"/>
+                <w:sz w:val="20"/>
+                <w:szCs w:val="20"/>
+                <w:lang w:val="ru-UA"/>
+              </w:rPr>
+              <w:t xml:space="preserve">a, b):                   </w:t>
+            </w:r>
+          </w:p>
+          <w:p>
+            <w:pPr>
+              <w:ind w:firstLine="0"/>
+              <w:rPr>
+                <w:rFonts w:ascii="Courier New" w:hAnsi="Courier New" w:cs="Courier New"/>
+                <w:sz w:val="20"/>
+                <w:szCs w:val="20"/>
+                <w:lang w:val="ru-UA"/>
+              </w:rPr>
+            </w:pPr>
+            <w:r>
+              <w:rPr>
+                <w:rFonts w:ascii="Courier New" w:hAnsi="Courier New" w:cs="Courier New"/>
+                <w:sz w:val="20"/>
+                <w:szCs w:val="20"/>
+                <w:lang w:val="ru-UA"/>
+              </w:rPr>
+              <w:t xml:space="preserve">    c = a + b</w:t>
+            </w:r>
+          </w:p>
+          <w:p>
+            <w:pPr>
+              <w:ind w:firstLine="0"/>
+              <w:rPr>
+                <w:rFonts w:ascii="Courier New" w:hAnsi="Courier New" w:cs="Courier New"/>
+                <w:sz w:val="20"/>
+                <w:szCs w:val="20"/>
+                <w:lang w:val="ru-UA"/>
+              </w:rPr>
+            </w:pPr>
+            <w:r>
+              <w:rPr>
+                <w:rFonts w:ascii="Courier New" w:hAnsi="Courier New" w:cs="Courier New"/>
+                <w:sz w:val="20"/>
+                <w:szCs w:val="20"/>
+                <w:lang w:val="ru-UA"/>
+              </w:rPr>
+              <w:t xml:space="preserve">    </w:t>
+            </w:r>
+            <w:proofErr w:type="spellStart"/>
+            <w:r>
+              <w:rPr>
+                <w:rFonts w:ascii="Courier New" w:hAnsi="Courier New" w:cs="Courier New"/>
+                <w:sz w:val="20"/>
+                <w:szCs w:val="20"/>
+                <w:lang w:val="ru-UA"/>
+              </w:rPr>
+              <w:t>return</w:t>
+            </w:r>
+            <w:proofErr w:type="spellEnd"/>
+            <w:r>
+              <w:rPr>
+                <w:rFonts w:ascii="Courier New" w:hAnsi="Courier New" w:cs="Courier New"/>
+                <w:sz w:val="20"/>
+                <w:szCs w:val="20"/>
+                <w:lang w:val="ru-UA"/>
+              </w:rPr>
+              <w:t xml:space="preserve"> c</w:t>
+            </w:r>
+          </w:p>
+          <w:p>
+            <w:pPr>
+              <w:ind w:firstLine="0"/>
+              <w:rPr>
+                <w:rFonts w:ascii="Courier New" w:hAnsi="Courier New" w:cs="Courier New"/>
+                <w:sz w:val="20"/>
+                <w:szCs w:val="20"/>
+                <w:lang w:val="ru-UA"/>
+              </w:rPr>
+            </w:pPr>
+          </w:p>
+          <w:p>
+            <w:pPr>
+              <w:ind w:firstLine="0"/>
+              <w:rPr>
+                <w:rFonts w:ascii="Courier New" w:hAnsi="Courier New" w:cs="Courier New"/>
+                <w:sz w:val="20"/>
+                <w:szCs w:val="20"/>
+                <w:lang w:val="ru-UA"/>
+              </w:rPr>
+            </w:pPr>
+            <w:proofErr w:type="spellStart"/>
+            <w:r>
+              <w:rPr>
+                <w:rFonts w:ascii="Courier New" w:hAnsi="Courier New" w:cs="Courier New"/>
+                <w:sz w:val="20"/>
+                <w:szCs w:val="20"/>
+                <w:lang w:val="ru-UA"/>
+              </w:rPr>
+              <w:t>def</w:t>
+            </w:r>
+            <w:proofErr w:type="spellEnd"/>
+            <w:r>
+              <w:rPr>
+                <w:rFonts w:ascii="Courier New" w:hAnsi="Courier New" w:cs="Courier New"/>
+                <w:sz w:val="20"/>
+                <w:szCs w:val="20"/>
+                <w:lang w:val="ru-UA"/>
+              </w:rPr>
+              <w:t xml:space="preserve"> </w:t>
+            </w:r>
+            <w:proofErr w:type="spellStart"/>
+            <w:proofErr w:type="gramStart"/>
+            <w:r>
+              <w:rPr>
+                <w:rFonts w:ascii="Courier New" w:hAnsi="Courier New" w:cs="Courier New"/>
+                <w:sz w:val="20"/>
+                <w:szCs w:val="20"/>
+                <w:lang w:val="ru-UA"/>
+              </w:rPr>
+              <w:t>rem</w:t>
+            </w:r>
+            <w:proofErr w:type="spellEnd"/>
+            <w:r>
+              <w:rPr>
+                <w:rFonts w:ascii="Courier New" w:hAnsi="Courier New" w:cs="Courier New"/>
+                <w:sz w:val="20"/>
+                <w:szCs w:val="20"/>
+                <w:lang w:val="ru-UA"/>
+              </w:rPr>
+              <w:t>(</w:t>
+            </w:r>
+            <w:proofErr w:type="gramEnd"/>
+            <w:r>
+              <w:rPr>
+                <w:rFonts w:ascii="Courier New" w:hAnsi="Courier New" w:cs="Courier New"/>
+                <w:sz w:val="20"/>
+                <w:szCs w:val="20"/>
+                <w:lang w:val="ru-UA"/>
+              </w:rPr>
+              <w:t xml:space="preserve">a, b):                   </w:t>
+            </w:r>
+          </w:p>
+          <w:p>
+            <w:pPr>
+              <w:ind w:firstLine="0"/>
+              <w:rPr>
+                <w:rFonts w:ascii="Courier New" w:hAnsi="Courier New" w:cs="Courier New"/>
+                <w:sz w:val="20"/>
+                <w:szCs w:val="20"/>
+                <w:lang w:val="ru-UA"/>
+              </w:rPr>
+            </w:pPr>
+            <w:r>
+              <w:rPr>
+                <w:rFonts w:ascii="Courier New" w:hAnsi="Courier New" w:cs="Courier New"/>
+                <w:sz w:val="20"/>
+                <w:szCs w:val="20"/>
+                <w:lang w:val="ru-UA"/>
+              </w:rPr>
+              <w:t xml:space="preserve">    c = a - b</w:t>
+            </w:r>
+          </w:p>
+          <w:p>
+            <w:pPr>
+              <w:ind w:firstLine="0"/>
+              <w:rPr>
+                <w:rFonts w:ascii="Courier New" w:hAnsi="Courier New" w:cs="Courier New"/>
+                <w:sz w:val="20"/>
+                <w:szCs w:val="20"/>
+                <w:lang w:val="ru-UA"/>
+              </w:rPr>
+            </w:pPr>
+            <w:r>
+              <w:rPr>
+                <w:rFonts w:ascii="Courier New" w:hAnsi="Courier New" w:cs="Courier New"/>
+                <w:sz w:val="20"/>
+                <w:szCs w:val="20"/>
+                <w:lang w:val="ru-UA"/>
+              </w:rPr>
+              <w:t xml:space="preserve">    </w:t>
+            </w:r>
+            <w:proofErr w:type="spellStart"/>
+            <w:r>
+              <w:rPr>
+                <w:rFonts w:ascii="Courier New" w:hAnsi="Courier New" w:cs="Courier New"/>
+                <w:sz w:val="20"/>
+                <w:szCs w:val="20"/>
+                <w:lang w:val="ru-UA"/>
+              </w:rPr>
+              <w:t>return</w:t>
+            </w:r>
+            <w:proofErr w:type="spellEnd"/>
+            <w:r>
+              <w:rPr>
+                <w:rFonts w:ascii="Courier New" w:hAnsi="Courier New" w:cs="Courier New"/>
+                <w:sz w:val="20"/>
+                <w:szCs w:val="20"/>
+                <w:lang w:val="ru-UA"/>
+              </w:rPr>
+              <w:t xml:space="preserve"> c</w:t>
+            </w:r>
+          </w:p>
+          <w:p>
+            <w:pPr>
+              <w:ind w:firstLine="0"/>
+              <w:rPr>
+                <w:rFonts w:ascii="Courier New" w:hAnsi="Courier New" w:cs="Courier New"/>
+                <w:sz w:val="20"/>
+                <w:szCs w:val="20"/>
+                <w:lang w:val="ru-UA"/>
+              </w:rPr>
+            </w:pPr>
+          </w:p>
+          <w:p>
+            <w:pPr>
+              <w:ind w:firstLine="0"/>
+              <w:rPr>
+                <w:rFonts w:ascii="Courier New" w:hAnsi="Courier New" w:cs="Courier New"/>
+                <w:sz w:val="20"/>
+                <w:szCs w:val="20"/>
+                <w:lang w:val="ru-UA"/>
+              </w:rPr>
+            </w:pPr>
+            <w:proofErr w:type="spellStart"/>
+            <w:r>
+              <w:rPr>
+                <w:rFonts w:ascii="Courier New" w:hAnsi="Courier New" w:cs="Courier New"/>
+                <w:sz w:val="20"/>
+                <w:szCs w:val="20"/>
+                <w:lang w:val="ru-UA"/>
+              </w:rPr>
+              <w:t>def</w:t>
+            </w:r>
+            <w:proofErr w:type="spellEnd"/>
+            <w:r>
+              <w:rPr>
+                <w:rFonts w:ascii="Courier New" w:hAnsi="Courier New" w:cs="Courier New"/>
+                <w:sz w:val="20"/>
+                <w:szCs w:val="20"/>
+                <w:lang w:val="ru-UA"/>
+              </w:rPr>
+              <w:t xml:space="preserve"> </w:t>
+            </w:r>
+            <w:proofErr w:type="spellStart"/>
+            <w:r>
+              <w:rPr>
+                <w:rFonts w:ascii="Courier New" w:hAnsi="Courier New" w:cs="Courier New"/>
+                <w:sz w:val="20"/>
+                <w:szCs w:val="20"/>
+                <w:lang w:val="ru-UA"/>
+              </w:rPr>
+              <w:t>mult</w:t>
+            </w:r>
+            <w:proofErr w:type="spellEnd"/>
+            <w:r>
+              <w:rPr>
+                <w:rFonts w:ascii="Courier New" w:hAnsi="Courier New" w:cs="Courier New"/>
+                <w:sz w:val="20"/>
+                <w:szCs w:val="20"/>
+                <w:lang w:val="ru-UA"/>
+              </w:rPr>
+              <w:t>(</w:t>
+            </w:r>
+            <w:proofErr w:type="spellStart"/>
+            <w:proofErr w:type="gramStart"/>
+            <w:r>
+              <w:rPr>
+                <w:rFonts w:ascii="Courier New" w:hAnsi="Courier New" w:cs="Courier New"/>
+                <w:sz w:val="20"/>
+                <w:szCs w:val="20"/>
+                <w:lang w:val="ru-UA"/>
+              </w:rPr>
+              <w:t>a,b</w:t>
+            </w:r>
+            <w:proofErr w:type="spellEnd"/>
+            <w:proofErr w:type="gramEnd"/>
+            <w:r>
+              <w:rPr>
+                <w:rFonts w:ascii="Courier New" w:hAnsi="Courier New" w:cs="Courier New"/>
+                <w:sz w:val="20"/>
+                <w:szCs w:val="20"/>
+                <w:lang w:val="ru-UA"/>
+              </w:rPr>
+              <w:t xml:space="preserve">):                   </w:t>
+            </w:r>
+          </w:p>
+          <w:p>
+            <w:pPr>
+              <w:ind w:firstLine="0"/>
+              <w:rPr>
+                <w:rFonts w:ascii="Courier New" w:hAnsi="Courier New" w:cs="Courier New"/>
+                <w:sz w:val="20"/>
+                <w:szCs w:val="20"/>
+                <w:lang w:val="ru-UA"/>
+              </w:rPr>
+            </w:pPr>
+            <w:r>
+              <w:rPr>
+                <w:rFonts w:ascii="Courier New" w:hAnsi="Courier New" w:cs="Courier New"/>
+                <w:sz w:val="20"/>
+                <w:szCs w:val="20"/>
+                <w:lang w:val="ru-UA"/>
+              </w:rPr>
+              <w:lastRenderedPageBreak/>
+              <w:t xml:space="preserve">    c = a * b</w:t>
+            </w:r>
+          </w:p>
+          <w:p>
+            <w:pPr>
+              <w:ind w:firstLine="0"/>
+              <w:rPr>
+                <w:rFonts w:ascii="Courier New" w:hAnsi="Courier New" w:cs="Courier New"/>
+                <w:sz w:val="20"/>
+                <w:szCs w:val="20"/>
+                <w:lang w:val="ru-UA"/>
+              </w:rPr>
+            </w:pPr>
+            <w:r>
+              <w:rPr>
+                <w:rFonts w:ascii="Courier New" w:hAnsi="Courier New" w:cs="Courier New"/>
+                <w:sz w:val="20"/>
+                <w:szCs w:val="20"/>
+                <w:lang w:val="ru-UA"/>
+              </w:rPr>
+              <w:t xml:space="preserve">    </w:t>
+            </w:r>
+            <w:proofErr w:type="spellStart"/>
+            <w:r>
+              <w:rPr>
+                <w:rFonts w:ascii="Courier New" w:hAnsi="Courier New" w:cs="Courier New"/>
+                <w:sz w:val="20"/>
+                <w:szCs w:val="20"/>
+                <w:lang w:val="ru-UA"/>
+              </w:rPr>
+              <w:t>return</w:t>
+            </w:r>
+            <w:proofErr w:type="spellEnd"/>
+            <w:r>
+              <w:rPr>
+                <w:rFonts w:ascii="Courier New" w:hAnsi="Courier New" w:cs="Courier New"/>
+                <w:sz w:val="20"/>
+                <w:szCs w:val="20"/>
+                <w:lang w:val="ru-UA"/>
+              </w:rPr>
+              <w:t xml:space="preserve"> c</w:t>
+            </w:r>
+          </w:p>
+          <w:p>
+            <w:pPr>
+              <w:ind w:firstLine="0"/>
+              <w:rPr>
+                <w:rFonts w:ascii="Courier New" w:hAnsi="Courier New" w:cs="Courier New"/>
+                <w:sz w:val="20"/>
+                <w:szCs w:val="20"/>
+                <w:lang w:val="ru-UA"/>
+              </w:rPr>
+            </w:pPr>
+          </w:p>
+          <w:p>
+            <w:pPr>
+              <w:ind w:firstLine="0"/>
+              <w:rPr>
+                <w:rFonts w:ascii="Courier New" w:hAnsi="Courier New" w:cs="Courier New"/>
+                <w:sz w:val="20"/>
+                <w:szCs w:val="20"/>
+                <w:lang w:val="ru-UA"/>
+              </w:rPr>
+            </w:pPr>
+            <w:proofErr w:type="spellStart"/>
+            <w:r>
+              <w:rPr>
+                <w:rFonts w:ascii="Courier New" w:hAnsi="Courier New" w:cs="Courier New"/>
+                <w:sz w:val="20"/>
+                <w:szCs w:val="20"/>
+                <w:lang w:val="ru-UA"/>
+              </w:rPr>
+              <w:t>def</w:t>
+            </w:r>
+            <w:proofErr w:type="spellEnd"/>
+            <w:r>
+              <w:rPr>
+                <w:rFonts w:ascii="Courier New" w:hAnsi="Courier New" w:cs="Courier New"/>
+                <w:sz w:val="20"/>
+                <w:szCs w:val="20"/>
+                <w:lang w:val="ru-UA"/>
+              </w:rPr>
+              <w:t xml:space="preserve"> </w:t>
+            </w:r>
+            <w:proofErr w:type="spellStart"/>
+            <w:r>
+              <w:rPr>
+                <w:rFonts w:ascii="Courier New" w:hAnsi="Courier New" w:cs="Courier New"/>
+                <w:sz w:val="20"/>
+                <w:szCs w:val="20"/>
+                <w:lang w:val="ru-UA"/>
+              </w:rPr>
+              <w:t>div</w:t>
+            </w:r>
+            <w:proofErr w:type="spellEnd"/>
+            <w:r>
+              <w:rPr>
+                <w:rFonts w:ascii="Courier New" w:hAnsi="Courier New" w:cs="Courier New"/>
+                <w:sz w:val="20"/>
+                <w:szCs w:val="20"/>
+                <w:lang w:val="ru-UA"/>
+              </w:rPr>
+              <w:t>(</w:t>
+            </w:r>
+            <w:proofErr w:type="spellStart"/>
+            <w:proofErr w:type="gramStart"/>
+            <w:r>
+              <w:rPr>
+                <w:rFonts w:ascii="Courier New" w:hAnsi="Courier New" w:cs="Courier New"/>
+                <w:sz w:val="20"/>
+                <w:szCs w:val="20"/>
+                <w:lang w:val="ru-UA"/>
+              </w:rPr>
+              <w:t>a,b</w:t>
+            </w:r>
+            <w:proofErr w:type="spellEnd"/>
+            <w:proofErr w:type="gramEnd"/>
+            <w:r>
+              <w:rPr>
+                <w:rFonts w:ascii="Courier New" w:hAnsi="Courier New" w:cs="Courier New"/>
+                <w:sz w:val="20"/>
+                <w:szCs w:val="20"/>
+                <w:lang w:val="ru-UA"/>
+              </w:rPr>
+              <w:t xml:space="preserve">):                    </w:t>
+            </w:r>
+          </w:p>
+          <w:p>
+            <w:pPr>
+              <w:ind w:firstLine="0"/>
+              <w:rPr>
+                <w:rFonts w:ascii="Courier New" w:hAnsi="Courier New" w:cs="Courier New"/>
+                <w:sz w:val="20"/>
+                <w:szCs w:val="20"/>
+                <w:lang w:val="ru-UA"/>
+              </w:rPr>
+            </w:pPr>
+            <w:r>
+              <w:rPr>
+                <w:rFonts w:ascii="Courier New" w:hAnsi="Courier New" w:cs="Courier New"/>
+                <w:sz w:val="20"/>
+                <w:szCs w:val="20"/>
+                <w:lang w:val="ru-UA"/>
+              </w:rPr>
+              <w:t xml:space="preserve">    </w:t>
+            </w:r>
+            <w:proofErr w:type="spellStart"/>
+            <w:r>
+              <w:rPr>
+                <w:rFonts w:ascii="Courier New" w:hAnsi="Courier New" w:cs="Courier New"/>
+                <w:sz w:val="20"/>
+                <w:szCs w:val="20"/>
+                <w:lang w:val="ru-UA"/>
+              </w:rPr>
+              <w:t>if</w:t>
+            </w:r>
+            <w:proofErr w:type="spellEnd"/>
+            <w:r>
+              <w:rPr>
+                <w:rFonts w:ascii="Courier New" w:hAnsi="Courier New" w:cs="Courier New"/>
+                <w:sz w:val="20"/>
+                <w:szCs w:val="20"/>
+                <w:lang w:val="ru-UA"/>
+              </w:rPr>
+              <w:t xml:space="preserve"> a == 0 </w:t>
+            </w:r>
+            <w:proofErr w:type="spellStart"/>
+            <w:r>
+              <w:rPr>
+                <w:rFonts w:ascii="Courier New" w:hAnsi="Courier New" w:cs="Courier New"/>
+                <w:sz w:val="20"/>
+                <w:szCs w:val="20"/>
+                <w:lang w:val="ru-UA"/>
+              </w:rPr>
+              <w:t>or</w:t>
+            </w:r>
+            <w:proofErr w:type="spellEnd"/>
+            <w:r>
+              <w:rPr>
+                <w:rFonts w:ascii="Courier New" w:hAnsi="Courier New" w:cs="Courier New"/>
+                <w:sz w:val="20"/>
+                <w:szCs w:val="20"/>
+                <w:lang w:val="ru-UA"/>
+              </w:rPr>
+              <w:t xml:space="preserve"> b == 0:         </w:t>
+            </w:r>
+          </w:p>
+          <w:p>
+            <w:pPr>
+              <w:ind w:firstLine="0"/>
+              <w:rPr>
+                <w:rFonts w:ascii="Courier New" w:hAnsi="Courier New" w:cs="Courier New"/>
+                <w:sz w:val="20"/>
+                <w:szCs w:val="20"/>
+                <w:lang w:val="ru-UA"/>
+              </w:rPr>
+            </w:pPr>
+            <w:r>
+              <w:rPr>
+                <w:rFonts w:ascii="Courier New" w:hAnsi="Courier New" w:cs="Courier New"/>
+                <w:sz w:val="20"/>
+                <w:szCs w:val="20"/>
+                <w:lang w:val="ru-UA"/>
+              </w:rPr>
+              <w:t xml:space="preserve">        c = "</w:t>
+            </w:r>
+            <w:proofErr w:type="spellStart"/>
+            <w:r>
+              <w:rPr>
+                <w:rFonts w:ascii="Courier New" w:hAnsi="Courier New" w:cs="Courier New"/>
+                <w:sz w:val="20"/>
+                <w:szCs w:val="20"/>
+                <w:lang w:val="ru-UA"/>
+              </w:rPr>
+              <w:t>Операція</w:t>
+            </w:r>
+            <w:proofErr w:type="spellEnd"/>
+            <w:r>
+              <w:rPr>
+                <w:rFonts w:ascii="Courier New" w:hAnsi="Courier New" w:cs="Courier New"/>
+                <w:sz w:val="20"/>
+                <w:szCs w:val="20"/>
+                <w:lang w:val="ru-UA"/>
+              </w:rPr>
+              <w:t xml:space="preserve"> </w:t>
+            </w:r>
+            <w:proofErr w:type="spellStart"/>
+            <w:r>
+              <w:rPr>
+                <w:rFonts w:ascii="Courier New" w:hAnsi="Courier New" w:cs="Courier New"/>
+                <w:sz w:val="20"/>
+                <w:szCs w:val="20"/>
+                <w:lang w:val="ru-UA"/>
+              </w:rPr>
+              <w:t>неможлива</w:t>
+            </w:r>
+            <w:proofErr w:type="spellEnd"/>
+            <w:r>
+              <w:rPr>
+                <w:rFonts w:ascii="Courier New" w:hAnsi="Courier New" w:cs="Courier New"/>
+                <w:sz w:val="20"/>
+                <w:szCs w:val="20"/>
+                <w:lang w:val="ru-UA"/>
+              </w:rPr>
+              <w:t>"</w:t>
+            </w:r>
+          </w:p>
+          <w:p>
+            <w:pPr>
+              <w:ind w:firstLine="0"/>
+              <w:rPr>
+                <w:rFonts w:ascii="Courier New" w:hAnsi="Courier New" w:cs="Courier New"/>
+                <w:sz w:val="20"/>
+                <w:szCs w:val="20"/>
+                <w:lang w:val="ru-UA"/>
+              </w:rPr>
+            </w:pPr>
+            <w:r>
+              <w:rPr>
+                <w:rFonts w:ascii="Courier New" w:hAnsi="Courier New" w:cs="Courier New"/>
+                <w:sz w:val="20"/>
+                <w:szCs w:val="20"/>
+                <w:lang w:val="ru-UA"/>
+              </w:rPr>
+              <w:t xml:space="preserve">        </w:t>
+            </w:r>
+            <w:proofErr w:type="spellStart"/>
+            <w:r>
+              <w:rPr>
+                <w:rFonts w:ascii="Courier New" w:hAnsi="Courier New" w:cs="Courier New"/>
+                <w:sz w:val="20"/>
+                <w:szCs w:val="20"/>
+                <w:lang w:val="ru-UA"/>
+              </w:rPr>
+              <w:t>return</w:t>
+            </w:r>
+            <w:proofErr w:type="spellEnd"/>
+            <w:r>
+              <w:rPr>
+                <w:rFonts w:ascii="Courier New" w:hAnsi="Courier New" w:cs="Courier New"/>
+                <w:sz w:val="20"/>
+                <w:szCs w:val="20"/>
+                <w:lang w:val="ru-UA"/>
+              </w:rPr>
+              <w:t xml:space="preserve"> c</w:t>
+            </w:r>
+          </w:p>
+          <w:p>
+            <w:pPr>
+              <w:ind w:firstLine="0"/>
+              <w:rPr>
+                <w:rFonts w:ascii="Courier New" w:hAnsi="Courier New" w:cs="Courier New"/>
+                <w:sz w:val="20"/>
+                <w:szCs w:val="20"/>
+                <w:lang w:val="ru-UA"/>
+              </w:rPr>
+            </w:pPr>
+            <w:r>
+              <w:rPr>
+                <w:rFonts w:ascii="Courier New" w:hAnsi="Courier New" w:cs="Courier New"/>
+                <w:sz w:val="20"/>
+                <w:szCs w:val="20"/>
+                <w:lang w:val="ru-UA"/>
+              </w:rPr>
+              <w:t xml:space="preserve">    </w:t>
+            </w:r>
+            <w:proofErr w:type="spellStart"/>
+            <w:r>
+              <w:rPr>
+                <w:rFonts w:ascii="Courier New" w:hAnsi="Courier New" w:cs="Courier New"/>
+                <w:sz w:val="20"/>
+                <w:szCs w:val="20"/>
+                <w:lang w:val="ru-UA"/>
+              </w:rPr>
+              <w:t>else</w:t>
+            </w:r>
+            <w:proofErr w:type="spellEnd"/>
+            <w:r>
+              <w:rPr>
+                <w:rFonts w:ascii="Courier New" w:hAnsi="Courier New" w:cs="Courier New"/>
+                <w:sz w:val="20"/>
+                <w:szCs w:val="20"/>
+                <w:lang w:val="ru-UA"/>
+              </w:rPr>
+              <w:t>:</w:t>
+            </w:r>
+          </w:p>
+          <w:p>
+            <w:pPr>
+              <w:ind w:firstLine="0"/>
+              <w:rPr>
+                <w:rFonts w:ascii="Courier New" w:hAnsi="Courier New" w:cs="Courier New"/>
+                <w:sz w:val="20"/>
+                <w:szCs w:val="20"/>
+                <w:lang w:val="ru-UA"/>
+              </w:rPr>
+            </w:pPr>
+            <w:r>
+              <w:rPr>
+                <w:rFonts w:ascii="Courier New" w:hAnsi="Courier New" w:cs="Courier New"/>
+                <w:sz w:val="20"/>
+                <w:szCs w:val="20"/>
+                <w:lang w:val="ru-UA"/>
+              </w:rPr>
+              <w:t xml:space="preserve">        c = a / b</w:t>
+            </w:r>
+          </w:p>
+          <w:p>
+            <w:pPr>
+              <w:ind w:firstLine="0"/>
+              <w:rPr>
+                <w:rFonts w:ascii="Courier New" w:hAnsi="Courier New" w:cs="Courier New"/>
+                <w:sz w:val="20"/>
+                <w:szCs w:val="20"/>
+                <w:lang w:val="ru-UA"/>
+              </w:rPr>
+            </w:pPr>
+            <w:r>
+              <w:rPr>
+                <w:rFonts w:ascii="Courier New" w:hAnsi="Courier New" w:cs="Courier New"/>
+                <w:sz w:val="20"/>
+                <w:szCs w:val="20"/>
+                <w:lang w:val="ru-UA"/>
+              </w:rPr>
+              <w:t xml:space="preserve">        </w:t>
+            </w:r>
+            <w:proofErr w:type="spellStart"/>
+            <w:r>
+              <w:rPr>
+                <w:rFonts w:ascii="Courier New" w:hAnsi="Courier New" w:cs="Courier New"/>
+                <w:sz w:val="20"/>
+                <w:szCs w:val="20"/>
+                <w:lang w:val="ru-UA"/>
+              </w:rPr>
+              <w:t>return</w:t>
+            </w:r>
+            <w:proofErr w:type="spellEnd"/>
+            <w:r>
+              <w:rPr>
+                <w:rFonts w:ascii="Courier New" w:hAnsi="Courier New" w:cs="Courier New"/>
+                <w:sz w:val="20"/>
+                <w:szCs w:val="20"/>
+                <w:lang w:val="ru-UA"/>
+              </w:rPr>
+              <w:t xml:space="preserve"> c</w:t>
+            </w:r>
+          </w:p>
+          <w:p>
+            <w:pPr>
+              <w:ind w:firstLine="0"/>
+              <w:rPr>
+                <w:rFonts w:ascii="Courier New" w:hAnsi="Courier New" w:cs="Courier New"/>
+                <w:sz w:val="20"/>
+                <w:szCs w:val="20"/>
+                <w:lang w:val="ru-UA"/>
+              </w:rPr>
+            </w:pPr>
+          </w:p>
+          <w:p>
+            <w:pPr>
+              <w:ind w:firstLine="0"/>
+              <w:rPr>
+                <w:rFonts w:ascii="Courier New" w:hAnsi="Courier New" w:cs="Courier New"/>
+                <w:sz w:val="20"/>
+                <w:szCs w:val="20"/>
+                <w:lang w:val="ru-UA"/>
+              </w:rPr>
+            </w:pPr>
+            <w:r>
+              <w:rPr>
+                <w:rFonts w:ascii="Courier New" w:hAnsi="Courier New" w:cs="Courier New"/>
+                <w:sz w:val="20"/>
+                <w:szCs w:val="20"/>
+                <w:lang w:val="ru-UA"/>
+              </w:rPr>
+              <w:t xml:space="preserve">a, b, </w:t>
+            </w:r>
+            <w:proofErr w:type="spellStart"/>
+            <w:r>
+              <w:rPr>
+                <w:rFonts w:ascii="Courier New" w:hAnsi="Courier New" w:cs="Courier New"/>
+                <w:sz w:val="20"/>
+                <w:szCs w:val="20"/>
+                <w:lang w:val="ru-UA"/>
+              </w:rPr>
+              <w:t>op</w:t>
+            </w:r>
+            <w:proofErr w:type="spellEnd"/>
+            <w:r>
+              <w:rPr>
+                <w:rFonts w:ascii="Courier New" w:hAnsi="Courier New" w:cs="Courier New"/>
+                <w:sz w:val="20"/>
+                <w:szCs w:val="20"/>
+                <w:lang w:val="ru-UA"/>
+              </w:rPr>
+              <w:t xml:space="preserve"> = </w:t>
+            </w:r>
+            <w:proofErr w:type="spellStart"/>
+            <w:proofErr w:type="gramStart"/>
+            <w:r>
+              <w:rPr>
+                <w:rFonts w:ascii="Courier New" w:hAnsi="Courier New" w:cs="Courier New"/>
+                <w:sz w:val="20"/>
+                <w:szCs w:val="20"/>
+                <w:lang w:val="ru-UA"/>
+              </w:rPr>
+              <w:t>askData</w:t>
+            </w:r>
+            <w:proofErr w:type="spellEnd"/>
+            <w:r>
+              <w:rPr>
+                <w:rFonts w:ascii="Courier New" w:hAnsi="Courier New" w:cs="Courier New"/>
+                <w:sz w:val="20"/>
+                <w:szCs w:val="20"/>
+                <w:lang w:val="ru-UA"/>
+              </w:rPr>
+              <w:t>(</w:t>
+            </w:r>
+            <w:proofErr w:type="gramEnd"/>
+            <w:r>
+              <w:rPr>
+                <w:rFonts w:ascii="Courier New" w:hAnsi="Courier New" w:cs="Courier New"/>
+                <w:sz w:val="20"/>
+                <w:szCs w:val="20"/>
+                <w:lang w:val="ru-UA"/>
+              </w:rPr>
+              <w:t xml:space="preserve">)             </w:t>
+            </w:r>
+          </w:p>
+          <w:p>
+            <w:pPr>
+              <w:ind w:firstLine="0"/>
+              <w:rPr>
+                <w:rFonts w:ascii="Courier New" w:hAnsi="Courier New" w:cs="Courier New"/>
+                <w:sz w:val="20"/>
+                <w:szCs w:val="20"/>
+                <w:lang w:val="ru-UA"/>
+              </w:rPr>
+            </w:pPr>
+          </w:p>
+          <w:p>
+            <w:pPr>
+              <w:ind w:firstLine="0"/>
+              <w:rPr>
+                <w:rFonts w:ascii="Courier New" w:hAnsi="Courier New" w:cs="Courier New"/>
+                <w:sz w:val="20"/>
+                <w:szCs w:val="20"/>
+                <w:lang w:val="ru-UA"/>
+              </w:rPr>
+            </w:pPr>
+            <w:proofErr w:type="spellStart"/>
+            <w:r>
+              <w:rPr>
+                <w:rFonts w:ascii="Courier New" w:hAnsi="Courier New" w:cs="Courier New"/>
+                <w:sz w:val="20"/>
+                <w:szCs w:val="20"/>
+                <w:lang w:val="ru-UA"/>
+              </w:rPr>
+              <w:t>if</w:t>
+            </w:r>
+            <w:proofErr w:type="spellEnd"/>
+            <w:r>
+              <w:rPr>
+                <w:rFonts w:ascii="Courier New" w:hAnsi="Courier New" w:cs="Courier New"/>
+                <w:sz w:val="20"/>
+                <w:szCs w:val="20"/>
+                <w:lang w:val="ru-UA"/>
+              </w:rPr>
+              <w:t xml:space="preserve"> </w:t>
+            </w:r>
+            <w:proofErr w:type="spellStart"/>
+            <w:r>
+              <w:rPr>
+                <w:rFonts w:ascii="Courier New" w:hAnsi="Courier New" w:cs="Courier New"/>
+                <w:sz w:val="20"/>
+                <w:szCs w:val="20"/>
+                <w:lang w:val="ru-UA"/>
+              </w:rPr>
+              <w:t>op</w:t>
+            </w:r>
+            <w:proofErr w:type="spellEnd"/>
+            <w:r>
+              <w:rPr>
+                <w:rFonts w:ascii="Courier New" w:hAnsi="Courier New" w:cs="Courier New"/>
+                <w:sz w:val="20"/>
+                <w:szCs w:val="20"/>
+                <w:lang w:val="ru-UA"/>
+              </w:rPr>
+              <w:t xml:space="preserve"> == "+":                    </w:t>
+            </w:r>
+          </w:p>
+          <w:p>
+            <w:pPr>
+              <w:ind w:firstLine="0"/>
+              <w:rPr>
+                <w:rFonts w:ascii="Courier New" w:hAnsi="Courier New" w:cs="Courier New"/>
+                <w:sz w:val="20"/>
+                <w:szCs w:val="20"/>
+                <w:lang w:val="ru-UA"/>
+              </w:rPr>
+            </w:pPr>
+            <w:r>
+              <w:rPr>
+                <w:rFonts w:ascii="Courier New" w:hAnsi="Courier New" w:cs="Courier New"/>
+                <w:sz w:val="20"/>
+                <w:szCs w:val="20"/>
+                <w:lang w:val="ru-UA"/>
+              </w:rPr>
+              <w:t xml:space="preserve">    </w:t>
+            </w:r>
+            <w:proofErr w:type="spellStart"/>
+            <w:r>
+              <w:rPr>
+                <w:rFonts w:ascii="Courier New" w:hAnsi="Courier New" w:cs="Courier New"/>
+                <w:sz w:val="20"/>
+                <w:szCs w:val="20"/>
+                <w:lang w:val="ru-UA"/>
+              </w:rPr>
+              <w:t>result</w:t>
+            </w:r>
+            <w:proofErr w:type="spellEnd"/>
+            <w:r>
+              <w:rPr>
+                <w:rFonts w:ascii="Courier New" w:hAnsi="Courier New" w:cs="Courier New"/>
+                <w:sz w:val="20"/>
+                <w:szCs w:val="20"/>
+                <w:lang w:val="ru-UA"/>
+              </w:rPr>
+              <w:t xml:space="preserve"> = </w:t>
+            </w:r>
+            <w:proofErr w:type="spellStart"/>
+            <w:proofErr w:type="gramStart"/>
+            <w:r>
+              <w:rPr>
+                <w:rFonts w:ascii="Courier New" w:hAnsi="Courier New" w:cs="Courier New"/>
+                <w:sz w:val="20"/>
+                <w:szCs w:val="20"/>
+                <w:lang w:val="ru-UA"/>
+              </w:rPr>
+              <w:t>add</w:t>
+            </w:r>
+            <w:proofErr w:type="spellEnd"/>
+            <w:r>
+              <w:rPr>
+                <w:rFonts w:ascii="Courier New" w:hAnsi="Courier New" w:cs="Courier New"/>
+                <w:sz w:val="20"/>
+                <w:szCs w:val="20"/>
+                <w:lang w:val="ru-UA"/>
+              </w:rPr>
+              <w:t>(</w:t>
+            </w:r>
+            <w:proofErr w:type="gramEnd"/>
+            <w:r>
+              <w:rPr>
+                <w:rFonts w:ascii="Courier New" w:hAnsi="Courier New" w:cs="Courier New"/>
+                <w:sz w:val="20"/>
+                <w:szCs w:val="20"/>
+                <w:lang w:val="ru-UA"/>
+              </w:rPr>
+              <w:t>a, b)</w:t>
+            </w:r>
+          </w:p>
+          <w:p>
+            <w:pPr>
+              <w:ind w:firstLine="0"/>
+              <w:rPr>
+                <w:rFonts w:ascii="Courier New" w:hAnsi="Courier New" w:cs="Courier New"/>
+                <w:sz w:val="20"/>
+                <w:szCs w:val="20"/>
+                <w:lang w:val="ru-UA"/>
+              </w:rPr>
+            </w:pPr>
+            <w:r>
+              <w:rPr>
+                <w:rFonts w:ascii="Courier New" w:hAnsi="Courier New" w:cs="Courier New"/>
+                <w:sz w:val="20"/>
+                <w:szCs w:val="20"/>
+                <w:lang w:val="ru-UA"/>
+              </w:rPr>
+              <w:t xml:space="preserve">    </w:t>
+            </w:r>
+            <w:proofErr w:type="spellStart"/>
+            <w:r>
+              <w:rPr>
+                <w:rFonts w:ascii="Courier New" w:hAnsi="Courier New" w:cs="Courier New"/>
+                <w:sz w:val="20"/>
+                <w:szCs w:val="20"/>
+                <w:lang w:val="ru-UA"/>
+              </w:rPr>
+              <w:t>print</w:t>
+            </w:r>
+            <w:proofErr w:type="spellEnd"/>
+            <w:r>
+              <w:rPr>
+                <w:rFonts w:ascii="Courier New" w:hAnsi="Courier New" w:cs="Courier New"/>
+                <w:sz w:val="20"/>
+                <w:szCs w:val="20"/>
+                <w:lang w:val="ru-UA"/>
+              </w:rPr>
+              <w:t>(</w:t>
+            </w:r>
+            <w:proofErr w:type="spellStart"/>
+            <w:r>
+              <w:rPr>
+                <w:rFonts w:ascii="Courier New" w:hAnsi="Courier New" w:cs="Courier New"/>
+                <w:sz w:val="20"/>
+                <w:szCs w:val="20"/>
+                <w:lang w:val="ru-UA"/>
+              </w:rPr>
+              <w:t>result</w:t>
+            </w:r>
+            <w:proofErr w:type="spellEnd"/>
+            <w:r>
+              <w:rPr>
+                <w:rFonts w:ascii="Courier New" w:hAnsi="Courier New" w:cs="Courier New"/>
+                <w:sz w:val="20"/>
+                <w:szCs w:val="20"/>
+                <w:lang w:val="ru-UA"/>
+              </w:rPr>
+              <w:t>)</w:t>
+            </w:r>
+          </w:p>
+          <w:p>
+            <w:pPr>
+              <w:ind w:firstLine="0"/>
+              <w:rPr>
+                <w:rFonts w:ascii="Courier New" w:hAnsi="Courier New" w:cs="Courier New"/>
+                <w:sz w:val="20"/>
+                <w:szCs w:val="20"/>
+                <w:lang w:val="ru-UA"/>
+              </w:rPr>
+            </w:pPr>
+            <w:proofErr w:type="spellStart"/>
+            <w:r>
+              <w:rPr>
+                <w:rFonts w:ascii="Courier New" w:hAnsi="Courier New" w:cs="Courier New"/>
+                <w:sz w:val="20"/>
+                <w:szCs w:val="20"/>
+                <w:lang w:val="ru-UA"/>
+              </w:rPr>
+              <w:t>elif</w:t>
+            </w:r>
+            <w:proofErr w:type="spellEnd"/>
+            <w:r>
+              <w:rPr>
+                <w:rFonts w:ascii="Courier New" w:hAnsi="Courier New" w:cs="Courier New"/>
+                <w:sz w:val="20"/>
+                <w:szCs w:val="20"/>
+                <w:lang w:val="ru-UA"/>
+              </w:rPr>
+              <w:t xml:space="preserve"> </w:t>
+            </w:r>
+            <w:proofErr w:type="spellStart"/>
+            <w:r>
+              <w:rPr>
+                <w:rFonts w:ascii="Courier New" w:hAnsi="Courier New" w:cs="Courier New"/>
+                <w:sz w:val="20"/>
+                <w:szCs w:val="20"/>
+                <w:lang w:val="ru-UA"/>
+              </w:rPr>
+              <w:t>op</w:t>
+            </w:r>
+            <w:proofErr w:type="spellEnd"/>
+            <w:r>
+              <w:rPr>
+                <w:rFonts w:ascii="Courier New" w:hAnsi="Courier New" w:cs="Courier New"/>
+                <w:sz w:val="20"/>
+                <w:szCs w:val="20"/>
+                <w:lang w:val="ru-UA"/>
+              </w:rPr>
+              <w:t xml:space="preserve"> == "-":</w:t>
+            </w:r>
+          </w:p>
+          <w:p>
+            <w:pPr>
+              <w:ind w:firstLine="0"/>
+              <w:rPr>
+                <w:rFonts w:ascii="Courier New" w:hAnsi="Courier New" w:cs="Courier New"/>
+                <w:sz w:val="20"/>
+                <w:szCs w:val="20"/>
+                <w:lang w:val="ru-UA"/>
+              </w:rPr>
+            </w:pPr>
+            <w:r>
+              <w:rPr>
+                <w:rFonts w:ascii="Courier New" w:hAnsi="Courier New" w:cs="Courier New"/>
+                <w:sz w:val="20"/>
+                <w:szCs w:val="20"/>
+                <w:lang w:val="ru-UA"/>
+              </w:rPr>
+              <w:t xml:space="preserve">    </w:t>
+            </w:r>
+            <w:proofErr w:type="spellStart"/>
+            <w:r>
+              <w:rPr>
+                <w:rFonts w:ascii="Courier New" w:hAnsi="Courier New" w:cs="Courier New"/>
+                <w:sz w:val="20"/>
+                <w:szCs w:val="20"/>
+                <w:lang w:val="ru-UA"/>
+              </w:rPr>
+              <w:t>result</w:t>
+            </w:r>
+            <w:proofErr w:type="spellEnd"/>
+            <w:r>
+              <w:rPr>
+                <w:rFonts w:ascii="Courier New" w:hAnsi="Courier New" w:cs="Courier New"/>
+                <w:sz w:val="20"/>
+                <w:szCs w:val="20"/>
+                <w:lang w:val="ru-UA"/>
+              </w:rPr>
+              <w:t xml:space="preserve"> = </w:t>
+            </w:r>
+            <w:proofErr w:type="spellStart"/>
+            <w:proofErr w:type="gramStart"/>
+            <w:r>
+              <w:rPr>
+                <w:rFonts w:ascii="Courier New" w:hAnsi="Courier New" w:cs="Courier New"/>
+                <w:sz w:val="20"/>
+                <w:szCs w:val="20"/>
+                <w:lang w:val="ru-UA"/>
+              </w:rPr>
+              <w:t>rem</w:t>
+            </w:r>
+            <w:proofErr w:type="spellEnd"/>
+            <w:r>
+              <w:rPr>
+                <w:rFonts w:ascii="Courier New" w:hAnsi="Courier New" w:cs="Courier New"/>
+                <w:sz w:val="20"/>
+                <w:szCs w:val="20"/>
+                <w:lang w:val="ru-UA"/>
+              </w:rPr>
+              <w:t>(</w:t>
+            </w:r>
+            <w:proofErr w:type="gramEnd"/>
+            <w:r>
+              <w:rPr>
+                <w:rFonts w:ascii="Courier New" w:hAnsi="Courier New" w:cs="Courier New"/>
+                <w:sz w:val="20"/>
+                <w:szCs w:val="20"/>
+                <w:lang w:val="ru-UA"/>
+              </w:rPr>
+              <w:t>a, b)</w:t>
+            </w:r>
+          </w:p>
+          <w:p>
+            <w:pPr>
+              <w:ind w:firstLine="0"/>
+              <w:rPr>
+                <w:rFonts w:ascii="Courier New" w:hAnsi="Courier New" w:cs="Courier New"/>
+                <w:sz w:val="20"/>
+                <w:szCs w:val="20"/>
+                <w:lang w:val="ru-UA"/>
+              </w:rPr>
+            </w:pPr>
+            <w:r>
+              <w:rPr>
+                <w:rFonts w:ascii="Courier New" w:hAnsi="Courier New" w:cs="Courier New"/>
+                <w:sz w:val="20"/>
+                <w:szCs w:val="20"/>
+                <w:lang w:val="ru-UA"/>
+              </w:rPr>
+              <w:t xml:space="preserve">    </w:t>
+            </w:r>
+            <w:proofErr w:type="spellStart"/>
+            <w:r>
+              <w:rPr>
+                <w:rFonts w:ascii="Courier New" w:hAnsi="Courier New" w:cs="Courier New"/>
+                <w:sz w:val="20"/>
+                <w:szCs w:val="20"/>
+                <w:lang w:val="ru-UA"/>
+              </w:rPr>
+              <w:t>print</w:t>
+            </w:r>
+            <w:proofErr w:type="spellEnd"/>
+            <w:r>
+              <w:rPr>
+                <w:rFonts w:ascii="Courier New" w:hAnsi="Courier New" w:cs="Courier New"/>
+                <w:sz w:val="20"/>
+                <w:szCs w:val="20"/>
+                <w:lang w:val="ru-UA"/>
+              </w:rPr>
+              <w:t>(</w:t>
+            </w:r>
+            <w:proofErr w:type="spellStart"/>
+            <w:r>
+              <w:rPr>
+                <w:rFonts w:ascii="Courier New" w:hAnsi="Courier New" w:cs="Courier New"/>
+                <w:sz w:val="20"/>
+                <w:szCs w:val="20"/>
+                <w:lang w:val="ru-UA"/>
+              </w:rPr>
+              <w:t>result</w:t>
+            </w:r>
+            <w:proofErr w:type="spellEnd"/>
+            <w:r>
+              <w:rPr>
+                <w:rFonts w:ascii="Courier New" w:hAnsi="Courier New" w:cs="Courier New"/>
+                <w:sz w:val="20"/>
+                <w:szCs w:val="20"/>
+                <w:lang w:val="ru-UA"/>
+              </w:rPr>
+              <w:t>)</w:t>
+            </w:r>
+          </w:p>
+          <w:p>
+            <w:pPr>
+              <w:ind w:firstLine="0"/>
+              <w:rPr>
+                <w:rFonts w:ascii="Courier New" w:hAnsi="Courier New" w:cs="Courier New"/>
+                <w:sz w:val="20"/>
+                <w:szCs w:val="20"/>
+                <w:lang w:val="ru-UA"/>
+              </w:rPr>
+            </w:pPr>
+            <w:proofErr w:type="spellStart"/>
+            <w:r>
+              <w:rPr>
+                <w:rFonts w:ascii="Courier New" w:hAnsi="Courier New" w:cs="Courier New"/>
+                <w:sz w:val="20"/>
+                <w:szCs w:val="20"/>
+                <w:lang w:val="ru-UA"/>
+              </w:rPr>
+              <w:t>elif</w:t>
+            </w:r>
+            <w:proofErr w:type="spellEnd"/>
+            <w:r>
+              <w:rPr>
+                <w:rFonts w:ascii="Courier New" w:hAnsi="Courier New" w:cs="Courier New"/>
+                <w:sz w:val="20"/>
+                <w:szCs w:val="20"/>
+                <w:lang w:val="ru-UA"/>
+              </w:rPr>
+              <w:t xml:space="preserve"> </w:t>
+            </w:r>
+            <w:proofErr w:type="spellStart"/>
+            <w:r>
+              <w:rPr>
+                <w:rFonts w:ascii="Courier New" w:hAnsi="Courier New" w:cs="Courier New"/>
+                <w:sz w:val="20"/>
+                <w:szCs w:val="20"/>
+                <w:lang w:val="ru-UA"/>
+              </w:rPr>
+              <w:t>op</w:t>
+            </w:r>
+            <w:proofErr w:type="spellEnd"/>
+            <w:r>
+              <w:rPr>
+                <w:rFonts w:ascii="Courier New" w:hAnsi="Courier New" w:cs="Courier New"/>
+                <w:sz w:val="20"/>
+                <w:szCs w:val="20"/>
+                <w:lang w:val="ru-UA"/>
+              </w:rPr>
+              <w:t xml:space="preserve"> == "*":</w:t>
+            </w:r>
+          </w:p>
+          <w:p>
+            <w:pPr>
+              <w:ind w:firstLine="0"/>
+              <w:rPr>
+                <w:rFonts w:ascii="Courier New" w:hAnsi="Courier New" w:cs="Courier New"/>
+                <w:sz w:val="20"/>
+                <w:szCs w:val="20"/>
+                <w:lang w:val="ru-UA"/>
+              </w:rPr>
+            </w:pPr>
+            <w:r>
+              <w:rPr>
+                <w:rFonts w:ascii="Courier New" w:hAnsi="Courier New" w:cs="Courier New"/>
+                <w:sz w:val="20"/>
+                <w:szCs w:val="20"/>
+                <w:lang w:val="ru-UA"/>
+              </w:rPr>
+              <w:t xml:space="preserve">    </w:t>
+            </w:r>
+            <w:proofErr w:type="spellStart"/>
+            <w:r>
+              <w:rPr>
+                <w:rFonts w:ascii="Courier New" w:hAnsi="Courier New" w:cs="Courier New"/>
+                <w:sz w:val="20"/>
+                <w:szCs w:val="20"/>
+                <w:lang w:val="ru-UA"/>
+              </w:rPr>
+              <w:t>result</w:t>
+            </w:r>
+            <w:proofErr w:type="spellEnd"/>
+            <w:r>
+              <w:rPr>
+                <w:rFonts w:ascii="Courier New" w:hAnsi="Courier New" w:cs="Courier New"/>
+                <w:sz w:val="20"/>
+                <w:szCs w:val="20"/>
+                <w:lang w:val="ru-UA"/>
+              </w:rPr>
+              <w:t xml:space="preserve"> = </w:t>
+            </w:r>
+            <w:proofErr w:type="spellStart"/>
+            <w:r>
+              <w:rPr>
+                <w:rFonts w:ascii="Courier New" w:hAnsi="Courier New" w:cs="Courier New"/>
+                <w:sz w:val="20"/>
+                <w:szCs w:val="20"/>
+                <w:lang w:val="ru-UA"/>
+              </w:rPr>
+              <w:t>mult</w:t>
+            </w:r>
+            <w:proofErr w:type="spellEnd"/>
+            <w:r>
+              <w:rPr>
+                <w:rFonts w:ascii="Courier New" w:hAnsi="Courier New" w:cs="Courier New"/>
+                <w:sz w:val="20"/>
+                <w:szCs w:val="20"/>
+                <w:lang w:val="ru-UA"/>
+              </w:rPr>
+              <w:t>(</w:t>
+            </w:r>
+            <w:proofErr w:type="spellStart"/>
+            <w:proofErr w:type="gramStart"/>
+            <w:r>
+              <w:rPr>
+                <w:rFonts w:ascii="Courier New" w:hAnsi="Courier New" w:cs="Courier New"/>
+                <w:sz w:val="20"/>
+                <w:szCs w:val="20"/>
+                <w:lang w:val="ru-UA"/>
+              </w:rPr>
+              <w:t>a,b</w:t>
+            </w:r>
+            <w:proofErr w:type="spellEnd"/>
+            <w:proofErr w:type="gramEnd"/>
+            <w:r>
+              <w:rPr>
+                <w:rFonts w:ascii="Courier New" w:hAnsi="Courier New" w:cs="Courier New"/>
+                <w:sz w:val="20"/>
+                <w:szCs w:val="20"/>
+                <w:lang w:val="ru-UA"/>
+              </w:rPr>
+              <w:t>)</w:t>
+            </w:r>
+          </w:p>
+          <w:p>
+            <w:pPr>
+              <w:ind w:firstLine="0"/>
+              <w:rPr>
+                <w:rFonts w:ascii="Courier New" w:hAnsi="Courier New" w:cs="Courier New"/>
+                <w:sz w:val="20"/>
+                <w:szCs w:val="20"/>
+                <w:lang w:val="ru-UA"/>
+              </w:rPr>
+            </w:pPr>
+            <w:r>
+              <w:rPr>
+                <w:rFonts w:ascii="Courier New" w:hAnsi="Courier New" w:cs="Courier New"/>
+                <w:sz w:val="20"/>
+                <w:szCs w:val="20"/>
+                <w:lang w:val="ru-UA"/>
+              </w:rPr>
+              <w:t xml:space="preserve">    </w:t>
+            </w:r>
+            <w:proofErr w:type="spellStart"/>
+            <w:r>
+              <w:rPr>
+                <w:rFonts w:ascii="Courier New" w:hAnsi="Courier New" w:cs="Courier New"/>
+                <w:sz w:val="20"/>
+                <w:szCs w:val="20"/>
+                <w:lang w:val="ru-UA"/>
+              </w:rPr>
+              <w:t>print</w:t>
+            </w:r>
+            <w:proofErr w:type="spellEnd"/>
+            <w:r>
+              <w:rPr>
+                <w:rFonts w:ascii="Courier New" w:hAnsi="Courier New" w:cs="Courier New"/>
+                <w:sz w:val="20"/>
+                <w:szCs w:val="20"/>
+                <w:lang w:val="ru-UA"/>
+              </w:rPr>
+              <w:t>(</w:t>
+            </w:r>
+            <w:proofErr w:type="spellStart"/>
+            <w:r>
+              <w:rPr>
+                <w:rFonts w:ascii="Courier New" w:hAnsi="Courier New" w:cs="Courier New"/>
+                <w:sz w:val="20"/>
+                <w:szCs w:val="20"/>
+                <w:lang w:val="ru-UA"/>
+              </w:rPr>
+              <w:t>result</w:t>
+            </w:r>
+            <w:proofErr w:type="spellEnd"/>
+            <w:r>
+              <w:rPr>
+                <w:rFonts w:ascii="Courier New" w:hAnsi="Courier New" w:cs="Courier New"/>
+                <w:sz w:val="20"/>
+                <w:szCs w:val="20"/>
+                <w:lang w:val="ru-UA"/>
+              </w:rPr>
+              <w:t>)</w:t>
+            </w:r>
+          </w:p>
+          <w:p>
+            <w:pPr>
+              <w:ind w:firstLine="0"/>
+              <w:rPr>
+                <w:rFonts w:ascii="Courier New" w:hAnsi="Courier New" w:cs="Courier New"/>
+                <w:sz w:val="20"/>
+                <w:szCs w:val="20"/>
+                <w:lang w:val="ru-UA"/>
+              </w:rPr>
+            </w:pPr>
+            <w:proofErr w:type="spellStart"/>
+            <w:r>
+              <w:rPr>
+                <w:rFonts w:ascii="Courier New" w:hAnsi="Courier New" w:cs="Courier New"/>
+                <w:sz w:val="20"/>
+                <w:szCs w:val="20"/>
+                <w:lang w:val="ru-UA"/>
+              </w:rPr>
+              <w:t>elif</w:t>
+            </w:r>
+            <w:proofErr w:type="spellEnd"/>
+            <w:r>
+              <w:rPr>
+                <w:rFonts w:ascii="Courier New" w:hAnsi="Courier New" w:cs="Courier New"/>
+                <w:sz w:val="20"/>
+                <w:szCs w:val="20"/>
+                <w:lang w:val="ru-UA"/>
+              </w:rPr>
+              <w:t xml:space="preserve"> </w:t>
+            </w:r>
+            <w:proofErr w:type="spellStart"/>
+            <w:r>
+              <w:rPr>
+                <w:rFonts w:ascii="Courier New" w:hAnsi="Courier New" w:cs="Courier New"/>
+                <w:sz w:val="20"/>
+                <w:szCs w:val="20"/>
+                <w:lang w:val="ru-UA"/>
+              </w:rPr>
+              <w:t>op</w:t>
+            </w:r>
+            <w:proofErr w:type="spellEnd"/>
+            <w:r>
+              <w:rPr>
+                <w:rFonts w:ascii="Courier New" w:hAnsi="Courier New" w:cs="Courier New"/>
+                <w:sz w:val="20"/>
+                <w:szCs w:val="20"/>
+                <w:lang w:val="ru-UA"/>
+              </w:rPr>
+              <w:t xml:space="preserve"> == "/":</w:t>
+            </w:r>
+          </w:p>
+          <w:p>
+            <w:pPr>
+              <w:ind w:firstLine="0"/>
+              <w:rPr>
+                <w:rFonts w:ascii="Courier New" w:hAnsi="Courier New" w:cs="Courier New"/>
+                <w:sz w:val="20"/>
+                <w:szCs w:val="20"/>
+                <w:lang w:val="ru-UA"/>
+              </w:rPr>
+            </w:pPr>
+            <w:r>
+              <w:rPr>
+                <w:rFonts w:ascii="Courier New" w:hAnsi="Courier New" w:cs="Courier New"/>
+                <w:sz w:val="20"/>
+                <w:szCs w:val="20"/>
+                <w:lang w:val="ru-UA"/>
+              </w:rPr>
+              <w:t xml:space="preserve">    </w:t>
+            </w:r>
+            <w:proofErr w:type="spellStart"/>
+            <w:r>
+              <w:rPr>
+                <w:rFonts w:ascii="Courier New" w:hAnsi="Courier New" w:cs="Courier New"/>
+                <w:sz w:val="20"/>
+                <w:szCs w:val="20"/>
+                <w:lang w:val="ru-UA"/>
+              </w:rPr>
+              <w:t>result</w:t>
+            </w:r>
+            <w:proofErr w:type="spellEnd"/>
+            <w:r>
+              <w:rPr>
+                <w:rFonts w:ascii="Courier New" w:hAnsi="Courier New" w:cs="Courier New"/>
+                <w:sz w:val="20"/>
+                <w:szCs w:val="20"/>
+                <w:lang w:val="ru-UA"/>
+              </w:rPr>
+              <w:t xml:space="preserve"> = </w:t>
+            </w:r>
+            <w:proofErr w:type="spellStart"/>
+            <w:r>
+              <w:rPr>
+                <w:rFonts w:ascii="Courier New" w:hAnsi="Courier New" w:cs="Courier New"/>
+                <w:sz w:val="20"/>
+                <w:szCs w:val="20"/>
+                <w:lang w:val="ru-UA"/>
+              </w:rPr>
+              <w:t>div</w:t>
+            </w:r>
+            <w:proofErr w:type="spellEnd"/>
+            <w:r>
+              <w:rPr>
+                <w:rFonts w:ascii="Courier New" w:hAnsi="Courier New" w:cs="Courier New"/>
+                <w:sz w:val="20"/>
+                <w:szCs w:val="20"/>
+                <w:lang w:val="ru-UA"/>
+              </w:rPr>
+              <w:t>(</w:t>
+            </w:r>
+            <w:proofErr w:type="spellStart"/>
+            <w:proofErr w:type="gramStart"/>
+            <w:r>
+              <w:rPr>
+                <w:rFonts w:ascii="Courier New" w:hAnsi="Courier New" w:cs="Courier New"/>
+                <w:sz w:val="20"/>
+                <w:szCs w:val="20"/>
+                <w:lang w:val="ru-UA"/>
+              </w:rPr>
+              <w:t>a,b</w:t>
+            </w:r>
+            <w:proofErr w:type="spellEnd"/>
+            <w:proofErr w:type="gramEnd"/>
+            <w:r>
+              <w:rPr>
+                <w:rFonts w:ascii="Courier New" w:hAnsi="Courier New" w:cs="Courier New"/>
+                <w:sz w:val="20"/>
+                <w:szCs w:val="20"/>
+                <w:lang w:val="ru-UA"/>
+              </w:rPr>
+              <w:t>)</w:t>
+            </w:r>
+          </w:p>
+          <w:p>
+            <w:pPr>
+              <w:ind w:firstLine="0"/>
+              <w:rPr>
+                <w:rFonts w:ascii="Courier New" w:hAnsi="Courier New" w:cs="Courier New"/>
+                <w:sz w:val="20"/>
+                <w:szCs w:val="20"/>
+                <w:lang w:val="ru-UA"/>
+              </w:rPr>
+            </w:pPr>
+            <w:r>
+              <w:rPr>
+                <w:rFonts w:ascii="Courier New" w:hAnsi="Courier New" w:cs="Courier New"/>
+                <w:sz w:val="20"/>
+                <w:szCs w:val="20"/>
+                <w:lang w:val="ru-UA"/>
+              </w:rPr>
+              <w:t xml:space="preserve">    </w:t>
+            </w:r>
+            <w:proofErr w:type="spellStart"/>
+            <w:r>
+              <w:rPr>
+                <w:rFonts w:ascii="Courier New" w:hAnsi="Courier New" w:cs="Courier New"/>
+                <w:sz w:val="20"/>
+                <w:szCs w:val="20"/>
+                <w:lang w:val="ru-UA"/>
+              </w:rPr>
+              <w:t>print</w:t>
+            </w:r>
+            <w:proofErr w:type="spellEnd"/>
+            <w:r>
+              <w:rPr>
+                <w:rFonts w:ascii="Courier New" w:hAnsi="Courier New" w:cs="Courier New"/>
+                <w:sz w:val="20"/>
+                <w:szCs w:val="20"/>
+                <w:lang w:val="ru-UA"/>
+              </w:rPr>
+              <w:t>(</w:t>
+            </w:r>
+            <w:proofErr w:type="spellStart"/>
+            <w:r>
+              <w:rPr>
+                <w:rFonts w:ascii="Courier New" w:hAnsi="Courier New" w:cs="Courier New"/>
+                <w:sz w:val="20"/>
+                <w:szCs w:val="20"/>
+                <w:lang w:val="ru-UA"/>
+              </w:rPr>
+              <w:t>result</w:t>
+            </w:r>
+            <w:proofErr w:type="spellEnd"/>
+            <w:r>
+              <w:rPr>
+                <w:rFonts w:ascii="Courier New" w:hAnsi="Courier New" w:cs="Courier New"/>
+                <w:sz w:val="20"/>
+                <w:szCs w:val="20"/>
+                <w:lang w:val="ru-UA"/>
+              </w:rPr>
+              <w:t>)</w:t>
+            </w:r>
+          </w:p>
+          <w:p>
+            <w:pPr>
+              <w:ind w:firstLine="0"/>
+              <w:rPr>
+                <w:rFonts w:ascii="Courier New" w:hAnsi="Courier New" w:cs="Courier New"/>
+                <w:sz w:val="20"/>
+                <w:szCs w:val="20"/>
+                <w:lang w:val="ru-UA"/>
+              </w:rPr>
+            </w:pPr>
+            <w:proofErr w:type="spellStart"/>
+            <w:r>
+              <w:rPr>
+                <w:rFonts w:ascii="Courier New" w:hAnsi="Courier New" w:cs="Courier New"/>
+                <w:sz w:val="20"/>
+                <w:szCs w:val="20"/>
+                <w:lang w:val="ru-UA"/>
+              </w:rPr>
+              <w:t>else</w:t>
+            </w:r>
+            <w:proofErr w:type="spellEnd"/>
+            <w:r>
+              <w:rPr>
+                <w:rFonts w:ascii="Courier New" w:hAnsi="Courier New" w:cs="Courier New"/>
+                <w:sz w:val="20"/>
+                <w:szCs w:val="20"/>
+                <w:lang w:val="ru-UA"/>
+              </w:rPr>
+              <w:t xml:space="preserve">:                          </w:t>
+            </w:r>
+          </w:p>
+          <w:p>
+            <w:pPr>
+              <w:ind w:firstLine="0"/>
+              <w:rPr>
+                <w:rFonts w:ascii="Courier New" w:hAnsi="Courier New" w:cs="Courier New"/>
+                <w:sz w:val="20"/>
+                <w:szCs w:val="20"/>
+                <w:lang w:val="ru-UA"/>
+              </w:rPr>
+            </w:pPr>
+            <w:r>
+              <w:rPr>
+                <w:rFonts w:ascii="Courier New" w:hAnsi="Courier New" w:cs="Courier New"/>
+                <w:sz w:val="20"/>
+                <w:szCs w:val="20"/>
+                <w:lang w:val="ru-UA"/>
+              </w:rPr>
+              <w:t xml:space="preserve">    </w:t>
+            </w:r>
+            <w:proofErr w:type="spellStart"/>
+            <w:proofErr w:type="gramStart"/>
+            <w:r>
+              <w:rPr>
+                <w:rFonts w:ascii="Courier New" w:hAnsi="Courier New" w:cs="Courier New"/>
+                <w:sz w:val="20"/>
+                <w:szCs w:val="20"/>
+                <w:lang w:val="ru-UA"/>
+              </w:rPr>
+              <w:t>print</w:t>
+            </w:r>
+            <w:proofErr w:type="spellEnd"/>
+            <w:r>
+              <w:rPr>
+                <w:rFonts w:ascii="Courier New" w:hAnsi="Courier New" w:cs="Courier New"/>
+                <w:sz w:val="20"/>
+                <w:szCs w:val="20"/>
+                <w:lang w:val="ru-UA"/>
+              </w:rPr>
+              <w:t>(</w:t>
+            </w:r>
+            <w:proofErr w:type="gramEnd"/>
+            <w:r>
+              <w:rPr>
+                <w:rFonts w:ascii="Courier New" w:hAnsi="Courier New" w:cs="Courier New"/>
+                <w:sz w:val="20"/>
+                <w:szCs w:val="20"/>
+                <w:lang w:val="ru-UA"/>
+              </w:rPr>
+              <w:t>"</w:t>
+            </w:r>
+            <w:proofErr w:type="spellStart"/>
+            <w:r>
+              <w:rPr>
+                <w:rFonts w:ascii="Courier New" w:hAnsi="Courier New" w:cs="Courier New"/>
+                <w:sz w:val="20"/>
+                <w:szCs w:val="20"/>
+                <w:lang w:val="ru-UA"/>
+              </w:rPr>
+              <w:t>Невірно</w:t>
+            </w:r>
+            <w:proofErr w:type="spellEnd"/>
+            <w:r>
+              <w:rPr>
+                <w:rFonts w:ascii="Courier New" w:hAnsi="Courier New" w:cs="Courier New"/>
+                <w:sz w:val="20"/>
+                <w:szCs w:val="20"/>
+                <w:lang w:val="ru-UA"/>
+              </w:rPr>
+              <w:t xml:space="preserve"> </w:t>
+            </w:r>
+            <w:proofErr w:type="spellStart"/>
+            <w:r>
+              <w:rPr>
+                <w:rFonts w:ascii="Courier New" w:hAnsi="Courier New" w:cs="Courier New"/>
+                <w:sz w:val="20"/>
+                <w:szCs w:val="20"/>
+                <w:lang w:val="ru-UA"/>
+              </w:rPr>
+              <w:t>вказано</w:t>
+            </w:r>
+            <w:proofErr w:type="spellEnd"/>
+            <w:r>
+              <w:rPr>
+                <w:rFonts w:ascii="Courier New" w:hAnsi="Courier New" w:cs="Courier New"/>
+                <w:sz w:val="20"/>
+                <w:szCs w:val="20"/>
+                <w:lang w:val="ru-UA"/>
+              </w:rPr>
+              <w:t xml:space="preserve"> </w:t>
+            </w:r>
+            <w:proofErr w:type="spellStart"/>
+            <w:r>
+              <w:rPr>
+                <w:rFonts w:ascii="Courier New" w:hAnsi="Courier New" w:cs="Courier New"/>
+                <w:sz w:val="20"/>
+                <w:szCs w:val="20"/>
+                <w:lang w:val="ru-UA"/>
+              </w:rPr>
+              <w:t>дані</w:t>
+            </w:r>
+            <w:proofErr w:type="spellEnd"/>
+            <w:r>
+              <w:rPr>
+                <w:rFonts w:ascii="Courier New" w:hAnsi="Courier New" w:cs="Courier New"/>
+                <w:sz w:val="20"/>
+                <w:szCs w:val="20"/>
+                <w:lang w:val="ru-UA"/>
+              </w:rPr>
+              <w:t>")</w:t>
+            </w:r>
+          </w:p>
+        </w:tc>
+      </w:tr>
+    </w:tbl>
+    <w:p>
+      <w:pPr>
+        <w:rPr>
+          <w:lang w:val="uk-UA"/>
+        </w:rPr>
+      </w:pPr>
+    </w:p>
+    <w:p>
+      <w:pPr>
+        <w:rPr>
+          <w:lang w:val="ru-RU"/>
+        </w:rPr>
+      </w:pPr>
+      <w:r>
+        <w:rPr>
+          <w:lang w:val="uk-UA"/>
+        </w:rPr>
+        <w:t xml:space="preserve">Посилання на </w:t>
+      </w:r>
+      <w:proofErr w:type="spellStart"/>
+      <w:r>
+        <w:t>github</w:t>
+      </w:r>
+      <w:proofErr w:type="spellEnd"/>
+      <w:r>
+        <w:rPr>
+          <w:lang w:val="ru-RU"/>
+        </w:rPr>
+        <w:t>:</w:t>
+      </w:r>
+      <w:r>
+        <w:rPr>
+          <w:lang w:val="ru-RU"/>
+        </w:rPr>
+        <w:t xml:space="preserve"> </w:t>
+      </w:r>
+      <w:hyperlink r:id="rId14" w:history="1">
+        <w:r>
+          <w:rPr>
+            <w:rStyle w:val="a4"/>
+          </w:rPr>
+          <w:t>https</w:t>
+        </w:r>
+        <w:r>
+          <w:rPr>
+            <w:rStyle w:val="a4"/>
+            <w:lang w:val="ru-RU"/>
+          </w:rPr>
+          <w:t>://</w:t>
+        </w:r>
+        <w:proofErr w:type="spellStart"/>
+        <w:r>
+          <w:rPr>
+            <w:rStyle w:val="a4"/>
+          </w:rPr>
+          <w:t>github</w:t>
+        </w:r>
+        <w:proofErr w:type="spellEnd"/>
+        <w:r>
+          <w:rPr>
+            <w:rStyle w:val="a4"/>
+            <w:lang w:val="ru-RU"/>
+          </w:rPr>
+          <w:t>.</w:t>
+        </w:r>
+        <w:r>
+          <w:rPr>
+            <w:rStyle w:val="a4"/>
+          </w:rPr>
+          <w:t>com</w:t>
+        </w:r>
+        <w:r>
+          <w:rPr>
+            <w:rStyle w:val="a4"/>
+            <w:lang w:val="ru-RU"/>
+          </w:rPr>
+          <w:t>/</w:t>
+        </w:r>
+        <w:proofErr w:type="spellStart"/>
+        <w:r>
+          <w:rPr>
+            <w:rStyle w:val="a4"/>
+          </w:rPr>
+          <w:t>DaniilKozN</w:t>
+        </w:r>
+        <w:proofErr w:type="spellEnd"/>
+        <w:r>
+          <w:rPr>
+            <w:rStyle w:val="a4"/>
+            <w:lang w:val="ru-RU"/>
+          </w:rPr>
+          <w:t>/</w:t>
+        </w:r>
+        <w:r>
+          <w:rPr>
+            <w:rStyle w:val="a4"/>
+          </w:rPr>
+          <w:t>TP</w:t>
+        </w:r>
+        <w:r>
+          <w:rPr>
+            <w:rStyle w:val="a4"/>
+            <w:lang w:val="ru-RU"/>
+          </w:rPr>
+          <w:t>-</w:t>
+        </w:r>
+        <w:r>
+          <w:rPr>
+            <w:rStyle w:val="a4"/>
+          </w:rPr>
+          <w:t>KB</w:t>
+        </w:r>
+        <w:r>
+          <w:rPr>
+            <w:rStyle w:val="a4"/>
+            <w:lang w:val="ru-RU"/>
+          </w:rPr>
+          <w:t>-231-</w:t>
+        </w:r>
+        <w:r>
+          <w:rPr>
+            <w:rStyle w:val="a4"/>
+          </w:rPr>
+          <w:t>Daniil</w:t>
+        </w:r>
+        <w:r>
+          <w:rPr>
+            <w:rStyle w:val="a4"/>
+            <w:lang w:val="ru-RU"/>
+          </w:rPr>
+          <w:t>-</w:t>
+        </w:r>
+        <w:proofErr w:type="spellStart"/>
+        <w:r>
+          <w:rPr>
+            <w:rStyle w:val="a4"/>
+          </w:rPr>
+          <w:t>Kozlovskyi</w:t>
+        </w:r>
+        <w:proofErr w:type="spellEnd"/>
+        <w:r>
+          <w:rPr>
+            <w:rStyle w:val="a4"/>
+            <w:lang w:val="ru-RU"/>
+          </w:rPr>
+          <w:t>/</w:t>
+        </w:r>
+        <w:r>
+          <w:rPr>
+            <w:rStyle w:val="a4"/>
+          </w:rPr>
+          <w:t>blob</w:t>
+        </w:r>
+        <w:r>
+          <w:rPr>
+            <w:rStyle w:val="a4"/>
+            <w:lang w:val="ru-RU"/>
+          </w:rPr>
+          <w:t>/</w:t>
+        </w:r>
+        <w:r>
+          <w:rPr>
+            <w:rStyle w:val="a4"/>
+          </w:rPr>
+          <w:t>main</w:t>
+        </w:r>
+        <w:r>
+          <w:rPr>
+            <w:rStyle w:val="a4"/>
+            <w:lang w:val="ru-RU"/>
+          </w:rPr>
+          <w:t>/</w:t>
+        </w:r>
+        <w:r>
+          <w:rPr>
+            <w:rStyle w:val="a4"/>
+          </w:rPr>
+          <w:t>topic</w:t>
+        </w:r>
+        <w:r>
+          <w:rPr>
+            <w:rStyle w:val="a4"/>
+            <w:lang w:val="ru-RU"/>
+          </w:rPr>
+          <w:t>_02/</w:t>
+        </w:r>
+        <w:r>
+          <w:rPr>
+            <w:rStyle w:val="a4"/>
+          </w:rPr>
+          <w:t>task</w:t>
+        </w:r>
+        <w:r>
+          <w:rPr>
+            <w:rStyle w:val="a4"/>
+            <w:lang w:val="ru-RU"/>
+          </w:rPr>
+          <w:t>2.</w:t>
+        </w:r>
+        <w:proofErr w:type="spellStart"/>
+        <w:r>
+          <w:rPr>
+            <w:rStyle w:val="a4"/>
+          </w:rPr>
+          <w:t>py</w:t>
+        </w:r>
+        <w:proofErr w:type="spellEnd"/>
+      </w:hyperlink>
+    </w:p>
+    <w:p>
+      <w:pPr>
+        <w:rPr>
+          <w:lang w:val="ru-RU"/>
+        </w:rPr>
+      </w:pPr>
+      <w:r>
+        <w:rPr>
+          <w:lang w:val="uk-UA"/>
+        </w:rPr>
+        <w:t xml:space="preserve">Знімок екрану з посилання на </w:t>
+      </w:r>
+      <w:proofErr w:type="spellStart"/>
+      <w:r>
+        <w:t>github</w:t>
+      </w:r>
+      <w:proofErr w:type="spellEnd"/>
+      <w:r>
+        <w:rPr>
+          <w:lang w:val="ru-RU"/>
+        </w:rPr>
+        <w:t>:</w:t>
+      </w:r>
+    </w:p>
+    <w:p>
+      <w:pPr>
+        <w:rPr>
+          <w:lang w:val="ru-RU"/>
+        </w:rPr>
+      </w:pPr>
+      <w:r>
+        <w:rPr>
+          <w:lang w:val="ru-RU"/>
+        </w:rPr>
+        <w:lastRenderedPageBreak/>
+        <w:drawing>
+          <wp:inline distT="0" distB="0" distL="0" distR="0" wp14:anchorId="7AD2DB71" wp14:editId="06E1ED2A">
+            <wp:extent cx="5943600" cy="7362825"/>
+            <wp:effectExtent l="0" t="0" r="0" b="9525"/>
+            <wp:docPr id="201810213" name="Рисунок 1"/>
+            <wp:cNvGraphicFramePr>
+              <a:graphicFrameLocks xmlns:a="http://schemas.openxmlformats.org/drawingml/2006/main" noChangeAspect="1"/>
+            </wp:cNvGraphicFramePr>
+            <a:graphic xmlns:a="http://schemas.openxmlformats.org/drawingml/2006/main">
+              <a:graphicData uri="http://schemas.openxmlformats.org/drawingml/2006/picture">
+                <pic:pic xmlns:pic="http://schemas.openxmlformats.org/drawingml/2006/picture">
+                  <pic:nvPicPr>
+                    <pic:cNvPr id="201810213" name=""/>
+                    <pic:cNvPicPr/>
+                  </pic:nvPicPr>
+                  <pic:blipFill>
+                    <a:blip r:embed="rId15"/>
+                    <a:stretch>
+                      <a:fillRect/>
+                    </a:stretch>
+                  </pic:blipFill>
+                  <pic:spPr>
+                    <a:xfrm>
+                      <a:off x="0" y="0"/>
+                      <a:ext cx="5943600" cy="7362825"/>
+                    </a:xfrm>
+                    <a:prstGeom prst="rect">
+                      <a:avLst/>
+                    </a:prstGeom>
+                  </pic:spPr>
+                </pic:pic>
+              </a:graphicData>
+            </a:graphic>
+          </wp:inline>
+        </w:drawing>
+      </w:r>
+    </w:p>
+    <w:p>
+      <w:pPr>
+        <w:rPr>
+          <w:b/>
+          <w:bCs/>
+          <w:lang w:val="ru-RU"/>
+        </w:rPr>
+      </w:pPr>
+      <w:r>
+        <w:rPr>
+          <w:b/>
+          <w:bCs/>
+          <w:lang w:val="uk-UA"/>
+        </w:rPr>
+        <w:t>Програма калькулятор через</w:t>
+      </w:r>
+      <w:r>
+        <w:rPr>
+          <w:b/>
+          <w:bCs/>
+          <w:lang w:val="ru-RU"/>
+        </w:rPr>
+        <w:t xml:space="preserve"> </w:t>
+      </w:r>
+      <w:r>
+        <w:rPr>
+          <w:b/>
+          <w:bCs/>
+        </w:rPr>
+        <w:t>match</w:t>
+      </w:r>
+    </w:p>
+    <w:p>
+      <w:r>
+        <w:rPr>
+          <w:lang w:val="uk-UA"/>
+        </w:rPr>
+        <w:lastRenderedPageBreak/>
+        <w:t xml:space="preserve">Написати програму калькулятор використовуючи </w:t>
+      </w:r>
+      <w:r>
+        <w:rPr>
+          <w:b/>
+          <w:bCs/>
+        </w:rPr>
+        <w:t>match</w:t>
+      </w:r>
+      <w:r>
+        <w:rPr>
+          <w:lang w:val="uk-UA"/>
+        </w:rPr>
+        <w:t xml:space="preserve"> конструкцію.</w:t>
+      </w:r>
+      <w:r>
+        <w:rPr>
+          <w:lang w:val="ru-RU"/>
+        </w:rPr>
+        <w:t xml:space="preserve"> </w:t>
+      </w:r>
+      <w:r>
+        <w:rPr>
+          <w:lang w:val="uk-UA"/>
+        </w:rPr>
+        <w:t>Кожна операція має бути виконана в окремій функції</w:t>
+      </w:r>
+      <w:r>
+        <w:rPr>
+          <w:lang w:val="uk-UA"/>
+        </w:rPr>
+        <w:t>.</w:t>
+      </w:r>
+    </w:p>
+    <w:p>
+      <w:pPr>
+        <w:rPr>
+          <w:lang w:val="uk-UA"/>
+        </w:rPr>
+      </w:pPr>
+      <w:r>
+        <w:rPr>
+          <w:lang w:val="uk-UA"/>
+        </w:rPr>
+        <w:t>Хід виконання завдання:</w:t>
+      </w:r>
+    </w:p>
+    <w:p>
+      <w:pPr>
+        <w:rPr>
+          <w:lang w:val="uk-UA"/>
+        </w:rPr>
+      </w:pPr>
+      <w:r>
+        <w:rPr>
+          <w:lang w:val="uk-UA"/>
+        </w:rPr>
+        <w:t>Для реалізації завдання</w:t>
+      </w:r>
+      <w:r>
+        <w:rPr>
+          <w:lang w:val="uk-UA"/>
+        </w:rPr>
+        <w:t xml:space="preserve"> можна використати код з попереднього, так як основною зміню є використання </w:t>
+      </w:r>
+      <w:r>
+        <w:t>match</w:t>
+      </w:r>
+      <w:r>
+        <w:rPr>
+          <w:lang w:val="ru-RU"/>
+        </w:rPr>
+        <w:t xml:space="preserve"> </w:t>
+      </w:r>
+      <w:r>
+        <w:rPr>
+          <w:lang w:val="uk-UA"/>
+        </w:rPr>
+        <w:t xml:space="preserve">конструкцій замість </w:t>
+      </w:r>
+      <w:r>
+        <w:t>if</w:t>
+      </w:r>
+      <w:r>
+        <w:rPr>
+          <w:lang w:val="ru-RU"/>
+        </w:rPr>
+        <w:t xml:space="preserve"> </w:t>
+      </w:r>
+      <w:r>
+        <w:t>else</w:t>
+      </w:r>
+      <w:r>
+        <w:rPr>
+          <w:lang w:val="uk-UA"/>
+        </w:rPr>
+        <w:t>. Отже копіюю функцію для введення даних і функції операцій</w:t>
+      </w:r>
+      <w:r>
+        <w:rPr>
+          <w:lang w:val="uk-UA"/>
+        </w:rPr>
+        <w:t xml:space="preserve">. В цьому завданні використовую </w:t>
+      </w:r>
+      <w:r>
+        <w:t>match</w:t>
+      </w:r>
+      <w:r>
+        <w:rPr>
+          <w:lang w:val="ru-RU"/>
+        </w:rPr>
+        <w:t xml:space="preserve"> </w:t>
+      </w:r>
+      <w:r>
+        <w:rPr>
+          <w:lang w:val="uk-UA"/>
+        </w:rPr>
+        <w:t>конструкцію для того щоб розписати усі випадки, які може вказати користувач в змінній</w:t>
+      </w:r>
+      <w:r>
+        <w:rPr>
+          <w:lang w:val="ru-RU"/>
+        </w:rPr>
+        <w:t xml:space="preserve"> </w:t>
+      </w:r>
+      <w:r>
+        <w:rPr>
+          <w:lang w:val="ru-RU"/>
+        </w:rPr>
+        <w:t>«</w:t>
+      </w:r>
+      <w:r>
+        <w:t>op</w:t>
+      </w:r>
+      <w:r>
+        <w:rPr>
+          <w:lang w:val="uk-UA"/>
+        </w:rPr>
+        <w:t xml:space="preserve">». Також додаю випадок _, який відповідає за будь-який інший користувацький ввід, якщо значення не відповідає </w:t>
+      </w:r>
+      <w:r>
+        <w:rPr>
+          <w:lang w:val="uk-UA"/>
+        </w:rPr>
+        <w:t>попереднім випадкам</w:t>
+      </w:r>
+      <w:r>
+        <w:rPr>
+          <w:lang w:val="uk-UA"/>
+        </w:rPr>
+        <w:t xml:space="preserve"> ( + - * / ).</w:t>
+      </w:r>
+      <w:r>
+        <w:rPr>
+          <w:lang w:val="uk-UA"/>
+        </w:rPr>
+        <w:t xml:space="preserve"> </w:t>
+      </w:r>
+    </w:p>
+    <w:p>
+      <w:pPr>
+        <w:rPr>
+          <w:lang w:val="uk-UA"/>
+        </w:rPr>
+      </w:pPr>
+      <w:r>
+        <w:rPr>
+          <w:lang w:val="uk-UA"/>
+        </w:rPr>
+        <w:t>Текст програми:</w:t>
+      </w:r>
+    </w:p>
+    <w:tbl>
+      <w:tblPr>
+        <w:tblStyle w:val="a3"/>
+        <w:tblW w:w="0" w:type="auto"/>
+        <w:tblInd w:w="805" w:type="dxa"/>
+        <w:tblLook w:val="04A0" w:firstRow="1" w:lastRow="0" w:firstColumn="1" w:lastColumn="0" w:noHBand="0" w:noVBand="1"/>
+      </w:tblPr>
+      <w:tblGrid>
+        <w:gridCol w:w="8545"/>
+      </w:tblGrid>
+      <w:tr>
+        <w:tc>
+          <w:tcPr>
+            <w:tcW w:w="8545" w:type="dxa"/>
+          </w:tcPr>
+          <w:p>
+            <w:pPr>
+              <w:ind w:firstLine="0"/>
+              <w:rPr>
+                <w:rFonts w:ascii="Courier New" w:hAnsi="Courier New" w:cs="Courier New"/>
+                <w:sz w:val="20"/>
+                <w:szCs w:val="20"/>
+                <w:lang w:val="ru-UA"/>
+              </w:rPr>
+            </w:pPr>
+            <w:proofErr w:type="spellStart"/>
+            <w:r>
+              <w:rPr>
+                <w:rFonts w:ascii="Courier New" w:hAnsi="Courier New" w:cs="Courier New"/>
+                <w:sz w:val="20"/>
+                <w:szCs w:val="20"/>
+                <w:lang w:val="ru-UA"/>
+              </w:rPr>
+              <w:t>def</w:t>
+            </w:r>
+            <w:proofErr w:type="spellEnd"/>
+            <w:r>
+              <w:rPr>
+                <w:rFonts w:ascii="Courier New" w:hAnsi="Courier New" w:cs="Courier New"/>
+                <w:sz w:val="20"/>
+                <w:szCs w:val="20"/>
+                <w:lang w:val="ru-UA"/>
+              </w:rPr>
+              <w:t xml:space="preserve"> </w:t>
+            </w:r>
+            <w:proofErr w:type="spellStart"/>
+            <w:proofErr w:type="gramStart"/>
+            <w:r>
+              <w:rPr>
+                <w:rFonts w:ascii="Courier New" w:hAnsi="Courier New" w:cs="Courier New"/>
+                <w:sz w:val="20"/>
+                <w:szCs w:val="20"/>
+                <w:lang w:val="ru-UA"/>
+              </w:rPr>
+              <w:t>askData</w:t>
+            </w:r>
+            <w:proofErr w:type="spellEnd"/>
+            <w:r>
+              <w:rPr>
+                <w:rFonts w:ascii="Courier New" w:hAnsi="Courier New" w:cs="Courier New"/>
+                <w:sz w:val="20"/>
+                <w:szCs w:val="20"/>
+                <w:lang w:val="ru-UA"/>
+              </w:rPr>
+              <w:t>(</w:t>
+            </w:r>
+            <w:proofErr w:type="gramEnd"/>
+            <w:r>
+              <w:rPr>
+                <w:rFonts w:ascii="Courier New" w:hAnsi="Courier New" w:cs="Courier New"/>
+                <w:sz w:val="20"/>
+                <w:szCs w:val="20"/>
+                <w:lang w:val="ru-UA"/>
+              </w:rPr>
+              <w:t xml:space="preserve">):                   </w:t>
+            </w:r>
+          </w:p>
+          <w:p>
+            <w:pPr>
+              <w:ind w:firstLine="0"/>
+              <w:rPr>
+                <w:rFonts w:ascii="Courier New" w:hAnsi="Courier New" w:cs="Courier New"/>
+                <w:sz w:val="20"/>
+                <w:szCs w:val="20"/>
+                <w:lang w:val="ru-UA"/>
+              </w:rPr>
+            </w:pPr>
+            <w:r>
+              <w:rPr>
+                <w:rFonts w:ascii="Courier New" w:hAnsi="Courier New" w:cs="Courier New"/>
+                <w:sz w:val="20"/>
+                <w:szCs w:val="20"/>
+                <w:lang w:val="ru-UA"/>
+              </w:rPr>
+              <w:t xml:space="preserve">    a = </w:t>
+            </w:r>
+            <w:proofErr w:type="spellStart"/>
+            <w:proofErr w:type="gramStart"/>
+            <w:r>
+              <w:rPr>
+                <w:rFonts w:ascii="Courier New" w:hAnsi="Courier New" w:cs="Courier New"/>
+                <w:sz w:val="20"/>
+                <w:szCs w:val="20"/>
+                <w:lang w:val="ru-UA"/>
+              </w:rPr>
+              <w:t>int</w:t>
+            </w:r>
+            <w:proofErr w:type="spellEnd"/>
+            <w:r>
+              <w:rPr>
+                <w:rFonts w:ascii="Courier New" w:hAnsi="Courier New" w:cs="Courier New"/>
+                <w:sz w:val="20"/>
+                <w:szCs w:val="20"/>
+                <w:lang w:val="ru-UA"/>
+              </w:rPr>
+              <w:t>(</w:t>
+            </w:r>
+            <w:proofErr w:type="spellStart"/>
+            <w:proofErr w:type="gramEnd"/>
+            <w:r>
+              <w:rPr>
+                <w:rFonts w:ascii="Courier New" w:hAnsi="Courier New" w:cs="Courier New"/>
+                <w:sz w:val="20"/>
+                <w:szCs w:val="20"/>
+                <w:lang w:val="ru-UA"/>
+              </w:rPr>
+              <w:t>input</w:t>
+            </w:r>
+            <w:proofErr w:type="spellEnd"/>
+            <w:r>
+              <w:rPr>
+                <w:rFonts w:ascii="Courier New" w:hAnsi="Courier New" w:cs="Courier New"/>
+                <w:sz w:val="20"/>
+                <w:szCs w:val="20"/>
+                <w:lang w:val="ru-UA"/>
+              </w:rPr>
+              <w:t>("</w:t>
+            </w:r>
+            <w:proofErr w:type="spellStart"/>
+            <w:r>
+              <w:rPr>
+                <w:rFonts w:ascii="Courier New" w:hAnsi="Courier New" w:cs="Courier New"/>
+                <w:sz w:val="20"/>
+                <w:szCs w:val="20"/>
+                <w:lang w:val="ru-UA"/>
+              </w:rPr>
+              <w:t>Введіть</w:t>
+            </w:r>
+            <w:proofErr w:type="spellEnd"/>
+            <w:r>
+              <w:rPr>
+                <w:rFonts w:ascii="Courier New" w:hAnsi="Courier New" w:cs="Courier New"/>
+                <w:sz w:val="20"/>
+                <w:szCs w:val="20"/>
+                <w:lang w:val="ru-UA"/>
+              </w:rPr>
+              <w:t xml:space="preserve"> a: ")) </w:t>
+            </w:r>
+          </w:p>
+          <w:p>
+            <w:pPr>
+              <w:ind w:firstLine="0"/>
+              <w:rPr>
+                <w:rFonts w:ascii="Courier New" w:hAnsi="Courier New" w:cs="Courier New"/>
+                <w:sz w:val="20"/>
+                <w:szCs w:val="20"/>
+                <w:lang w:val="ru-UA"/>
+              </w:rPr>
+            </w:pPr>
+            <w:r>
+              <w:rPr>
+                <w:rFonts w:ascii="Courier New" w:hAnsi="Courier New" w:cs="Courier New"/>
+                <w:sz w:val="20"/>
+                <w:szCs w:val="20"/>
+                <w:lang w:val="ru-UA"/>
+              </w:rPr>
+              <w:t xml:space="preserve">    b = </w:t>
+            </w:r>
+            <w:proofErr w:type="spellStart"/>
+            <w:proofErr w:type="gramStart"/>
+            <w:r>
+              <w:rPr>
+                <w:rFonts w:ascii="Courier New" w:hAnsi="Courier New" w:cs="Courier New"/>
+                <w:sz w:val="20"/>
+                <w:szCs w:val="20"/>
+                <w:lang w:val="ru-UA"/>
+              </w:rPr>
+              <w:t>int</w:t>
+            </w:r>
+            <w:proofErr w:type="spellEnd"/>
+            <w:r>
+              <w:rPr>
+                <w:rFonts w:ascii="Courier New" w:hAnsi="Courier New" w:cs="Courier New"/>
+                <w:sz w:val="20"/>
+                <w:szCs w:val="20"/>
+                <w:lang w:val="ru-UA"/>
+              </w:rPr>
+              <w:t>(</w:t>
+            </w:r>
+            <w:proofErr w:type="spellStart"/>
+            <w:proofErr w:type="gramEnd"/>
+            <w:r>
+              <w:rPr>
+                <w:rFonts w:ascii="Courier New" w:hAnsi="Courier New" w:cs="Courier New"/>
+                <w:sz w:val="20"/>
+                <w:szCs w:val="20"/>
+                <w:lang w:val="ru-UA"/>
+              </w:rPr>
+              <w:t>input</w:t>
+            </w:r>
+            <w:proofErr w:type="spellEnd"/>
+            <w:r>
+              <w:rPr>
+                <w:rFonts w:ascii="Courier New" w:hAnsi="Courier New" w:cs="Courier New"/>
+                <w:sz w:val="20"/>
+                <w:szCs w:val="20"/>
+                <w:lang w:val="ru-UA"/>
+              </w:rPr>
+              <w:t>("</w:t>
+            </w:r>
+            <w:proofErr w:type="spellStart"/>
+            <w:r>
+              <w:rPr>
+                <w:rFonts w:ascii="Courier New" w:hAnsi="Courier New" w:cs="Courier New"/>
+                <w:sz w:val="20"/>
+                <w:szCs w:val="20"/>
+                <w:lang w:val="ru-UA"/>
+              </w:rPr>
+              <w:t>Введіть</w:t>
+            </w:r>
+            <w:proofErr w:type="spellEnd"/>
+            <w:r>
+              <w:rPr>
+                <w:rFonts w:ascii="Courier New" w:hAnsi="Courier New" w:cs="Courier New"/>
+                <w:sz w:val="20"/>
+                <w:szCs w:val="20"/>
+                <w:lang w:val="ru-UA"/>
+              </w:rPr>
+              <w:t xml:space="preserve"> b: "))</w:t>
+            </w:r>
+          </w:p>
+          <w:p>
+            <w:pPr>
+              <w:ind w:firstLine="0"/>
+              <w:rPr>
+                <w:rFonts w:ascii="Courier New" w:hAnsi="Courier New" w:cs="Courier New"/>
+                <w:sz w:val="20"/>
+                <w:szCs w:val="20"/>
+                <w:lang w:val="ru-UA"/>
+              </w:rPr>
+            </w:pPr>
+            <w:r>
+              <w:rPr>
+                <w:rFonts w:ascii="Courier New" w:hAnsi="Courier New" w:cs="Courier New"/>
+                <w:sz w:val="20"/>
+                <w:szCs w:val="20"/>
+                <w:lang w:val="ru-UA"/>
+              </w:rPr>
+              <w:t xml:space="preserve">    </w:t>
+            </w:r>
+            <w:proofErr w:type="spellStart"/>
+            <w:r>
+              <w:rPr>
+                <w:rFonts w:ascii="Courier New" w:hAnsi="Courier New" w:cs="Courier New"/>
+                <w:sz w:val="20"/>
+                <w:szCs w:val="20"/>
+                <w:lang w:val="ru-UA"/>
+              </w:rPr>
+              <w:t>op</w:t>
+            </w:r>
+            <w:proofErr w:type="spellEnd"/>
+            <w:r>
+              <w:rPr>
+                <w:rFonts w:ascii="Courier New" w:hAnsi="Courier New" w:cs="Courier New"/>
+                <w:sz w:val="20"/>
+                <w:szCs w:val="20"/>
+                <w:lang w:val="ru-UA"/>
+              </w:rPr>
+              <w:t xml:space="preserve"> = </w:t>
+            </w:r>
+            <w:proofErr w:type="spellStart"/>
+            <w:proofErr w:type="gramStart"/>
+            <w:r>
+              <w:rPr>
+                <w:rFonts w:ascii="Courier New" w:hAnsi="Courier New" w:cs="Courier New"/>
+                <w:sz w:val="20"/>
+                <w:szCs w:val="20"/>
+                <w:lang w:val="ru-UA"/>
+              </w:rPr>
+              <w:t>input</w:t>
+            </w:r>
+            <w:proofErr w:type="spellEnd"/>
+            <w:r>
+              <w:rPr>
+                <w:rFonts w:ascii="Courier New" w:hAnsi="Courier New" w:cs="Courier New"/>
+                <w:sz w:val="20"/>
+                <w:szCs w:val="20"/>
+                <w:lang w:val="ru-UA"/>
+              </w:rPr>
+              <w:t>(</w:t>
+            </w:r>
+            <w:proofErr w:type="gramEnd"/>
+            <w:r>
+              <w:rPr>
+                <w:rFonts w:ascii="Courier New" w:hAnsi="Courier New" w:cs="Courier New"/>
+                <w:sz w:val="20"/>
+                <w:szCs w:val="20"/>
+                <w:lang w:val="ru-UA"/>
+              </w:rPr>
+              <w:t>"</w:t>
+            </w:r>
+            <w:proofErr w:type="spellStart"/>
+            <w:r>
+              <w:rPr>
+                <w:rFonts w:ascii="Courier New" w:hAnsi="Courier New" w:cs="Courier New"/>
+                <w:sz w:val="20"/>
+                <w:szCs w:val="20"/>
+                <w:lang w:val="ru-UA"/>
+              </w:rPr>
+              <w:t>Введіть</w:t>
+            </w:r>
+            <w:proofErr w:type="spellEnd"/>
+            <w:r>
+              <w:rPr>
+                <w:rFonts w:ascii="Courier New" w:hAnsi="Courier New" w:cs="Courier New"/>
+                <w:sz w:val="20"/>
+                <w:szCs w:val="20"/>
+                <w:lang w:val="ru-UA"/>
+              </w:rPr>
+              <w:t xml:space="preserve"> </w:t>
+            </w:r>
+            <w:proofErr w:type="spellStart"/>
+            <w:r>
+              <w:rPr>
+                <w:rFonts w:ascii="Courier New" w:hAnsi="Courier New" w:cs="Courier New"/>
+                <w:sz w:val="20"/>
+                <w:szCs w:val="20"/>
+                <w:lang w:val="ru-UA"/>
+              </w:rPr>
+              <w:t>операцію</w:t>
+            </w:r>
+            <w:proofErr w:type="spellEnd"/>
+            <w:r>
+              <w:rPr>
+                <w:rFonts w:ascii="Courier New" w:hAnsi="Courier New" w:cs="Courier New"/>
+                <w:sz w:val="20"/>
+                <w:szCs w:val="20"/>
+                <w:lang w:val="ru-UA"/>
+              </w:rPr>
+              <w:t xml:space="preserve"> [+ - * / ]: ") </w:t>
+            </w:r>
+          </w:p>
+          <w:p>
+            <w:pPr>
+              <w:ind w:firstLine="0"/>
+              <w:rPr>
+                <w:rFonts w:ascii="Courier New" w:hAnsi="Courier New" w:cs="Courier New"/>
+                <w:sz w:val="20"/>
+                <w:szCs w:val="20"/>
+                <w:lang w:val="ru-UA"/>
+              </w:rPr>
+            </w:pPr>
+            <w:r>
+              <w:rPr>
+                <w:rFonts w:ascii="Courier New" w:hAnsi="Courier New" w:cs="Courier New"/>
+                <w:sz w:val="20"/>
+                <w:szCs w:val="20"/>
+                <w:lang w:val="ru-UA"/>
+              </w:rPr>
+              <w:t xml:space="preserve">    </w:t>
+            </w:r>
+            <w:proofErr w:type="spellStart"/>
+            <w:r>
+              <w:rPr>
+                <w:rFonts w:ascii="Courier New" w:hAnsi="Courier New" w:cs="Courier New"/>
+                <w:sz w:val="20"/>
+                <w:szCs w:val="20"/>
+                <w:lang w:val="ru-UA"/>
+              </w:rPr>
+              <w:t>return</w:t>
+            </w:r>
+            <w:proofErr w:type="spellEnd"/>
+            <w:r>
+              <w:rPr>
+                <w:rFonts w:ascii="Courier New" w:hAnsi="Courier New" w:cs="Courier New"/>
+                <w:sz w:val="20"/>
+                <w:szCs w:val="20"/>
+                <w:lang w:val="ru-UA"/>
+              </w:rPr>
+              <w:t xml:space="preserve"> a, b, </w:t>
+            </w:r>
+            <w:proofErr w:type="spellStart"/>
+            <w:r>
+              <w:rPr>
+                <w:rFonts w:ascii="Courier New" w:hAnsi="Courier New" w:cs="Courier New"/>
+                <w:sz w:val="20"/>
+                <w:szCs w:val="20"/>
+                <w:lang w:val="ru-UA"/>
+              </w:rPr>
+              <w:t>op</w:t>
+            </w:r>
+            <w:proofErr w:type="spellEnd"/>
+          </w:p>
+          <w:p>
+            <w:pPr>
+              <w:ind w:firstLine="0"/>
+              <w:rPr>
+                <w:rFonts w:ascii="Courier New" w:hAnsi="Courier New" w:cs="Courier New"/>
+                <w:sz w:val="20"/>
+                <w:szCs w:val="20"/>
+                <w:lang w:val="ru-UA"/>
+              </w:rPr>
+            </w:pPr>
+          </w:p>
+          <w:p>
+            <w:pPr>
+              <w:ind w:firstLine="0"/>
+              <w:rPr>
+                <w:rFonts w:ascii="Courier New" w:hAnsi="Courier New" w:cs="Courier New"/>
+                <w:sz w:val="20"/>
+                <w:szCs w:val="20"/>
+                <w:lang w:val="ru-UA"/>
+              </w:rPr>
+            </w:pPr>
+            <w:proofErr w:type="spellStart"/>
+            <w:r>
+              <w:rPr>
+                <w:rFonts w:ascii="Courier New" w:hAnsi="Courier New" w:cs="Courier New"/>
+                <w:sz w:val="20"/>
+                <w:szCs w:val="20"/>
+                <w:lang w:val="ru-UA"/>
+              </w:rPr>
+              <w:t>def</w:t>
+            </w:r>
+            <w:proofErr w:type="spellEnd"/>
+            <w:r>
+              <w:rPr>
+                <w:rFonts w:ascii="Courier New" w:hAnsi="Courier New" w:cs="Courier New"/>
+                <w:sz w:val="20"/>
+                <w:szCs w:val="20"/>
+                <w:lang w:val="ru-UA"/>
+              </w:rPr>
+              <w:t xml:space="preserve"> </w:t>
+            </w:r>
+            <w:proofErr w:type="spellStart"/>
+            <w:proofErr w:type="gramStart"/>
+            <w:r>
+              <w:rPr>
+                <w:rFonts w:ascii="Courier New" w:hAnsi="Courier New" w:cs="Courier New"/>
+                <w:sz w:val="20"/>
+                <w:szCs w:val="20"/>
+                <w:lang w:val="ru-UA"/>
+              </w:rPr>
+              <w:t>add</w:t>
+            </w:r>
+            <w:proofErr w:type="spellEnd"/>
+            <w:r>
+              <w:rPr>
+                <w:rFonts w:ascii="Courier New" w:hAnsi="Courier New" w:cs="Courier New"/>
+                <w:sz w:val="20"/>
+                <w:szCs w:val="20"/>
+                <w:lang w:val="ru-UA"/>
+              </w:rPr>
+              <w:t>(</w:t>
+            </w:r>
+            <w:proofErr w:type="gramEnd"/>
+            <w:r>
+              <w:rPr>
+                <w:rFonts w:ascii="Courier New" w:hAnsi="Courier New" w:cs="Courier New"/>
+                <w:sz w:val="20"/>
+                <w:szCs w:val="20"/>
+                <w:lang w:val="ru-UA"/>
+              </w:rPr>
+              <w:t xml:space="preserve">a, b):                   </w:t>
+            </w:r>
+          </w:p>
+          <w:p>
+            <w:pPr>
+              <w:ind w:firstLine="0"/>
+              <w:rPr>
+                <w:rFonts w:ascii="Courier New" w:hAnsi="Courier New" w:cs="Courier New"/>
+                <w:sz w:val="20"/>
+                <w:szCs w:val="20"/>
+                <w:lang w:val="ru-UA"/>
+              </w:rPr>
+            </w:pPr>
+            <w:r>
+              <w:rPr>
+                <w:rFonts w:ascii="Courier New" w:hAnsi="Courier New" w:cs="Courier New"/>
+                <w:sz w:val="20"/>
+                <w:szCs w:val="20"/>
+                <w:lang w:val="ru-UA"/>
+              </w:rPr>
+              <w:t xml:space="preserve">    c = a + b</w:t>
+            </w:r>
+          </w:p>
+          <w:p>
+            <w:pPr>
+              <w:ind w:firstLine="0"/>
+              <w:rPr>
+                <w:rFonts w:ascii="Courier New" w:hAnsi="Courier New" w:cs="Courier New"/>
+                <w:sz w:val="20"/>
+                <w:szCs w:val="20"/>
+                <w:lang w:val="ru-UA"/>
+              </w:rPr>
+            </w:pPr>
+            <w:r>
+              <w:rPr>
+                <w:rFonts w:ascii="Courier New" w:hAnsi="Courier New" w:cs="Courier New"/>
+                <w:sz w:val="20"/>
+                <w:szCs w:val="20"/>
+                <w:lang w:val="ru-UA"/>
+              </w:rPr>
+              <w:t xml:space="preserve">    </w:t>
+            </w:r>
+            <w:proofErr w:type="spellStart"/>
+            <w:r>
+              <w:rPr>
+                <w:rFonts w:ascii="Courier New" w:hAnsi="Courier New" w:cs="Courier New"/>
+                <w:sz w:val="20"/>
+                <w:szCs w:val="20"/>
+                <w:lang w:val="ru-UA"/>
+              </w:rPr>
+              <w:t>return</w:t>
+            </w:r>
+            <w:proofErr w:type="spellEnd"/>
+            <w:r>
+              <w:rPr>
+                <w:rFonts w:ascii="Courier New" w:hAnsi="Courier New" w:cs="Courier New"/>
+                <w:sz w:val="20"/>
+                <w:szCs w:val="20"/>
+                <w:lang w:val="ru-UA"/>
+              </w:rPr>
+              <w:t xml:space="preserve"> c</w:t>
+            </w:r>
+          </w:p>
+          <w:p>
+            <w:pPr>
+              <w:ind w:firstLine="0"/>
+              <w:rPr>
+                <w:rFonts w:ascii="Courier New" w:hAnsi="Courier New" w:cs="Courier New"/>
+                <w:sz w:val="20"/>
+                <w:szCs w:val="20"/>
+                <w:lang w:val="ru-UA"/>
+              </w:rPr>
+            </w:pPr>
+          </w:p>
+          <w:p>
+            <w:pPr>
+              <w:ind w:firstLine="0"/>
+              <w:rPr>
+                <w:rFonts w:ascii="Courier New" w:hAnsi="Courier New" w:cs="Courier New"/>
+                <w:sz w:val="20"/>
+                <w:szCs w:val="20"/>
+                <w:lang w:val="ru-UA"/>
+              </w:rPr>
+            </w:pPr>
+            <w:proofErr w:type="spellStart"/>
+            <w:r>
+              <w:rPr>
+                <w:rFonts w:ascii="Courier New" w:hAnsi="Courier New" w:cs="Courier New"/>
+                <w:sz w:val="20"/>
+                <w:szCs w:val="20"/>
+                <w:lang w:val="ru-UA"/>
+              </w:rPr>
+              <w:t>def</w:t>
+            </w:r>
+            <w:proofErr w:type="spellEnd"/>
+            <w:r>
+              <w:rPr>
+                <w:rFonts w:ascii="Courier New" w:hAnsi="Courier New" w:cs="Courier New"/>
+                <w:sz w:val="20"/>
+                <w:szCs w:val="20"/>
+                <w:lang w:val="ru-UA"/>
+              </w:rPr>
+              <w:t xml:space="preserve"> </w:t>
+            </w:r>
+            <w:proofErr w:type="spellStart"/>
+            <w:proofErr w:type="gramStart"/>
+            <w:r>
+              <w:rPr>
+                <w:rFonts w:ascii="Courier New" w:hAnsi="Courier New" w:cs="Courier New"/>
+                <w:sz w:val="20"/>
+                <w:szCs w:val="20"/>
+                <w:lang w:val="ru-UA"/>
+              </w:rPr>
+              <w:t>rem</w:t>
+            </w:r>
+            <w:proofErr w:type="spellEnd"/>
+            <w:r>
+              <w:rPr>
+                <w:rFonts w:ascii="Courier New" w:hAnsi="Courier New" w:cs="Courier New"/>
+                <w:sz w:val="20"/>
+                <w:szCs w:val="20"/>
+                <w:lang w:val="ru-UA"/>
+              </w:rPr>
+              <w:t>(</w:t>
+            </w:r>
+            <w:proofErr w:type="gramEnd"/>
+            <w:r>
+              <w:rPr>
+                <w:rFonts w:ascii="Courier New" w:hAnsi="Courier New" w:cs="Courier New"/>
+                <w:sz w:val="20"/>
+                <w:szCs w:val="20"/>
+                <w:lang w:val="ru-UA"/>
+              </w:rPr>
+              <w:t xml:space="preserve">a, b):                   </w:t>
+            </w:r>
+          </w:p>
+          <w:p>
+            <w:pPr>
+              <w:ind w:firstLine="0"/>
+              <w:rPr>
+                <w:rFonts w:ascii="Courier New" w:hAnsi="Courier New" w:cs="Courier New"/>
+                <w:sz w:val="20"/>
+                <w:szCs w:val="20"/>
+                <w:lang w:val="ru-UA"/>
+              </w:rPr>
+            </w:pPr>
+            <w:r>
+              <w:rPr>
+                <w:rFonts w:ascii="Courier New" w:hAnsi="Courier New" w:cs="Courier New"/>
+                <w:sz w:val="20"/>
+                <w:szCs w:val="20"/>
+                <w:lang w:val="ru-UA"/>
+              </w:rPr>
+              <w:t xml:space="preserve">    c = a - b</w:t>
+            </w:r>
+          </w:p>
+          <w:p>
+            <w:pPr>
+              <w:ind w:firstLine="0"/>
+              <w:rPr>
+                <w:rFonts w:ascii="Courier New" w:hAnsi="Courier New" w:cs="Courier New"/>
+                <w:sz w:val="20"/>
+                <w:szCs w:val="20"/>
+                <w:lang w:val="ru-UA"/>
+              </w:rPr>
+            </w:pPr>
+            <w:r>
+              <w:rPr>
+                <w:rFonts w:ascii="Courier New" w:hAnsi="Courier New" w:cs="Courier New"/>
+                <w:sz w:val="20"/>
+                <w:szCs w:val="20"/>
+                <w:lang w:val="ru-UA"/>
+              </w:rPr>
+              <w:t xml:space="preserve">    </w:t>
+            </w:r>
+            <w:proofErr w:type="spellStart"/>
+            <w:r>
+              <w:rPr>
+                <w:rFonts w:ascii="Courier New" w:hAnsi="Courier New" w:cs="Courier New"/>
+                <w:sz w:val="20"/>
+                <w:szCs w:val="20"/>
+                <w:lang w:val="ru-UA"/>
+              </w:rPr>
+              <w:t>return</w:t>
+            </w:r>
+            <w:proofErr w:type="spellEnd"/>
+            <w:r>
+              <w:rPr>
+                <w:rFonts w:ascii="Courier New" w:hAnsi="Courier New" w:cs="Courier New"/>
+                <w:sz w:val="20"/>
+                <w:szCs w:val="20"/>
+                <w:lang w:val="ru-UA"/>
+              </w:rPr>
+              <w:t xml:space="preserve"> c</w:t>
+            </w:r>
+          </w:p>
+          <w:p>
+            <w:pPr>
+              <w:ind w:firstLine="0"/>
+              <w:rPr>
+                <w:rFonts w:ascii="Courier New" w:hAnsi="Courier New" w:cs="Courier New"/>
+                <w:sz w:val="20"/>
+                <w:szCs w:val="20"/>
+                <w:lang w:val="ru-UA"/>
+              </w:rPr>
+            </w:pPr>
+          </w:p>
+          <w:p>
+            <w:pPr>
+              <w:ind w:firstLine="0"/>
+              <w:rPr>
+                <w:rFonts w:ascii="Courier New" w:hAnsi="Courier New" w:cs="Courier New"/>
+                <w:sz w:val="20"/>
+                <w:szCs w:val="20"/>
+                <w:lang w:val="ru-UA"/>
+              </w:rPr>
+            </w:pPr>
+            <w:proofErr w:type="spellStart"/>
+            <w:r>
+              <w:rPr>
+                <w:rFonts w:ascii="Courier New" w:hAnsi="Courier New" w:cs="Courier New"/>
+                <w:sz w:val="20"/>
+                <w:szCs w:val="20"/>
+                <w:lang w:val="ru-UA"/>
+              </w:rPr>
+              <w:t>def</w:t>
+            </w:r>
+            <w:proofErr w:type="spellEnd"/>
+            <w:r>
+              <w:rPr>
+                <w:rFonts w:ascii="Courier New" w:hAnsi="Courier New" w:cs="Courier New"/>
+                <w:sz w:val="20"/>
+                <w:szCs w:val="20"/>
+                <w:lang w:val="ru-UA"/>
+              </w:rPr>
+              <w:t xml:space="preserve"> </w:t>
+            </w:r>
+            <w:proofErr w:type="spellStart"/>
+            <w:r>
+              <w:rPr>
+                <w:rFonts w:ascii="Courier New" w:hAnsi="Courier New" w:cs="Courier New"/>
+                <w:sz w:val="20"/>
+                <w:szCs w:val="20"/>
+                <w:lang w:val="ru-UA"/>
+              </w:rPr>
+              <w:t>mult</w:t>
+            </w:r>
+            <w:proofErr w:type="spellEnd"/>
+            <w:r>
+              <w:rPr>
+                <w:rFonts w:ascii="Courier New" w:hAnsi="Courier New" w:cs="Courier New"/>
+                <w:sz w:val="20"/>
+                <w:szCs w:val="20"/>
+                <w:lang w:val="ru-UA"/>
+              </w:rPr>
+              <w:t>(</w:t>
+            </w:r>
+            <w:proofErr w:type="spellStart"/>
+            <w:proofErr w:type="gramStart"/>
+            <w:r>
+              <w:rPr>
+                <w:rFonts w:ascii="Courier New" w:hAnsi="Courier New" w:cs="Courier New"/>
+                <w:sz w:val="20"/>
+                <w:szCs w:val="20"/>
+                <w:lang w:val="ru-UA"/>
+              </w:rPr>
+              <w:t>a,b</w:t>
+            </w:r>
+            <w:proofErr w:type="spellEnd"/>
+            <w:proofErr w:type="gramEnd"/>
+            <w:r>
+              <w:rPr>
+                <w:rFonts w:ascii="Courier New" w:hAnsi="Courier New" w:cs="Courier New"/>
+                <w:sz w:val="20"/>
+                <w:szCs w:val="20"/>
+                <w:lang w:val="ru-UA"/>
+              </w:rPr>
+              <w:t xml:space="preserve">):                   </w:t>
+            </w:r>
+          </w:p>
+          <w:p>
+            <w:pPr>
+              <w:ind w:firstLine="0"/>
+              <w:rPr>
+                <w:rFonts w:ascii="Courier New" w:hAnsi="Courier New" w:cs="Courier New"/>
+                <w:sz w:val="20"/>
+                <w:szCs w:val="20"/>
+                <w:lang w:val="ru-UA"/>
+              </w:rPr>
+            </w:pPr>
+            <w:r>
+              <w:rPr>
+                <w:rFonts w:ascii="Courier New" w:hAnsi="Courier New" w:cs="Courier New"/>
+                <w:sz w:val="20"/>
+                <w:szCs w:val="20"/>
+                <w:lang w:val="ru-UA"/>
+              </w:rPr>
+              <w:t xml:space="preserve">    c = a * b</w:t>
+            </w:r>
+          </w:p>
+          <w:p>
+            <w:pPr>
+              <w:ind w:firstLine="0"/>
+              <w:rPr>
+                <w:rFonts w:ascii="Courier New" w:hAnsi="Courier New" w:cs="Courier New"/>
+                <w:sz w:val="20"/>
+                <w:szCs w:val="20"/>
+                <w:lang w:val="ru-UA"/>
+              </w:rPr>
+            </w:pPr>
+            <w:r>
+              <w:rPr>
+                <w:rFonts w:ascii="Courier New" w:hAnsi="Courier New" w:cs="Courier New"/>
+                <w:sz w:val="20"/>
+                <w:szCs w:val="20"/>
+                <w:lang w:val="ru-UA"/>
+              </w:rPr>
+              <w:t xml:space="preserve">    </w:t>
+            </w:r>
+            <w:proofErr w:type="spellStart"/>
+            <w:r>
+              <w:rPr>
+                <w:rFonts w:ascii="Courier New" w:hAnsi="Courier New" w:cs="Courier New"/>
+                <w:sz w:val="20"/>
+                <w:szCs w:val="20"/>
+                <w:lang w:val="ru-UA"/>
+              </w:rPr>
+              <w:t>return</w:t>
+            </w:r>
+            <w:proofErr w:type="spellEnd"/>
+            <w:r>
+              <w:rPr>
+                <w:rFonts w:ascii="Courier New" w:hAnsi="Courier New" w:cs="Courier New"/>
+                <w:sz w:val="20"/>
+                <w:szCs w:val="20"/>
+                <w:lang w:val="ru-UA"/>
+              </w:rPr>
+              <w:t xml:space="preserve"> c</w:t>
+            </w:r>
+          </w:p>
+          <w:p>
+            <w:pPr>
+              <w:ind w:firstLine="0"/>
+              <w:rPr>
+                <w:rFonts w:ascii="Courier New" w:hAnsi="Courier New" w:cs="Courier New"/>
+                <w:sz w:val="20"/>
+                <w:szCs w:val="20"/>
+                <w:lang w:val="ru-UA"/>
+              </w:rPr>
+            </w:pPr>
+          </w:p>
+          <w:p>
+            <w:pPr>
+              <w:ind w:firstLine="0"/>
+              <w:rPr>
+                <w:rFonts w:ascii="Courier New" w:hAnsi="Courier New" w:cs="Courier New"/>
+                <w:sz w:val="20"/>
+                <w:szCs w:val="20"/>
+                <w:lang w:val="ru-UA"/>
+              </w:rPr>
+            </w:pPr>
+            <w:proofErr w:type="spellStart"/>
+            <w:r>
+              <w:rPr>
+                <w:rFonts w:ascii="Courier New" w:hAnsi="Courier New" w:cs="Courier New"/>
+                <w:sz w:val="20"/>
+                <w:szCs w:val="20"/>
+                <w:lang w:val="ru-UA"/>
+              </w:rPr>
+              <w:t>def</w:t>
+            </w:r>
+            <w:proofErr w:type="spellEnd"/>
+            <w:r>
+              <w:rPr>
+                <w:rFonts w:ascii="Courier New" w:hAnsi="Courier New" w:cs="Courier New"/>
+                <w:sz w:val="20"/>
+                <w:szCs w:val="20"/>
+                <w:lang w:val="ru-UA"/>
+              </w:rPr>
+              <w:t xml:space="preserve"> </w:t>
+            </w:r>
+            <w:proofErr w:type="spellStart"/>
+            <w:r>
+              <w:rPr>
+                <w:rFonts w:ascii="Courier New" w:hAnsi="Courier New" w:cs="Courier New"/>
+                <w:sz w:val="20"/>
+                <w:szCs w:val="20"/>
+                <w:lang w:val="ru-UA"/>
+              </w:rPr>
+              <w:t>div</w:t>
+            </w:r>
+            <w:proofErr w:type="spellEnd"/>
+            <w:r>
+              <w:rPr>
+                <w:rFonts w:ascii="Courier New" w:hAnsi="Courier New" w:cs="Courier New"/>
+                <w:sz w:val="20"/>
+                <w:szCs w:val="20"/>
+                <w:lang w:val="ru-UA"/>
+              </w:rPr>
+              <w:t>(</w:t>
+            </w:r>
+            <w:proofErr w:type="spellStart"/>
+            <w:proofErr w:type="gramStart"/>
+            <w:r>
+              <w:rPr>
+                <w:rFonts w:ascii="Courier New" w:hAnsi="Courier New" w:cs="Courier New"/>
+                <w:sz w:val="20"/>
+                <w:szCs w:val="20"/>
+                <w:lang w:val="ru-UA"/>
+              </w:rPr>
+              <w:t>a,b</w:t>
+            </w:r>
+            <w:proofErr w:type="spellEnd"/>
+            <w:proofErr w:type="gramEnd"/>
+            <w:r>
+              <w:rPr>
+                <w:rFonts w:ascii="Courier New" w:hAnsi="Courier New" w:cs="Courier New"/>
+                <w:sz w:val="20"/>
+                <w:szCs w:val="20"/>
+                <w:lang w:val="ru-UA"/>
+              </w:rPr>
+              <w:t xml:space="preserve">):                    </w:t>
+            </w:r>
+          </w:p>
+          <w:p>
+            <w:pPr>
+              <w:ind w:firstLine="0"/>
+              <w:rPr>
+                <w:rFonts w:ascii="Courier New" w:hAnsi="Courier New" w:cs="Courier New"/>
+                <w:sz w:val="20"/>
+                <w:szCs w:val="20"/>
+                <w:lang w:val="ru-UA"/>
+              </w:rPr>
+            </w:pPr>
+            <w:r>
+              <w:rPr>
+                <w:rFonts w:ascii="Courier New" w:hAnsi="Courier New" w:cs="Courier New"/>
+                <w:sz w:val="20"/>
+                <w:szCs w:val="20"/>
+                <w:lang w:val="ru-UA"/>
+              </w:rPr>
+              <w:t xml:space="preserve">    </w:t>
+            </w:r>
+            <w:proofErr w:type="spellStart"/>
+            <w:r>
+              <w:rPr>
+                <w:rFonts w:ascii="Courier New" w:hAnsi="Courier New" w:cs="Courier New"/>
+                <w:sz w:val="20"/>
+                <w:szCs w:val="20"/>
+                <w:lang w:val="ru-UA"/>
+              </w:rPr>
+              <w:t>if</w:t>
+            </w:r>
+            <w:proofErr w:type="spellEnd"/>
+            <w:r>
+              <w:rPr>
+                <w:rFonts w:ascii="Courier New" w:hAnsi="Courier New" w:cs="Courier New"/>
+                <w:sz w:val="20"/>
+                <w:szCs w:val="20"/>
+                <w:lang w:val="ru-UA"/>
+              </w:rPr>
+              <w:t xml:space="preserve"> a == 0 </w:t>
+            </w:r>
+            <w:proofErr w:type="spellStart"/>
+            <w:r>
+              <w:rPr>
+                <w:rFonts w:ascii="Courier New" w:hAnsi="Courier New" w:cs="Courier New"/>
+                <w:sz w:val="20"/>
+                <w:szCs w:val="20"/>
+                <w:lang w:val="ru-UA"/>
+              </w:rPr>
+              <w:t>or</w:t>
+            </w:r>
+            <w:proofErr w:type="spellEnd"/>
+            <w:r>
+              <w:rPr>
+                <w:rFonts w:ascii="Courier New" w:hAnsi="Courier New" w:cs="Courier New"/>
+                <w:sz w:val="20"/>
+                <w:szCs w:val="20"/>
+                <w:lang w:val="ru-UA"/>
+              </w:rPr>
+              <w:t xml:space="preserve"> b == 0:         </w:t>
+            </w:r>
+          </w:p>
+          <w:p>
+            <w:pPr>
+              <w:ind w:firstLine="0"/>
+              <w:rPr>
+                <w:rFonts w:ascii="Courier New" w:hAnsi="Courier New" w:cs="Courier New"/>
+                <w:sz w:val="20"/>
+                <w:szCs w:val="20"/>
+                <w:lang w:val="ru-UA"/>
+              </w:rPr>
+            </w:pPr>
+            <w:r>
+              <w:rPr>
+                <w:rFonts w:ascii="Courier New" w:hAnsi="Courier New" w:cs="Courier New"/>
+                <w:sz w:val="20"/>
+                <w:szCs w:val="20"/>
+                <w:lang w:val="ru-UA"/>
+              </w:rPr>
+              <w:lastRenderedPageBreak/>
+              <w:t xml:space="preserve">        c = "</w:t>
+            </w:r>
+            <w:proofErr w:type="spellStart"/>
+            <w:r>
+              <w:rPr>
+                <w:rFonts w:ascii="Courier New" w:hAnsi="Courier New" w:cs="Courier New"/>
+                <w:sz w:val="20"/>
+                <w:szCs w:val="20"/>
+                <w:lang w:val="ru-UA"/>
+              </w:rPr>
+              <w:t>Операція</w:t>
+            </w:r>
+            <w:proofErr w:type="spellEnd"/>
+            <w:r>
+              <w:rPr>
+                <w:rFonts w:ascii="Courier New" w:hAnsi="Courier New" w:cs="Courier New"/>
+                <w:sz w:val="20"/>
+                <w:szCs w:val="20"/>
+                <w:lang w:val="ru-UA"/>
+              </w:rPr>
+              <w:t xml:space="preserve"> </w:t>
+            </w:r>
+            <w:proofErr w:type="spellStart"/>
+            <w:r>
+              <w:rPr>
+                <w:rFonts w:ascii="Courier New" w:hAnsi="Courier New" w:cs="Courier New"/>
+                <w:sz w:val="20"/>
+                <w:szCs w:val="20"/>
+                <w:lang w:val="ru-UA"/>
+              </w:rPr>
+              <w:t>неможлива</w:t>
+            </w:r>
+            <w:proofErr w:type="spellEnd"/>
+            <w:r>
+              <w:rPr>
+                <w:rFonts w:ascii="Courier New" w:hAnsi="Courier New" w:cs="Courier New"/>
+                <w:sz w:val="20"/>
+                <w:szCs w:val="20"/>
+                <w:lang w:val="ru-UA"/>
+              </w:rPr>
+              <w:t>"</w:t>
+            </w:r>
+          </w:p>
+          <w:p>
+            <w:pPr>
+              <w:ind w:firstLine="0"/>
+              <w:rPr>
+                <w:rFonts w:ascii="Courier New" w:hAnsi="Courier New" w:cs="Courier New"/>
+                <w:sz w:val="20"/>
+                <w:szCs w:val="20"/>
+                <w:lang w:val="ru-UA"/>
+              </w:rPr>
+            </w:pPr>
+            <w:r>
+              <w:rPr>
+                <w:rFonts w:ascii="Courier New" w:hAnsi="Courier New" w:cs="Courier New"/>
+                <w:sz w:val="20"/>
+                <w:szCs w:val="20"/>
+                <w:lang w:val="ru-UA"/>
+              </w:rPr>
+              <w:t xml:space="preserve">        </w:t>
+            </w:r>
+            <w:proofErr w:type="spellStart"/>
+            <w:r>
+              <w:rPr>
+                <w:rFonts w:ascii="Courier New" w:hAnsi="Courier New" w:cs="Courier New"/>
+                <w:sz w:val="20"/>
+                <w:szCs w:val="20"/>
+                <w:lang w:val="ru-UA"/>
+              </w:rPr>
+              <w:t>return</w:t>
+            </w:r>
+            <w:proofErr w:type="spellEnd"/>
+            <w:r>
+              <w:rPr>
+                <w:rFonts w:ascii="Courier New" w:hAnsi="Courier New" w:cs="Courier New"/>
+                <w:sz w:val="20"/>
+                <w:szCs w:val="20"/>
+                <w:lang w:val="ru-UA"/>
+              </w:rPr>
+              <w:t xml:space="preserve"> c</w:t>
+            </w:r>
+          </w:p>
+          <w:p>
+            <w:pPr>
+              <w:ind w:firstLine="0"/>
+              <w:rPr>
+                <w:rFonts w:ascii="Courier New" w:hAnsi="Courier New" w:cs="Courier New"/>
+                <w:sz w:val="20"/>
+                <w:szCs w:val="20"/>
+                <w:lang w:val="ru-UA"/>
+              </w:rPr>
+            </w:pPr>
+            <w:r>
+              <w:rPr>
+                <w:rFonts w:ascii="Courier New" w:hAnsi="Courier New" w:cs="Courier New"/>
+                <w:sz w:val="20"/>
+                <w:szCs w:val="20"/>
+                <w:lang w:val="ru-UA"/>
+              </w:rPr>
+              <w:t xml:space="preserve">    </w:t>
+            </w:r>
+            <w:proofErr w:type="spellStart"/>
+            <w:r>
+              <w:rPr>
+                <w:rFonts w:ascii="Courier New" w:hAnsi="Courier New" w:cs="Courier New"/>
+                <w:sz w:val="20"/>
+                <w:szCs w:val="20"/>
+                <w:lang w:val="ru-UA"/>
+              </w:rPr>
+              <w:t>else</w:t>
+            </w:r>
+            <w:proofErr w:type="spellEnd"/>
+            <w:r>
+              <w:rPr>
+                <w:rFonts w:ascii="Courier New" w:hAnsi="Courier New" w:cs="Courier New"/>
+                <w:sz w:val="20"/>
+                <w:szCs w:val="20"/>
+                <w:lang w:val="ru-UA"/>
+              </w:rPr>
+              <w:t>:</w:t>
+            </w:r>
+          </w:p>
+          <w:p>
+            <w:pPr>
+              <w:ind w:firstLine="0"/>
+              <w:rPr>
+                <w:rFonts w:ascii="Courier New" w:hAnsi="Courier New" w:cs="Courier New"/>
+                <w:sz w:val="20"/>
+                <w:szCs w:val="20"/>
+                <w:lang w:val="ru-UA"/>
+              </w:rPr>
+            </w:pPr>
+            <w:r>
+              <w:rPr>
+                <w:rFonts w:ascii="Courier New" w:hAnsi="Courier New" w:cs="Courier New"/>
+                <w:sz w:val="20"/>
+                <w:szCs w:val="20"/>
+                <w:lang w:val="ru-UA"/>
+              </w:rPr>
+              <w:t xml:space="preserve">        c = a / b</w:t>
+            </w:r>
+          </w:p>
+          <w:p>
+            <w:pPr>
+              <w:ind w:firstLine="0"/>
+              <w:rPr>
+                <w:rFonts w:ascii="Courier New" w:hAnsi="Courier New" w:cs="Courier New"/>
+                <w:sz w:val="20"/>
+                <w:szCs w:val="20"/>
+                <w:lang w:val="ru-UA"/>
+              </w:rPr>
+            </w:pPr>
+            <w:r>
+              <w:rPr>
+                <w:rFonts w:ascii="Courier New" w:hAnsi="Courier New" w:cs="Courier New"/>
+                <w:sz w:val="20"/>
+                <w:szCs w:val="20"/>
+                <w:lang w:val="ru-UA"/>
+              </w:rPr>
+              <w:t xml:space="preserve">        </w:t>
+            </w:r>
+            <w:proofErr w:type="spellStart"/>
+            <w:r>
+              <w:rPr>
+                <w:rFonts w:ascii="Courier New" w:hAnsi="Courier New" w:cs="Courier New"/>
+                <w:sz w:val="20"/>
+                <w:szCs w:val="20"/>
+                <w:lang w:val="ru-UA"/>
+              </w:rPr>
+              <w:t>return</w:t>
+            </w:r>
+            <w:proofErr w:type="spellEnd"/>
+            <w:r>
+              <w:rPr>
+                <w:rFonts w:ascii="Courier New" w:hAnsi="Courier New" w:cs="Courier New"/>
+                <w:sz w:val="20"/>
+                <w:szCs w:val="20"/>
+                <w:lang w:val="ru-UA"/>
+              </w:rPr>
+              <w:t xml:space="preserve"> c</w:t>
+            </w:r>
+          </w:p>
+          <w:p>
+            <w:pPr>
+              <w:ind w:firstLine="0"/>
+              <w:rPr>
+                <w:rFonts w:ascii="Courier New" w:hAnsi="Courier New" w:cs="Courier New"/>
+                <w:sz w:val="20"/>
+                <w:szCs w:val="20"/>
+                <w:lang w:val="ru-UA"/>
+              </w:rPr>
+            </w:pPr>
+          </w:p>
+          <w:p>
+            <w:pPr>
+              <w:ind w:firstLine="0"/>
+              <w:rPr>
+                <w:rFonts w:ascii="Courier New" w:hAnsi="Courier New" w:cs="Courier New"/>
+                <w:sz w:val="20"/>
+                <w:szCs w:val="20"/>
+                <w:lang w:val="ru-UA"/>
+              </w:rPr>
+            </w:pPr>
+            <w:r>
+              <w:rPr>
+                <w:rFonts w:ascii="Courier New" w:hAnsi="Courier New" w:cs="Courier New"/>
+                <w:sz w:val="20"/>
+                <w:szCs w:val="20"/>
+                <w:lang w:val="ru-UA"/>
+              </w:rPr>
+              <w:t xml:space="preserve">a, b, </w:t>
+            </w:r>
+            <w:proofErr w:type="spellStart"/>
+            <w:r>
+              <w:rPr>
+                <w:rFonts w:ascii="Courier New" w:hAnsi="Courier New" w:cs="Courier New"/>
+                <w:sz w:val="20"/>
+                <w:szCs w:val="20"/>
+                <w:lang w:val="ru-UA"/>
+              </w:rPr>
+              <w:t>op</w:t>
+            </w:r>
+            <w:proofErr w:type="spellEnd"/>
+            <w:r>
+              <w:rPr>
+                <w:rFonts w:ascii="Courier New" w:hAnsi="Courier New" w:cs="Courier New"/>
+                <w:sz w:val="20"/>
+                <w:szCs w:val="20"/>
+                <w:lang w:val="ru-UA"/>
+              </w:rPr>
+              <w:t xml:space="preserve"> = </w:t>
+            </w:r>
+            <w:proofErr w:type="spellStart"/>
+            <w:proofErr w:type="gramStart"/>
+            <w:r>
+              <w:rPr>
+                <w:rFonts w:ascii="Courier New" w:hAnsi="Courier New" w:cs="Courier New"/>
+                <w:sz w:val="20"/>
+                <w:szCs w:val="20"/>
+                <w:lang w:val="ru-UA"/>
+              </w:rPr>
+              <w:t>askData</w:t>
+            </w:r>
+            <w:proofErr w:type="spellEnd"/>
+            <w:r>
+              <w:rPr>
+                <w:rFonts w:ascii="Courier New" w:hAnsi="Courier New" w:cs="Courier New"/>
+                <w:sz w:val="20"/>
+                <w:szCs w:val="20"/>
+                <w:lang w:val="ru-UA"/>
+              </w:rPr>
+              <w:t>(</w:t>
+            </w:r>
+            <w:proofErr w:type="gramEnd"/>
+            <w:r>
+              <w:rPr>
+                <w:rFonts w:ascii="Courier New" w:hAnsi="Courier New" w:cs="Courier New"/>
+                <w:sz w:val="20"/>
+                <w:szCs w:val="20"/>
+                <w:lang w:val="ru-UA"/>
+              </w:rPr>
+              <w:t xml:space="preserve">)             </w:t>
+            </w:r>
+          </w:p>
+          <w:p>
+            <w:pPr>
+              <w:ind w:firstLine="0"/>
+              <w:rPr>
+                <w:rFonts w:ascii="Courier New" w:hAnsi="Courier New" w:cs="Courier New"/>
+                <w:sz w:val="20"/>
+                <w:szCs w:val="20"/>
+                <w:lang w:val="ru-UA"/>
+              </w:rPr>
+            </w:pPr>
+          </w:p>
+          <w:p>
+            <w:pPr>
+              <w:ind w:firstLine="0"/>
+              <w:rPr>
+                <w:rFonts w:ascii="Courier New" w:hAnsi="Courier New" w:cs="Courier New"/>
+                <w:sz w:val="20"/>
+                <w:szCs w:val="20"/>
+                <w:lang w:val="ru-UA"/>
+              </w:rPr>
+            </w:pPr>
+            <w:proofErr w:type="spellStart"/>
+            <w:r>
+              <w:rPr>
+                <w:rFonts w:ascii="Courier New" w:hAnsi="Courier New" w:cs="Courier New"/>
+                <w:sz w:val="20"/>
+                <w:szCs w:val="20"/>
+                <w:lang w:val="ru-UA"/>
+              </w:rPr>
+              <w:t>match</w:t>
+            </w:r>
+            <w:proofErr w:type="spellEnd"/>
+            <w:r>
+              <w:rPr>
+                <w:rFonts w:ascii="Courier New" w:hAnsi="Courier New" w:cs="Courier New"/>
+                <w:sz w:val="20"/>
+                <w:szCs w:val="20"/>
+                <w:lang w:val="ru-UA"/>
+              </w:rPr>
+              <w:t xml:space="preserve"> </w:t>
+            </w:r>
+            <w:proofErr w:type="spellStart"/>
+            <w:r>
+              <w:rPr>
+                <w:rFonts w:ascii="Courier New" w:hAnsi="Courier New" w:cs="Courier New"/>
+                <w:sz w:val="20"/>
+                <w:szCs w:val="20"/>
+                <w:lang w:val="ru-UA"/>
+              </w:rPr>
+              <w:t>op</w:t>
+            </w:r>
+            <w:proofErr w:type="spellEnd"/>
+            <w:r>
+              <w:rPr>
+                <w:rFonts w:ascii="Courier New" w:hAnsi="Courier New" w:cs="Courier New"/>
+                <w:sz w:val="20"/>
+                <w:szCs w:val="20"/>
+                <w:lang w:val="ru-UA"/>
+              </w:rPr>
+              <w:t xml:space="preserve">:                        </w:t>
+            </w:r>
+          </w:p>
+          <w:p>
+            <w:pPr>
+              <w:ind w:firstLine="0"/>
+              <w:rPr>
+                <w:rFonts w:ascii="Courier New" w:hAnsi="Courier New" w:cs="Courier New"/>
+                <w:sz w:val="20"/>
+                <w:szCs w:val="20"/>
+                <w:lang w:val="ru-UA"/>
+              </w:rPr>
+            </w:pPr>
+            <w:r>
+              <w:rPr>
+                <w:rFonts w:ascii="Courier New" w:hAnsi="Courier New" w:cs="Courier New"/>
+                <w:sz w:val="20"/>
+                <w:szCs w:val="20"/>
+                <w:lang w:val="ru-UA"/>
+              </w:rPr>
+              <w:t xml:space="preserve">    </w:t>
+            </w:r>
+            <w:proofErr w:type="spellStart"/>
+            <w:r>
+              <w:rPr>
+                <w:rFonts w:ascii="Courier New" w:hAnsi="Courier New" w:cs="Courier New"/>
+                <w:sz w:val="20"/>
+                <w:szCs w:val="20"/>
+                <w:lang w:val="ru-UA"/>
+              </w:rPr>
+              <w:t>case</w:t>
+            </w:r>
+            <w:proofErr w:type="spellEnd"/>
+            <w:r>
+              <w:rPr>
+                <w:rFonts w:ascii="Courier New" w:hAnsi="Courier New" w:cs="Courier New"/>
+                <w:sz w:val="20"/>
+                <w:szCs w:val="20"/>
+                <w:lang w:val="ru-UA"/>
+              </w:rPr>
+              <w:t xml:space="preserve"> "+":                    </w:t>
+            </w:r>
+          </w:p>
+          <w:p>
+            <w:pPr>
+              <w:ind w:firstLine="0"/>
+              <w:rPr>
+                <w:rFonts w:ascii="Courier New" w:hAnsi="Courier New" w:cs="Courier New"/>
+                <w:sz w:val="20"/>
+                <w:szCs w:val="20"/>
+                <w:lang w:val="ru-UA"/>
+              </w:rPr>
+            </w:pPr>
+            <w:r>
+              <w:rPr>
+                <w:rFonts w:ascii="Courier New" w:hAnsi="Courier New" w:cs="Courier New"/>
+                <w:sz w:val="20"/>
+                <w:szCs w:val="20"/>
+                <w:lang w:val="ru-UA"/>
+              </w:rPr>
+              <w:t xml:space="preserve">        </w:t>
+            </w:r>
+            <w:proofErr w:type="spellStart"/>
+            <w:r>
+              <w:rPr>
+                <w:rFonts w:ascii="Courier New" w:hAnsi="Courier New" w:cs="Courier New"/>
+                <w:sz w:val="20"/>
+                <w:szCs w:val="20"/>
+                <w:lang w:val="ru-UA"/>
+              </w:rPr>
+              <w:t>result</w:t>
+            </w:r>
+            <w:proofErr w:type="spellEnd"/>
+            <w:r>
+              <w:rPr>
+                <w:rFonts w:ascii="Courier New" w:hAnsi="Courier New" w:cs="Courier New"/>
+                <w:sz w:val="20"/>
+                <w:szCs w:val="20"/>
+                <w:lang w:val="ru-UA"/>
+              </w:rPr>
+              <w:t xml:space="preserve"> = </w:t>
+            </w:r>
+            <w:proofErr w:type="spellStart"/>
+            <w:proofErr w:type="gramStart"/>
+            <w:r>
+              <w:rPr>
+                <w:rFonts w:ascii="Courier New" w:hAnsi="Courier New" w:cs="Courier New"/>
+                <w:sz w:val="20"/>
+                <w:szCs w:val="20"/>
+                <w:lang w:val="ru-UA"/>
+              </w:rPr>
+              <w:t>add</w:t>
+            </w:r>
+            <w:proofErr w:type="spellEnd"/>
+            <w:r>
+              <w:rPr>
+                <w:rFonts w:ascii="Courier New" w:hAnsi="Courier New" w:cs="Courier New"/>
+                <w:sz w:val="20"/>
+                <w:szCs w:val="20"/>
+                <w:lang w:val="ru-UA"/>
+              </w:rPr>
+              <w:t>(</w:t>
+            </w:r>
+            <w:proofErr w:type="gramEnd"/>
+            <w:r>
+              <w:rPr>
+                <w:rFonts w:ascii="Courier New" w:hAnsi="Courier New" w:cs="Courier New"/>
+                <w:sz w:val="20"/>
+                <w:szCs w:val="20"/>
+                <w:lang w:val="ru-UA"/>
+              </w:rPr>
+              <w:t>a, b)</w:t>
+            </w:r>
+          </w:p>
+          <w:p>
+            <w:pPr>
+              <w:ind w:firstLine="0"/>
+              <w:rPr>
+                <w:rFonts w:ascii="Courier New" w:hAnsi="Courier New" w:cs="Courier New"/>
+                <w:sz w:val="20"/>
+                <w:szCs w:val="20"/>
+                <w:lang w:val="ru-UA"/>
+              </w:rPr>
+            </w:pPr>
+            <w:r>
+              <w:rPr>
+                <w:rFonts w:ascii="Courier New" w:hAnsi="Courier New" w:cs="Courier New"/>
+                <w:sz w:val="20"/>
+                <w:szCs w:val="20"/>
+                <w:lang w:val="ru-UA"/>
+              </w:rPr>
+              <w:t xml:space="preserve">        </w:t>
+            </w:r>
+            <w:proofErr w:type="spellStart"/>
+            <w:r>
+              <w:rPr>
+                <w:rFonts w:ascii="Courier New" w:hAnsi="Courier New" w:cs="Courier New"/>
+                <w:sz w:val="20"/>
+                <w:szCs w:val="20"/>
+                <w:lang w:val="ru-UA"/>
+              </w:rPr>
+              <w:t>print</w:t>
+            </w:r>
+            <w:proofErr w:type="spellEnd"/>
+            <w:r>
+              <w:rPr>
+                <w:rFonts w:ascii="Courier New" w:hAnsi="Courier New" w:cs="Courier New"/>
+                <w:sz w:val="20"/>
+                <w:szCs w:val="20"/>
+                <w:lang w:val="ru-UA"/>
+              </w:rPr>
+              <w:t>(</w:t>
+            </w:r>
+            <w:proofErr w:type="spellStart"/>
+            <w:r>
+              <w:rPr>
+                <w:rFonts w:ascii="Courier New" w:hAnsi="Courier New" w:cs="Courier New"/>
+                <w:sz w:val="20"/>
+                <w:szCs w:val="20"/>
+                <w:lang w:val="ru-UA"/>
+              </w:rPr>
+              <w:t>result</w:t>
+            </w:r>
+            <w:proofErr w:type="spellEnd"/>
+            <w:r>
+              <w:rPr>
+                <w:rFonts w:ascii="Courier New" w:hAnsi="Courier New" w:cs="Courier New"/>
+                <w:sz w:val="20"/>
+                <w:szCs w:val="20"/>
+                <w:lang w:val="ru-UA"/>
+              </w:rPr>
+              <w:t>)</w:t>
+            </w:r>
+          </w:p>
+          <w:p>
+            <w:pPr>
+              <w:ind w:firstLine="0"/>
+              <w:rPr>
+                <w:rFonts w:ascii="Courier New" w:hAnsi="Courier New" w:cs="Courier New"/>
+                <w:sz w:val="20"/>
+                <w:szCs w:val="20"/>
+                <w:lang w:val="ru-UA"/>
+              </w:rPr>
+            </w:pPr>
+            <w:r>
+              <w:rPr>
+                <w:rFonts w:ascii="Courier New" w:hAnsi="Courier New" w:cs="Courier New"/>
+                <w:sz w:val="20"/>
+                <w:szCs w:val="20"/>
+                <w:lang w:val="ru-UA"/>
+              </w:rPr>
+              <w:t xml:space="preserve">    </w:t>
+            </w:r>
+            <w:proofErr w:type="spellStart"/>
+            <w:r>
+              <w:rPr>
+                <w:rFonts w:ascii="Courier New" w:hAnsi="Courier New" w:cs="Courier New"/>
+                <w:sz w:val="20"/>
+                <w:szCs w:val="20"/>
+                <w:lang w:val="ru-UA"/>
+              </w:rPr>
+              <w:t>case</w:t>
+            </w:r>
+            <w:proofErr w:type="spellEnd"/>
+            <w:r>
+              <w:rPr>
+                <w:rFonts w:ascii="Courier New" w:hAnsi="Courier New" w:cs="Courier New"/>
+                <w:sz w:val="20"/>
+                <w:szCs w:val="20"/>
+                <w:lang w:val="ru-UA"/>
+              </w:rPr>
+              <w:t xml:space="preserve"> "-":                    </w:t>
+            </w:r>
+          </w:p>
+          <w:p>
+            <w:pPr>
+              <w:ind w:firstLine="0"/>
+              <w:rPr>
+                <w:rFonts w:ascii="Courier New" w:hAnsi="Courier New" w:cs="Courier New"/>
+                <w:sz w:val="20"/>
+                <w:szCs w:val="20"/>
+                <w:lang w:val="ru-UA"/>
+              </w:rPr>
+            </w:pPr>
+            <w:r>
+              <w:rPr>
+                <w:rFonts w:ascii="Courier New" w:hAnsi="Courier New" w:cs="Courier New"/>
+                <w:sz w:val="20"/>
+                <w:szCs w:val="20"/>
+                <w:lang w:val="ru-UA"/>
+              </w:rPr>
+              <w:t xml:space="preserve">        </w:t>
+            </w:r>
+            <w:proofErr w:type="spellStart"/>
+            <w:r>
+              <w:rPr>
+                <w:rFonts w:ascii="Courier New" w:hAnsi="Courier New" w:cs="Courier New"/>
+                <w:sz w:val="20"/>
+                <w:szCs w:val="20"/>
+                <w:lang w:val="ru-UA"/>
+              </w:rPr>
+              <w:t>result</w:t>
+            </w:r>
+            <w:proofErr w:type="spellEnd"/>
+            <w:r>
+              <w:rPr>
+                <w:rFonts w:ascii="Courier New" w:hAnsi="Courier New" w:cs="Courier New"/>
+                <w:sz w:val="20"/>
+                <w:szCs w:val="20"/>
+                <w:lang w:val="ru-UA"/>
+              </w:rPr>
+              <w:t xml:space="preserve"> = </w:t>
+            </w:r>
+            <w:proofErr w:type="spellStart"/>
+            <w:proofErr w:type="gramStart"/>
+            <w:r>
+              <w:rPr>
+                <w:rFonts w:ascii="Courier New" w:hAnsi="Courier New" w:cs="Courier New"/>
+                <w:sz w:val="20"/>
+                <w:szCs w:val="20"/>
+                <w:lang w:val="ru-UA"/>
+              </w:rPr>
+              <w:t>rem</w:t>
+            </w:r>
+            <w:proofErr w:type="spellEnd"/>
+            <w:r>
+              <w:rPr>
+                <w:rFonts w:ascii="Courier New" w:hAnsi="Courier New" w:cs="Courier New"/>
+                <w:sz w:val="20"/>
+                <w:szCs w:val="20"/>
+                <w:lang w:val="ru-UA"/>
+              </w:rPr>
+              <w:t>(</w:t>
+            </w:r>
+            <w:proofErr w:type="gramEnd"/>
+            <w:r>
+              <w:rPr>
+                <w:rFonts w:ascii="Courier New" w:hAnsi="Courier New" w:cs="Courier New"/>
+                <w:sz w:val="20"/>
+                <w:szCs w:val="20"/>
+                <w:lang w:val="ru-UA"/>
+              </w:rPr>
+              <w:t>a, b)</w:t>
+            </w:r>
+          </w:p>
+          <w:p>
+            <w:pPr>
+              <w:ind w:firstLine="0"/>
+              <w:rPr>
+                <w:rFonts w:ascii="Courier New" w:hAnsi="Courier New" w:cs="Courier New"/>
+                <w:sz w:val="20"/>
+                <w:szCs w:val="20"/>
+                <w:lang w:val="ru-UA"/>
+              </w:rPr>
+            </w:pPr>
+            <w:r>
+              <w:rPr>
+                <w:rFonts w:ascii="Courier New" w:hAnsi="Courier New" w:cs="Courier New"/>
+                <w:sz w:val="20"/>
+                <w:szCs w:val="20"/>
+                <w:lang w:val="ru-UA"/>
+              </w:rPr>
+              <w:t xml:space="preserve">        </w:t>
+            </w:r>
+            <w:proofErr w:type="spellStart"/>
+            <w:r>
+              <w:rPr>
+                <w:rFonts w:ascii="Courier New" w:hAnsi="Courier New" w:cs="Courier New"/>
+                <w:sz w:val="20"/>
+                <w:szCs w:val="20"/>
+                <w:lang w:val="ru-UA"/>
+              </w:rPr>
+              <w:t>print</w:t>
+            </w:r>
+            <w:proofErr w:type="spellEnd"/>
+            <w:r>
+              <w:rPr>
+                <w:rFonts w:ascii="Courier New" w:hAnsi="Courier New" w:cs="Courier New"/>
+                <w:sz w:val="20"/>
+                <w:szCs w:val="20"/>
+                <w:lang w:val="ru-UA"/>
+              </w:rPr>
+              <w:t>(</w:t>
+            </w:r>
+            <w:proofErr w:type="spellStart"/>
+            <w:r>
+              <w:rPr>
+                <w:rFonts w:ascii="Courier New" w:hAnsi="Courier New" w:cs="Courier New"/>
+                <w:sz w:val="20"/>
+                <w:szCs w:val="20"/>
+                <w:lang w:val="ru-UA"/>
+              </w:rPr>
+              <w:t>result</w:t>
+            </w:r>
+            <w:proofErr w:type="spellEnd"/>
+            <w:r>
+              <w:rPr>
+                <w:rFonts w:ascii="Courier New" w:hAnsi="Courier New" w:cs="Courier New"/>
+                <w:sz w:val="20"/>
+                <w:szCs w:val="20"/>
+                <w:lang w:val="ru-UA"/>
+              </w:rPr>
+              <w:t>)</w:t>
+            </w:r>
+          </w:p>
+          <w:p>
+            <w:pPr>
+              <w:ind w:firstLine="0"/>
+              <w:rPr>
+                <w:rFonts w:ascii="Courier New" w:hAnsi="Courier New" w:cs="Courier New"/>
+                <w:sz w:val="20"/>
+                <w:szCs w:val="20"/>
+                <w:lang w:val="ru-UA"/>
+              </w:rPr>
+            </w:pPr>
+            <w:r>
+              <w:rPr>
+                <w:rFonts w:ascii="Courier New" w:hAnsi="Courier New" w:cs="Courier New"/>
+                <w:sz w:val="20"/>
+                <w:szCs w:val="20"/>
+                <w:lang w:val="ru-UA"/>
+              </w:rPr>
+              <w:t xml:space="preserve">    </w:t>
+            </w:r>
+            <w:proofErr w:type="spellStart"/>
+            <w:r>
+              <w:rPr>
+                <w:rFonts w:ascii="Courier New" w:hAnsi="Courier New" w:cs="Courier New"/>
+                <w:sz w:val="20"/>
+                <w:szCs w:val="20"/>
+                <w:lang w:val="ru-UA"/>
+              </w:rPr>
+              <w:t>case</w:t>
+            </w:r>
+            <w:proofErr w:type="spellEnd"/>
+            <w:r>
+              <w:rPr>
+                <w:rFonts w:ascii="Courier New" w:hAnsi="Courier New" w:cs="Courier New"/>
+                <w:sz w:val="20"/>
+                <w:szCs w:val="20"/>
+                <w:lang w:val="ru-UA"/>
+              </w:rPr>
+              <w:t xml:space="preserve"> "*":                    </w:t>
+            </w:r>
+          </w:p>
+          <w:p>
+            <w:pPr>
+              <w:ind w:firstLine="0"/>
+              <w:rPr>
+                <w:rFonts w:ascii="Courier New" w:hAnsi="Courier New" w:cs="Courier New"/>
+                <w:sz w:val="20"/>
+                <w:szCs w:val="20"/>
+                <w:lang w:val="ru-UA"/>
+              </w:rPr>
+            </w:pPr>
+            <w:r>
+              <w:rPr>
+                <w:rFonts w:ascii="Courier New" w:hAnsi="Courier New" w:cs="Courier New"/>
+                <w:sz w:val="20"/>
+                <w:szCs w:val="20"/>
+                <w:lang w:val="ru-UA"/>
+              </w:rPr>
+              <w:t xml:space="preserve">        </w:t>
+            </w:r>
+            <w:proofErr w:type="spellStart"/>
+            <w:r>
+              <w:rPr>
+                <w:rFonts w:ascii="Courier New" w:hAnsi="Courier New" w:cs="Courier New"/>
+                <w:sz w:val="20"/>
+                <w:szCs w:val="20"/>
+                <w:lang w:val="ru-UA"/>
+              </w:rPr>
+              <w:t>result</w:t>
+            </w:r>
+            <w:proofErr w:type="spellEnd"/>
+            <w:r>
+              <w:rPr>
+                <w:rFonts w:ascii="Courier New" w:hAnsi="Courier New" w:cs="Courier New"/>
+                <w:sz w:val="20"/>
+                <w:szCs w:val="20"/>
+                <w:lang w:val="ru-UA"/>
+              </w:rPr>
+              <w:t xml:space="preserve"> = </w:t>
+            </w:r>
+            <w:proofErr w:type="spellStart"/>
+            <w:r>
+              <w:rPr>
+                <w:rFonts w:ascii="Courier New" w:hAnsi="Courier New" w:cs="Courier New"/>
+                <w:sz w:val="20"/>
+                <w:szCs w:val="20"/>
+                <w:lang w:val="ru-UA"/>
+              </w:rPr>
+              <w:t>mult</w:t>
+            </w:r>
+            <w:proofErr w:type="spellEnd"/>
+            <w:r>
+              <w:rPr>
+                <w:rFonts w:ascii="Courier New" w:hAnsi="Courier New" w:cs="Courier New"/>
+                <w:sz w:val="20"/>
+                <w:szCs w:val="20"/>
+                <w:lang w:val="ru-UA"/>
+              </w:rPr>
+              <w:t>(</w:t>
+            </w:r>
+            <w:proofErr w:type="spellStart"/>
+            <w:proofErr w:type="gramStart"/>
+            <w:r>
+              <w:rPr>
+                <w:rFonts w:ascii="Courier New" w:hAnsi="Courier New" w:cs="Courier New"/>
+                <w:sz w:val="20"/>
+                <w:szCs w:val="20"/>
+                <w:lang w:val="ru-UA"/>
+              </w:rPr>
+              <w:t>a,b</w:t>
+            </w:r>
+            <w:proofErr w:type="spellEnd"/>
+            <w:proofErr w:type="gramEnd"/>
+            <w:r>
+              <w:rPr>
+                <w:rFonts w:ascii="Courier New" w:hAnsi="Courier New" w:cs="Courier New"/>
+                <w:sz w:val="20"/>
+                <w:szCs w:val="20"/>
+                <w:lang w:val="ru-UA"/>
+              </w:rPr>
+              <w:t>)</w:t>
+            </w:r>
+          </w:p>
+          <w:p>
+            <w:pPr>
+              <w:ind w:firstLine="0"/>
+              <w:rPr>
+                <w:rFonts w:ascii="Courier New" w:hAnsi="Courier New" w:cs="Courier New"/>
+                <w:sz w:val="20"/>
+                <w:szCs w:val="20"/>
+                <w:lang w:val="ru-UA"/>
+              </w:rPr>
+            </w:pPr>
+            <w:r>
+              <w:rPr>
+                <w:rFonts w:ascii="Courier New" w:hAnsi="Courier New" w:cs="Courier New"/>
+                <w:sz w:val="20"/>
+                <w:szCs w:val="20"/>
+                <w:lang w:val="ru-UA"/>
+              </w:rPr>
+              <w:t xml:space="preserve">        </w:t>
+            </w:r>
+            <w:proofErr w:type="spellStart"/>
+            <w:r>
+              <w:rPr>
+                <w:rFonts w:ascii="Courier New" w:hAnsi="Courier New" w:cs="Courier New"/>
+                <w:sz w:val="20"/>
+                <w:szCs w:val="20"/>
+                <w:lang w:val="ru-UA"/>
+              </w:rPr>
+              <w:t>print</w:t>
+            </w:r>
+            <w:proofErr w:type="spellEnd"/>
+            <w:r>
+              <w:rPr>
+                <w:rFonts w:ascii="Courier New" w:hAnsi="Courier New" w:cs="Courier New"/>
+                <w:sz w:val="20"/>
+                <w:szCs w:val="20"/>
+                <w:lang w:val="ru-UA"/>
+              </w:rPr>
+              <w:t>(</w:t>
+            </w:r>
+            <w:proofErr w:type="spellStart"/>
+            <w:r>
+              <w:rPr>
+                <w:rFonts w:ascii="Courier New" w:hAnsi="Courier New" w:cs="Courier New"/>
+                <w:sz w:val="20"/>
+                <w:szCs w:val="20"/>
+                <w:lang w:val="ru-UA"/>
+              </w:rPr>
+              <w:t>result</w:t>
+            </w:r>
+            <w:proofErr w:type="spellEnd"/>
+            <w:r>
+              <w:rPr>
+                <w:rFonts w:ascii="Courier New" w:hAnsi="Courier New" w:cs="Courier New"/>
+                <w:sz w:val="20"/>
+                <w:szCs w:val="20"/>
+                <w:lang w:val="ru-UA"/>
+              </w:rPr>
+              <w:t>)</w:t>
+            </w:r>
+          </w:p>
+          <w:p>
+            <w:pPr>
+              <w:ind w:firstLine="0"/>
+              <w:rPr>
+                <w:rFonts w:ascii="Courier New" w:hAnsi="Courier New" w:cs="Courier New"/>
+                <w:sz w:val="20"/>
+                <w:szCs w:val="20"/>
+                <w:lang w:val="ru-UA"/>
+              </w:rPr>
+            </w:pPr>
+            <w:r>
+              <w:rPr>
+                <w:rFonts w:ascii="Courier New" w:hAnsi="Courier New" w:cs="Courier New"/>
+                <w:sz w:val="20"/>
+                <w:szCs w:val="20"/>
+                <w:lang w:val="ru-UA"/>
+              </w:rPr>
+              <w:t xml:space="preserve">    </w:t>
+            </w:r>
+            <w:proofErr w:type="spellStart"/>
+            <w:r>
+              <w:rPr>
+                <w:rFonts w:ascii="Courier New" w:hAnsi="Courier New" w:cs="Courier New"/>
+                <w:sz w:val="20"/>
+                <w:szCs w:val="20"/>
+                <w:lang w:val="ru-UA"/>
+              </w:rPr>
+              <w:t>case</w:t>
+            </w:r>
+            <w:proofErr w:type="spellEnd"/>
+            <w:r>
+              <w:rPr>
+                <w:rFonts w:ascii="Courier New" w:hAnsi="Courier New" w:cs="Courier New"/>
+                <w:sz w:val="20"/>
+                <w:szCs w:val="20"/>
+                <w:lang w:val="ru-UA"/>
+              </w:rPr>
+              <w:t xml:space="preserve"> "/":                    </w:t>
+            </w:r>
+          </w:p>
+          <w:p>
+            <w:pPr>
+              <w:ind w:firstLine="0"/>
+              <w:rPr>
+                <w:rFonts w:ascii="Courier New" w:hAnsi="Courier New" w:cs="Courier New"/>
+                <w:sz w:val="20"/>
+                <w:szCs w:val="20"/>
+                <w:lang w:val="ru-UA"/>
+              </w:rPr>
+            </w:pPr>
+            <w:r>
+              <w:rPr>
+                <w:rFonts w:ascii="Courier New" w:hAnsi="Courier New" w:cs="Courier New"/>
+                <w:sz w:val="20"/>
+                <w:szCs w:val="20"/>
+                <w:lang w:val="ru-UA"/>
+              </w:rPr>
+              <w:t xml:space="preserve">        </w:t>
+            </w:r>
+            <w:proofErr w:type="spellStart"/>
+            <w:r>
+              <w:rPr>
+                <w:rFonts w:ascii="Courier New" w:hAnsi="Courier New" w:cs="Courier New"/>
+                <w:sz w:val="20"/>
+                <w:szCs w:val="20"/>
+                <w:lang w:val="ru-UA"/>
+              </w:rPr>
+              <w:t>result</w:t>
+            </w:r>
+            <w:proofErr w:type="spellEnd"/>
+            <w:r>
+              <w:rPr>
+                <w:rFonts w:ascii="Courier New" w:hAnsi="Courier New" w:cs="Courier New"/>
+                <w:sz w:val="20"/>
+                <w:szCs w:val="20"/>
+                <w:lang w:val="ru-UA"/>
+              </w:rPr>
+              <w:t xml:space="preserve"> = </w:t>
+            </w:r>
+            <w:proofErr w:type="spellStart"/>
+            <w:r>
+              <w:rPr>
+                <w:rFonts w:ascii="Courier New" w:hAnsi="Courier New" w:cs="Courier New"/>
+                <w:sz w:val="20"/>
+                <w:szCs w:val="20"/>
+                <w:lang w:val="ru-UA"/>
+              </w:rPr>
+              <w:t>div</w:t>
+            </w:r>
+            <w:proofErr w:type="spellEnd"/>
+            <w:r>
+              <w:rPr>
+                <w:rFonts w:ascii="Courier New" w:hAnsi="Courier New" w:cs="Courier New"/>
+                <w:sz w:val="20"/>
+                <w:szCs w:val="20"/>
+                <w:lang w:val="ru-UA"/>
+              </w:rPr>
+              <w:t>(</w:t>
+            </w:r>
+            <w:proofErr w:type="spellStart"/>
+            <w:proofErr w:type="gramStart"/>
+            <w:r>
+              <w:rPr>
+                <w:rFonts w:ascii="Courier New" w:hAnsi="Courier New" w:cs="Courier New"/>
+                <w:sz w:val="20"/>
+                <w:szCs w:val="20"/>
+                <w:lang w:val="ru-UA"/>
+              </w:rPr>
+              <w:t>a,b</w:t>
+            </w:r>
+            <w:proofErr w:type="spellEnd"/>
+            <w:proofErr w:type="gramEnd"/>
+            <w:r>
+              <w:rPr>
+                <w:rFonts w:ascii="Courier New" w:hAnsi="Courier New" w:cs="Courier New"/>
+                <w:sz w:val="20"/>
+                <w:szCs w:val="20"/>
+                <w:lang w:val="ru-UA"/>
+              </w:rPr>
+              <w:t>)</w:t>
+            </w:r>
+          </w:p>
+          <w:p>
+            <w:pPr>
+              <w:ind w:firstLine="0"/>
+              <w:rPr>
+                <w:rFonts w:ascii="Courier New" w:hAnsi="Courier New" w:cs="Courier New"/>
+                <w:sz w:val="20"/>
+                <w:szCs w:val="20"/>
+                <w:lang w:val="ru-UA"/>
+              </w:rPr>
+            </w:pPr>
+            <w:r>
+              <w:rPr>
+                <w:rFonts w:ascii="Courier New" w:hAnsi="Courier New" w:cs="Courier New"/>
+                <w:sz w:val="20"/>
+                <w:szCs w:val="20"/>
+                <w:lang w:val="ru-UA"/>
+              </w:rPr>
+              <w:t xml:space="preserve">        </w:t>
+            </w:r>
+            <w:proofErr w:type="spellStart"/>
+            <w:r>
+              <w:rPr>
+                <w:rFonts w:ascii="Courier New" w:hAnsi="Courier New" w:cs="Courier New"/>
+                <w:sz w:val="20"/>
+                <w:szCs w:val="20"/>
+                <w:lang w:val="ru-UA"/>
+              </w:rPr>
+              <w:t>print</w:t>
+            </w:r>
+            <w:proofErr w:type="spellEnd"/>
+            <w:r>
+              <w:rPr>
+                <w:rFonts w:ascii="Courier New" w:hAnsi="Courier New" w:cs="Courier New"/>
+                <w:sz w:val="20"/>
+                <w:szCs w:val="20"/>
+                <w:lang w:val="ru-UA"/>
+              </w:rPr>
+              <w:t>(</w:t>
+            </w:r>
+            <w:proofErr w:type="spellStart"/>
+            <w:r>
+              <w:rPr>
+                <w:rFonts w:ascii="Courier New" w:hAnsi="Courier New" w:cs="Courier New"/>
+                <w:sz w:val="20"/>
+                <w:szCs w:val="20"/>
+                <w:lang w:val="ru-UA"/>
+              </w:rPr>
+              <w:t>result</w:t>
+            </w:r>
+            <w:proofErr w:type="spellEnd"/>
+            <w:r>
+              <w:rPr>
+                <w:rFonts w:ascii="Courier New" w:hAnsi="Courier New" w:cs="Courier New"/>
+                <w:sz w:val="20"/>
+                <w:szCs w:val="20"/>
+                <w:lang w:val="ru-UA"/>
+              </w:rPr>
+              <w:t>)</w:t>
+            </w:r>
+          </w:p>
+          <w:p>
+            <w:pPr>
+              <w:ind w:firstLine="0"/>
+              <w:rPr>
+                <w:rFonts w:ascii="Courier New" w:hAnsi="Courier New" w:cs="Courier New"/>
+                <w:sz w:val="20"/>
+                <w:szCs w:val="20"/>
+                <w:lang w:val="ru-UA"/>
+              </w:rPr>
+            </w:pPr>
+            <w:r>
+              <w:rPr>
+                <w:rFonts w:ascii="Courier New" w:hAnsi="Courier New" w:cs="Courier New"/>
+                <w:sz w:val="20"/>
+                <w:szCs w:val="20"/>
+                <w:lang w:val="ru-UA"/>
+              </w:rPr>
+              <w:t xml:space="preserve">    </w:t>
+            </w:r>
+            <w:proofErr w:type="spellStart"/>
+            <w:r>
+              <w:rPr>
+                <w:rFonts w:ascii="Courier New" w:hAnsi="Courier New" w:cs="Courier New"/>
+                <w:sz w:val="20"/>
+                <w:szCs w:val="20"/>
+                <w:lang w:val="ru-UA"/>
+              </w:rPr>
+              <w:t>case</w:t>
+            </w:r>
+            <w:proofErr w:type="spellEnd"/>
+            <w:r>
+              <w:rPr>
+                <w:rFonts w:ascii="Courier New" w:hAnsi="Courier New" w:cs="Courier New"/>
+                <w:sz w:val="20"/>
+                <w:szCs w:val="20"/>
+                <w:lang w:val="ru-UA"/>
+              </w:rPr>
+              <w:t xml:space="preserve"> _:                      </w:t>
+            </w:r>
+          </w:p>
+          <w:p>
+            <w:pPr>
+              <w:ind w:firstLine="0"/>
+              <w:rPr>
+                <w:rFonts w:ascii="Courier New" w:hAnsi="Courier New" w:cs="Courier New"/>
+                <w:sz w:val="20"/>
+                <w:szCs w:val="20"/>
+                <w:lang w:val="ru-UA"/>
+              </w:rPr>
+            </w:pPr>
+            <w:r>
+              <w:rPr>
+                <w:rFonts w:ascii="Courier New" w:hAnsi="Courier New" w:cs="Courier New"/>
+                <w:sz w:val="20"/>
+                <w:szCs w:val="20"/>
+                <w:lang w:val="ru-UA"/>
+              </w:rPr>
+              <w:t xml:space="preserve">        </w:t>
+            </w:r>
+            <w:proofErr w:type="spellStart"/>
+            <w:proofErr w:type="gramStart"/>
+            <w:r>
+              <w:rPr>
+                <w:rFonts w:ascii="Courier New" w:hAnsi="Courier New" w:cs="Courier New"/>
+                <w:sz w:val="20"/>
+                <w:szCs w:val="20"/>
+                <w:lang w:val="ru-UA"/>
+              </w:rPr>
+              <w:t>print</w:t>
+            </w:r>
+            <w:proofErr w:type="spellEnd"/>
+            <w:r>
+              <w:rPr>
+                <w:rFonts w:ascii="Courier New" w:hAnsi="Courier New" w:cs="Courier New"/>
+                <w:sz w:val="20"/>
+                <w:szCs w:val="20"/>
+                <w:lang w:val="ru-UA"/>
+              </w:rPr>
+              <w:t>(</w:t>
+            </w:r>
+            <w:proofErr w:type="gramEnd"/>
+            <w:r>
+              <w:rPr>
+                <w:rFonts w:ascii="Courier New" w:hAnsi="Courier New" w:cs="Courier New"/>
+                <w:sz w:val="20"/>
+                <w:szCs w:val="20"/>
+                <w:lang w:val="ru-UA"/>
+              </w:rPr>
+              <w:t>"</w:t>
+            </w:r>
+            <w:proofErr w:type="spellStart"/>
+            <w:r>
+              <w:rPr>
+                <w:rFonts w:ascii="Courier New" w:hAnsi="Courier New" w:cs="Courier New"/>
+                <w:sz w:val="20"/>
+                <w:szCs w:val="20"/>
+                <w:lang w:val="ru-UA"/>
+              </w:rPr>
+              <w:t>Невірно</w:t>
+            </w:r>
+            <w:proofErr w:type="spellEnd"/>
+            <w:r>
+              <w:rPr>
+                <w:rFonts w:ascii="Courier New" w:hAnsi="Courier New" w:cs="Courier New"/>
+                <w:sz w:val="20"/>
+                <w:szCs w:val="20"/>
+                <w:lang w:val="ru-UA"/>
+              </w:rPr>
+              <w:t xml:space="preserve"> </w:t>
+            </w:r>
+            <w:proofErr w:type="spellStart"/>
+            <w:r>
+              <w:rPr>
+                <w:rFonts w:ascii="Courier New" w:hAnsi="Courier New" w:cs="Courier New"/>
+                <w:sz w:val="20"/>
+                <w:szCs w:val="20"/>
+                <w:lang w:val="ru-UA"/>
+              </w:rPr>
+              <w:t>вказані</w:t>
+            </w:r>
+            <w:proofErr w:type="spellEnd"/>
+            <w:r>
+              <w:rPr>
+                <w:rFonts w:ascii="Courier New" w:hAnsi="Courier New" w:cs="Courier New"/>
+                <w:sz w:val="20"/>
+                <w:szCs w:val="20"/>
+                <w:lang w:val="ru-UA"/>
+              </w:rPr>
+              <w:t xml:space="preserve"> </w:t>
+            </w:r>
+            <w:proofErr w:type="spellStart"/>
+            <w:r>
+              <w:rPr>
+                <w:rFonts w:ascii="Courier New" w:hAnsi="Courier New" w:cs="Courier New"/>
+                <w:sz w:val="20"/>
+                <w:szCs w:val="20"/>
+                <w:lang w:val="ru-UA"/>
+              </w:rPr>
+              <w:t>дані</w:t>
+            </w:r>
+            <w:proofErr w:type="spellEnd"/>
+            <w:r>
+              <w:rPr>
+                <w:rFonts w:ascii="Courier New" w:hAnsi="Courier New" w:cs="Courier New"/>
+                <w:sz w:val="20"/>
+                <w:szCs w:val="20"/>
+                <w:lang w:val="ru-UA"/>
+              </w:rPr>
+              <w:t>")</w:t>
+            </w:r>
+          </w:p>
+        </w:tc>
+      </w:tr>
+    </w:tbl>
+    <w:p>
+      <w:pPr>
+        <w:rPr>
+          <w:lang w:val="uk-UA"/>
+        </w:rPr>
+      </w:pPr>
+    </w:p>
+    <w:p>
+      <w:pPr>
+        <w:rPr>
+          <w:lang w:val="uk-UA"/>
+        </w:rPr>
+      </w:pPr>
+      <w:r>
+        <w:rPr>
+          <w:lang w:val="uk-UA"/>
+        </w:rPr>
+        <w:t xml:space="preserve">Посилання на </w:t>
+      </w:r>
+      <w:proofErr w:type="spellStart"/>
+      <w:r>
+        <w:t>github</w:t>
+      </w:r>
+      <w:proofErr w:type="spellEnd"/>
+      <w:r>
+        <w:rPr>
+          <w:lang w:val="ru-RU"/>
+        </w:rPr>
+        <w:t>:</w:t>
+      </w:r>
+      <w:r>
+        <w:rPr>
+          <w:lang w:val="ru-RU"/>
+        </w:rPr>
+        <w:t xml:space="preserve"> </w:t>
+      </w:r>
+      <w:hyperlink r:id="rId16" w:history="1">
+        <w:r>
+          <w:rPr>
+            <w:rStyle w:val="a4"/>
+          </w:rPr>
+          <w:t>https</w:t>
+        </w:r>
+        <w:r>
+          <w:rPr>
+            <w:rStyle w:val="a4"/>
+            <w:lang w:val="ru-RU"/>
+          </w:rPr>
+          <w:t>://</w:t>
+        </w:r>
+        <w:proofErr w:type="spellStart"/>
+        <w:r>
+          <w:rPr>
+            <w:rStyle w:val="a4"/>
+          </w:rPr>
+          <w:t>github</w:t>
+        </w:r>
+        <w:proofErr w:type="spellEnd"/>
+        <w:r>
+          <w:rPr>
+            <w:rStyle w:val="a4"/>
+            <w:lang w:val="ru-RU"/>
+          </w:rPr>
+          <w:t>.</w:t>
+        </w:r>
+        <w:r>
+          <w:rPr>
+            <w:rStyle w:val="a4"/>
+          </w:rPr>
+          <w:t>com</w:t>
+        </w:r>
+        <w:r>
+          <w:rPr>
+            <w:rStyle w:val="a4"/>
+            <w:lang w:val="ru-RU"/>
+          </w:rPr>
+          <w:t>/</w:t>
+        </w:r>
+        <w:proofErr w:type="spellStart"/>
+        <w:r>
+          <w:rPr>
+            <w:rStyle w:val="a4"/>
+          </w:rPr>
+          <w:t>DaniilKozN</w:t>
+        </w:r>
+        <w:proofErr w:type="spellEnd"/>
+        <w:r>
+          <w:rPr>
+            <w:rStyle w:val="a4"/>
+            <w:lang w:val="ru-RU"/>
+          </w:rPr>
+          <w:t>/</w:t>
+        </w:r>
+        <w:r>
+          <w:rPr>
+            <w:rStyle w:val="a4"/>
+          </w:rPr>
+          <w:t>TP</w:t>
+        </w:r>
+        <w:r>
+          <w:rPr>
+            <w:rStyle w:val="a4"/>
+            <w:lang w:val="ru-RU"/>
+          </w:rPr>
+          <w:t>-</w:t>
+        </w:r>
+        <w:r>
+          <w:rPr>
+            <w:rStyle w:val="a4"/>
+          </w:rPr>
+          <w:t>KB</w:t>
+        </w:r>
+        <w:r>
+          <w:rPr>
+            <w:rStyle w:val="a4"/>
+            <w:lang w:val="ru-RU"/>
+          </w:rPr>
+          <w:t>-231-</w:t>
+        </w:r>
+        <w:r>
+          <w:rPr>
+            <w:rStyle w:val="a4"/>
+          </w:rPr>
+          <w:t>Daniil</w:t>
+        </w:r>
+        <w:r>
+          <w:rPr>
+            <w:rStyle w:val="a4"/>
+            <w:lang w:val="ru-RU"/>
+          </w:rPr>
+          <w:t>-</w:t>
+        </w:r>
+        <w:proofErr w:type="spellStart"/>
+        <w:r>
+          <w:rPr>
+            <w:rStyle w:val="a4"/>
+          </w:rPr>
+          <w:t>Kozlovskyi</w:t>
+        </w:r>
+        <w:proofErr w:type="spellEnd"/>
+        <w:r>
+          <w:rPr>
+            <w:rStyle w:val="a4"/>
+            <w:lang w:val="ru-RU"/>
+          </w:rPr>
+          <w:t>/</w:t>
+        </w:r>
+        <w:r>
+          <w:rPr>
+            <w:rStyle w:val="a4"/>
+          </w:rPr>
+          <w:t>blob</w:t>
+        </w:r>
+        <w:r>
+          <w:rPr>
+            <w:rStyle w:val="a4"/>
+            <w:lang w:val="ru-RU"/>
+          </w:rPr>
+          <w:t>/</w:t>
+        </w:r>
+        <w:r>
+          <w:rPr>
+            <w:rStyle w:val="a4"/>
+          </w:rPr>
+          <w:t>main</w:t>
+        </w:r>
+        <w:r>
+          <w:rPr>
+            <w:rStyle w:val="a4"/>
+            <w:lang w:val="ru-RU"/>
+          </w:rPr>
+          <w:t>/</w:t>
+        </w:r>
+        <w:r>
+          <w:rPr>
+            <w:rStyle w:val="a4"/>
+          </w:rPr>
+          <w:t>topic</w:t>
+        </w:r>
+        <w:r>
+          <w:rPr>
+            <w:rStyle w:val="a4"/>
+            <w:lang w:val="ru-RU"/>
+          </w:rPr>
+          <w:t>_02/</w:t>
+        </w:r>
+        <w:r>
+          <w:rPr>
+            <w:rStyle w:val="a4"/>
+          </w:rPr>
+          <w:t>task</w:t>
+        </w:r>
+        <w:r>
+          <w:rPr>
+            <w:rStyle w:val="a4"/>
+            <w:lang w:val="ru-RU"/>
+          </w:rPr>
+          <w:t>3.</w:t>
+        </w:r>
+        <w:proofErr w:type="spellStart"/>
+        <w:r>
+          <w:rPr>
+            <w:rStyle w:val="a4"/>
+          </w:rPr>
+          <w:t>py</w:t>
+        </w:r>
+        <w:proofErr w:type="spellEnd"/>
+      </w:hyperlink>
+      <w:r>
+        <w:rPr>
+          <w:lang w:val="uk-UA"/>
+        </w:rPr>
+        <w:tab/>
+      </w:r>
+    </w:p>
+    <w:p>
+      <w:pPr>
+        <w:rPr>
+          <w:lang w:val="ru-RU"/>
+        </w:rPr>
+      </w:pPr>
+      <w:r>
+        <w:rPr>
+          <w:lang w:val="uk-UA"/>
+        </w:rPr>
+        <w:t xml:space="preserve">Знімок екрану з посилання на </w:t>
+      </w:r>
+      <w:proofErr w:type="spellStart"/>
+      <w:r>
+        <w:t>github</w:t>
+      </w:r>
+      <w:proofErr w:type="spellEnd"/>
+      <w:r>
+        <w:rPr>
+          <w:lang w:val="ru-RU"/>
+        </w:rPr>
+        <w:t>:</w:t>
+      </w:r>
+    </w:p>
+    <w:p>
+      <w:pPr>
+        <w:rPr>
+          <w:lang w:val="ru-RU"/>
+        </w:rPr>
+      </w:pPr>
+      <w:r>
+        <w:rPr>
+          <w:lang w:val="ru-RU"/>
+        </w:rPr>
+        <w:lastRenderedPageBreak/>
+        <w:drawing>
+          <wp:inline distT="0" distB="0" distL="0" distR="0" wp14:anchorId="1144CEA3" wp14:editId="127D9A73">
+            <wp:extent cx="5943600" cy="6767195"/>
+            <wp:effectExtent l="0" t="0" r="0" b="0"/>
+            <wp:docPr id="918690545" name="Рисунок 1"/>
+            <wp:cNvGraphicFramePr>
+              <a:graphicFrameLocks xmlns:a="http://schemas.openxmlformats.org/drawingml/2006/main" noChangeAspect="1"/>
+            </wp:cNvGraphicFramePr>
+            <a:graphic xmlns:a="http://schemas.openxmlformats.org/drawingml/2006/main">
+              <a:graphicData uri="http://schemas.openxmlformats.org/drawingml/2006/picture">
+                <pic:pic xmlns:pic="http://schemas.openxmlformats.org/drawingml/2006/picture">
+                  <pic:nvPicPr>
+                    <pic:cNvPr id="918690545" name=""/>
+                    <pic:cNvPicPr/>
+                  </pic:nvPicPr>
+                  <pic:blipFill>
+                    <a:blip r:embed="rId17"/>
+                    <a:stretch>
+                      <a:fillRect/>
+                    </a:stretch>
+                  </pic:blipFill>
+                  <pic:spPr>
+                    <a:xfrm>
+                      <a:off x="0" y="0"/>
+                      <a:ext cx="5943600" cy="6767195"/>
+                    </a:xfrm>
+                    <a:prstGeom prst="rect">
+                      <a:avLst/>
+                    </a:prstGeom>
+                  </pic:spPr>
+                </pic:pic>
+              </a:graphicData>
+            </a:graphic>
+          </wp:inline>
+        </w:drawing>
+      </w:r>
+    </w:p>
+    <w:p>
+      <w:pPr>
+        <w:rPr>
+          <w:lang w:val="ru-RU"/>
         </w:rPr>
       </w:pPr>
     </w:p>
@@ -1649,13 +9492,21 @@
         </w:rPr>
       </w:pPr>
     </w:p>
+    <w:p>
+      <w:pPr>
+        <w:ind w:firstLine="0"/>
+        <w:rPr>
+          <w:lang w:val="uk-UA"/>
+        </w:rPr>
+      </w:pPr>
+    </w:p>
     <w:sectPr>
-      <w:headerReference w:type="even" r:id="rId12"/>
-      <w:headerReference w:type="default" r:id="rId13"/>
-      <w:footerReference w:type="even" r:id="rId14"/>
-      <w:footerReference w:type="default" r:id="rId15"/>
-      <w:headerReference w:type="first" r:id="rId16"/>
-      <w:footerReference w:type="first" r:id="rId17"/>
+      <w:headerReference w:type="even" r:id="rId18"/>
+      <w:headerReference w:type="default" r:id="rId19"/>
+      <w:footerReference w:type="even" r:id="rId20"/>
+      <w:footerReference w:type="default" r:id="rId21"/>
+      <w:headerReference w:type="first" r:id="rId22"/>
+      <w:footerReference w:type="first" r:id="rId23"/>
       <w:pgSz w:w="12240" w:h="15840"/>
       <w:pgMar w:top="1440" w:right="1440" w:bottom="1440" w:left="1440" w:header="720" w:footer="720" w:gutter="0"/>
       <w:cols w:space="720"/>

--- a/TP-KB-231-Daniil-Kozlovskyi-lpr.docx
+++ b/TP-KB-231-Daniil-Kozlovskyi-lpr.docx
@@ -2676,6 +2676,7 @@
       </w:pPr>
       <w:r>
         <w:rPr>
+          <w:noProof/>
           <w:lang w:val="ru-RU"/>
         </w:rPr>
         <w:lastRenderedPageBreak/>
@@ -4070,6 +4071,7 @@
       </w:pPr>
       <w:r>
         <w:rPr>
+          <w:noProof/>
           <w:lang w:val="ru-RU"/>
         </w:rPr>
         <w:lastRenderedPageBreak/>
@@ -5373,6 +5375,7 @@
       </w:pPr>
       <w:r>
         <w:rPr>
+          <w:noProof/>
           <w:lang w:val="ru-RU"/>
         </w:rPr>
         <w:lastRenderedPageBreak/>
@@ -5424,13 +5427,7 @@
         <w:rPr>
           <w:lang w:val="uk-UA"/>
         </w:rPr>
-        <w:t>Звіт до Теми №</w:t>
-      </w:r>
-      <w:r>
-        <w:rPr>
-          <w:lang w:val="uk-UA"/>
-        </w:rPr>
-        <w:t>3</w:t>
+        <w:t>Звіт до Теми №3</w:t>
       </w:r>
     </w:p>
     <w:p>
@@ -5458,19 +5455,7 @@
           <w:lang w:val="uk-UA"/>
         </w:rPr>
         <w:lastRenderedPageBreak/>
-        <w:t>Під час виконання практичного завдання до Теми №</w:t>
-      </w:r>
-      <w:r>
-        <w:rPr>
-          <w:lang w:val="uk-UA"/>
-        </w:rPr>
-        <w:t>3</w:t>
-      </w:r>
-      <w:r>
-        <w:rPr>
-          <w:lang w:val="uk-UA"/>
-        </w:rPr>
-        <w:t xml:space="preserve"> було надано варіанти рішення до наступних задач:</w:t>
+        <w:t>Під час виконання практичного завдання до Теми №3 було надано варіанти рішення до наступних задач:</w:t>
       </w:r>
     </w:p>
     <w:p>
@@ -6645,6 +6630,21 @@
       </w:r>
       <w:r>
         <w:rPr>
+          <w:lang w:val="ru-RU"/>
+        </w:rPr>
+        <w:t xml:space="preserve"> </w:t>
+      </w:r>
+      <w:hyperlink r:id="rId18" w:history="1">
+        <w:r>
+          <w:rPr>
+            <w:rStyle w:val="a4"/>
+            <w:lang w:val="ru-RU"/>
+          </w:rPr>
+          <w:t>https://github.com/DaniilKozN/TP-KB-231-Daniil-Kozlovskyi/blob/main/topic_03/task1.py</w:t>
+        </w:r>
+      </w:hyperlink>
+      <w:r>
+        <w:rPr>
           <w:lang w:val="uk-UA"/>
         </w:rPr>
         <w:tab/>
@@ -6675,38 +6675,78 @@
     <w:p>
       <w:pPr>
         <w:rPr>
-          <w:b/>
-          <w:bCs/>
-          <w:lang w:val="uk-UA"/>
+          <w:lang w:val="ru-RU"/>
         </w:rPr>
       </w:pPr>
       <w:r>
         <w:rPr>
-          <w:b/>
-          <w:bCs/>
-          <w:lang w:val="uk-UA"/>
-        </w:rPr>
-        <w:t xml:space="preserve">Програма </w:t>
-      </w:r>
-      <w:r>
-        <w:rPr>
-          <w:b/>
-          <w:bCs/>
-          <w:lang w:val="uk-UA"/>
-        </w:rPr>
-        <w:t>тестування функції списків</w:t>
+          <w:lang w:val="ru-RU"/>
+        </w:rPr>
+        <w:drawing>
+          <wp:inline distT="0" distB="0" distL="0" distR="0" wp14:anchorId="4CD2DAFC" wp14:editId="21BC128D">
+            <wp:extent cx="5943600" cy="4824095"/>
+            <wp:effectExtent l="0" t="0" r="0" b="0"/>
+            <wp:docPr id="1612335671" name="Рисунок 1"/>
+            <wp:cNvGraphicFramePr>
+              <a:graphicFrameLocks xmlns:a="http://schemas.openxmlformats.org/drawingml/2006/main" noChangeAspect="1"/>
+            </wp:cNvGraphicFramePr>
+            <a:graphic xmlns:a="http://schemas.openxmlformats.org/drawingml/2006/main">
+              <a:graphicData uri="http://schemas.openxmlformats.org/drawingml/2006/picture">
+                <pic:pic xmlns:pic="http://schemas.openxmlformats.org/drawingml/2006/picture">
+                  <pic:nvPicPr>
+                    <pic:cNvPr id="1612335671" name=""/>
+                    <pic:cNvPicPr/>
+                  </pic:nvPicPr>
+                  <pic:blipFill>
+                    <a:blip r:embed="rId19"/>
+                    <a:stretch>
+                      <a:fillRect/>
+                    </a:stretch>
+                  </pic:blipFill>
+                  <pic:spPr>
+                    <a:xfrm>
+                      <a:off x="0" y="0"/>
+                      <a:ext cx="5943600" cy="4824095"/>
+                    </a:xfrm>
+                    <a:prstGeom prst="rect">
+                      <a:avLst/>
+                    </a:prstGeom>
+                  </pic:spPr>
+                </pic:pic>
+              </a:graphicData>
+            </a:graphic>
+          </wp:inline>
+        </w:drawing>
       </w:r>
     </w:p>
     <w:p>
       <w:pPr>
         <w:rPr>
+          <w:b/>
+          <w:bCs/>
           <w:lang w:val="uk-UA"/>
         </w:rPr>
       </w:pPr>
       <w:r>
         <w:rPr>
-          <w:lang w:val="uk-UA"/>
-        </w:rPr>
+          <w:b/>
+          <w:bCs/>
+          <w:lang w:val="uk-UA"/>
+        </w:rPr>
+        <w:t>Програма тестування функції списків</w:t>
+      </w:r>
+    </w:p>
+    <w:p>
+      <w:pPr>
+        <w:rPr>
+          <w:lang w:val="uk-UA"/>
+        </w:rPr>
+      </w:pPr>
+      <w:r>
+        <w:rPr>
+          <w:lang w:val="uk-UA"/>
+        </w:rPr>
+        <w:lastRenderedPageBreak/>
         <w:t>Написати програму тестування функцій списків таких як: extend(), append(), insert(id, val), remove(val), clear(), sort(), reverse(), copy()</w:t>
       </w:r>
       <w:r>
@@ -6915,28 +6955,241 @@
                 <w:szCs w:val="20"/>
                 <w:lang w:val="ru-UA"/>
               </w:rPr>
+              <w:t>    somenewlist = [18, 10, -1]</w:t>
+            </w:r>
+          </w:p>
+          <w:p>
+            <w:pPr>
+              <w:ind w:firstLine="0"/>
+              <w:rPr>
+                <w:rFonts w:ascii="Courier New" w:hAnsi="Courier New" w:cs="Courier New"/>
+                <w:sz w:val="20"/>
+                <w:szCs w:val="20"/>
+                <w:lang w:val="ru-UA"/>
+              </w:rPr>
+            </w:pPr>
+            <w:r>
+              <w:rPr>
+                <w:rFonts w:ascii="Courier New" w:hAnsi="Courier New" w:cs="Courier New"/>
+                <w:sz w:val="20"/>
+                <w:szCs w:val="20"/>
+                <w:lang w:val="ru-UA"/>
+              </w:rPr>
+              <w:t>    somelist.extend(somenewlist)</w:t>
+            </w:r>
+          </w:p>
+          <w:p>
+            <w:pPr>
+              <w:ind w:firstLine="0"/>
+              <w:rPr>
+                <w:rFonts w:ascii="Courier New" w:hAnsi="Courier New" w:cs="Courier New"/>
+                <w:sz w:val="20"/>
+                <w:szCs w:val="20"/>
+                <w:lang w:val="ru-UA"/>
+              </w:rPr>
+            </w:pPr>
+            <w:r>
+              <w:rPr>
+                <w:rFonts w:ascii="Courier New" w:hAnsi="Courier New" w:cs="Courier New"/>
+                <w:sz w:val="20"/>
+                <w:szCs w:val="20"/>
+                <w:lang w:val="ru-UA"/>
+              </w:rPr>
+              <w:t>    return somelist</w:t>
+            </w:r>
+          </w:p>
+          <w:p>
+            <w:pPr>
+              <w:ind w:firstLine="0"/>
+              <w:rPr>
+                <w:rFonts w:ascii="Courier New" w:hAnsi="Courier New" w:cs="Courier New"/>
+                <w:sz w:val="20"/>
+                <w:szCs w:val="20"/>
+                <w:lang w:val="ru-UA"/>
+              </w:rPr>
+            </w:pPr>
+          </w:p>
+          <w:p>
+            <w:pPr>
+              <w:ind w:firstLine="0"/>
+              <w:rPr>
+                <w:rFonts w:ascii="Courier New" w:hAnsi="Courier New" w:cs="Courier New"/>
+                <w:sz w:val="20"/>
+                <w:szCs w:val="20"/>
+                <w:lang w:val="ru-UA"/>
+              </w:rPr>
+            </w:pPr>
+            <w:r>
+              <w:rPr>
+                <w:rFonts w:ascii="Courier New" w:hAnsi="Courier New" w:cs="Courier New"/>
+                <w:sz w:val="20"/>
+                <w:szCs w:val="20"/>
+                <w:lang w:val="ru-UA"/>
+              </w:rPr>
+              <w:t xml:space="preserve">def listappend(somelist):           </w:t>
+            </w:r>
+          </w:p>
+          <w:p>
+            <w:pPr>
+              <w:ind w:firstLine="0"/>
+              <w:rPr>
+                <w:rFonts w:ascii="Courier New" w:hAnsi="Courier New" w:cs="Courier New"/>
+                <w:sz w:val="20"/>
+                <w:szCs w:val="20"/>
+                <w:lang w:val="ru-UA"/>
+              </w:rPr>
+            </w:pPr>
+            <w:r>
+              <w:rPr>
+                <w:rFonts w:ascii="Courier New" w:hAnsi="Courier New" w:cs="Courier New"/>
+                <w:sz w:val="20"/>
+                <w:szCs w:val="20"/>
+                <w:lang w:val="ru-UA"/>
+              </w:rPr>
+              <w:t>    somelist.append("adc")</w:t>
+            </w:r>
+          </w:p>
+          <w:p>
+            <w:pPr>
+              <w:ind w:firstLine="0"/>
+              <w:rPr>
+                <w:rFonts w:ascii="Courier New" w:hAnsi="Courier New" w:cs="Courier New"/>
+                <w:sz w:val="20"/>
+                <w:szCs w:val="20"/>
+                <w:lang w:val="ru-UA"/>
+              </w:rPr>
+            </w:pPr>
+            <w:r>
+              <w:rPr>
+                <w:rFonts w:ascii="Courier New" w:hAnsi="Courier New" w:cs="Courier New"/>
+                <w:sz w:val="20"/>
+                <w:szCs w:val="20"/>
+                <w:lang w:val="ru-UA"/>
+              </w:rPr>
+              <w:t>    return somelist</w:t>
+            </w:r>
+          </w:p>
+          <w:p>
+            <w:pPr>
+              <w:ind w:firstLine="0"/>
+              <w:rPr>
+                <w:rFonts w:ascii="Courier New" w:hAnsi="Courier New" w:cs="Courier New"/>
+                <w:sz w:val="20"/>
+                <w:szCs w:val="20"/>
+                <w:lang w:val="ru-UA"/>
+              </w:rPr>
+            </w:pPr>
+          </w:p>
+          <w:p>
+            <w:pPr>
+              <w:ind w:firstLine="0"/>
+              <w:rPr>
+                <w:rFonts w:ascii="Courier New" w:hAnsi="Courier New" w:cs="Courier New"/>
+                <w:sz w:val="20"/>
+                <w:szCs w:val="20"/>
+                <w:lang w:val="ru-UA"/>
+              </w:rPr>
+            </w:pPr>
+            <w:r>
+              <w:rPr>
+                <w:rFonts w:ascii="Courier New" w:hAnsi="Courier New" w:cs="Courier New"/>
+                <w:sz w:val="20"/>
+                <w:szCs w:val="20"/>
+                <w:lang w:val="ru-UA"/>
+              </w:rPr>
+              <w:t xml:space="preserve">def listinsert(somelist):           </w:t>
+            </w:r>
+          </w:p>
+          <w:p>
+            <w:pPr>
+              <w:ind w:firstLine="0"/>
+              <w:rPr>
+                <w:rFonts w:ascii="Courier New" w:hAnsi="Courier New" w:cs="Courier New"/>
+                <w:sz w:val="20"/>
+                <w:szCs w:val="20"/>
+                <w:lang w:val="ru-UA"/>
+              </w:rPr>
+            </w:pPr>
+            <w:r>
+              <w:rPr>
+                <w:rFonts w:ascii="Courier New" w:hAnsi="Courier New" w:cs="Courier New"/>
+                <w:sz w:val="20"/>
+                <w:szCs w:val="20"/>
+                <w:lang w:val="ru-UA"/>
+              </w:rPr>
+              <w:t>    somelist.insert(2,"Amx")</w:t>
+            </w:r>
+          </w:p>
+          <w:p>
+            <w:pPr>
+              <w:ind w:firstLine="0"/>
+              <w:rPr>
+                <w:rFonts w:ascii="Courier New" w:hAnsi="Courier New" w:cs="Courier New"/>
+                <w:sz w:val="20"/>
+                <w:szCs w:val="20"/>
+                <w:lang w:val="ru-UA"/>
+              </w:rPr>
+            </w:pPr>
+            <w:r>
+              <w:rPr>
+                <w:rFonts w:ascii="Courier New" w:hAnsi="Courier New" w:cs="Courier New"/>
+                <w:sz w:val="20"/>
+                <w:szCs w:val="20"/>
+                <w:lang w:val="ru-UA"/>
+              </w:rPr>
+              <w:t>    return somelist</w:t>
+            </w:r>
+          </w:p>
+          <w:p>
+            <w:pPr>
+              <w:ind w:firstLine="0"/>
+              <w:rPr>
+                <w:rFonts w:ascii="Courier New" w:hAnsi="Courier New" w:cs="Courier New"/>
+                <w:sz w:val="20"/>
+                <w:szCs w:val="20"/>
+                <w:lang w:val="ru-UA"/>
+              </w:rPr>
+            </w:pPr>
+          </w:p>
+          <w:p>
+            <w:pPr>
+              <w:ind w:firstLine="0"/>
+              <w:rPr>
+                <w:rFonts w:ascii="Courier New" w:hAnsi="Courier New" w:cs="Courier New"/>
+                <w:sz w:val="20"/>
+                <w:szCs w:val="20"/>
+                <w:lang w:val="ru-UA"/>
+              </w:rPr>
+            </w:pPr>
+            <w:r>
+              <w:rPr>
+                <w:rFonts w:ascii="Courier New" w:hAnsi="Courier New" w:cs="Courier New"/>
+                <w:sz w:val="20"/>
+                <w:szCs w:val="20"/>
+                <w:lang w:val="ru-UA"/>
+              </w:rPr>
+              <w:t xml:space="preserve">def listremove(somelist):           </w:t>
+            </w:r>
+          </w:p>
+          <w:p>
+            <w:pPr>
+              <w:ind w:firstLine="0"/>
+              <w:rPr>
+                <w:rFonts w:ascii="Courier New" w:hAnsi="Courier New" w:cs="Courier New"/>
+                <w:sz w:val="20"/>
+                <w:szCs w:val="20"/>
+                <w:lang w:val="ru-UA"/>
+              </w:rPr>
+            </w:pPr>
+            <w:r>
+              <w:rPr>
+                <w:rFonts w:ascii="Courier New" w:hAnsi="Courier New" w:cs="Courier New"/>
+                <w:sz w:val="20"/>
+                <w:szCs w:val="20"/>
+                <w:lang w:val="ru-UA"/>
+              </w:rPr>
               <w:lastRenderedPageBreak/>
-              <w:t>    somenewlist = [18, 10, -1]</w:t>
-            </w:r>
-          </w:p>
-          <w:p>
-            <w:pPr>
-              <w:ind w:firstLine="0"/>
-              <w:rPr>
-                <w:rFonts w:ascii="Courier New" w:hAnsi="Courier New" w:cs="Courier New"/>
-                <w:sz w:val="20"/>
-                <w:szCs w:val="20"/>
-                <w:lang w:val="ru-UA"/>
-              </w:rPr>
-            </w:pPr>
-            <w:r>
-              <w:rPr>
-                <w:rFonts w:ascii="Courier New" w:hAnsi="Courier New" w:cs="Courier New"/>
-                <w:sz w:val="20"/>
-                <w:szCs w:val="20"/>
-                <w:lang w:val="ru-UA"/>
-              </w:rPr>
-              <w:t>    somelist.extend(somenewlist)</w:t>
+              <w:t>    somelist.remove(1)</w:t>
             </w:r>
           </w:p>
           <w:p>
@@ -6987,27 +7240,27 @@
                 <w:szCs w:val="20"/>
                 <w:lang w:val="ru-UA"/>
               </w:rPr>
-              <w:t xml:space="preserve">def listappend(somelist):           </w:t>
-            </w:r>
-          </w:p>
-          <w:p>
-            <w:pPr>
-              <w:ind w:firstLine="0"/>
-              <w:rPr>
-                <w:rFonts w:ascii="Courier New" w:hAnsi="Courier New" w:cs="Courier New"/>
-                <w:sz w:val="20"/>
-                <w:szCs w:val="20"/>
-                <w:lang w:val="ru-UA"/>
-              </w:rPr>
-            </w:pPr>
-            <w:r>
-              <w:rPr>
-                <w:rFonts w:ascii="Courier New" w:hAnsi="Courier New" w:cs="Courier New"/>
-                <w:sz w:val="20"/>
-                <w:szCs w:val="20"/>
-                <w:lang w:val="ru-UA"/>
-              </w:rPr>
-              <w:t>    somelist.append("adc")</w:t>
+              <w:t>def listclear(somelist):            </w:t>
+            </w:r>
+          </w:p>
+          <w:p>
+            <w:pPr>
+              <w:ind w:firstLine="0"/>
+              <w:rPr>
+                <w:rFonts w:ascii="Courier New" w:hAnsi="Courier New" w:cs="Courier New"/>
+                <w:sz w:val="20"/>
+                <w:szCs w:val="20"/>
+                <w:lang w:val="ru-UA"/>
+              </w:rPr>
+            </w:pPr>
+            <w:r>
+              <w:rPr>
+                <w:rFonts w:ascii="Courier New" w:hAnsi="Courier New" w:cs="Courier New"/>
+                <w:sz w:val="20"/>
+                <w:szCs w:val="20"/>
+                <w:lang w:val="ru-UA"/>
+              </w:rPr>
+              <w:t>    somelist.clear()</w:t>
             </w:r>
           </w:p>
           <w:p>
@@ -7058,27 +7311,27 @@
                 <w:szCs w:val="20"/>
                 <w:lang w:val="ru-UA"/>
               </w:rPr>
-              <w:t xml:space="preserve">def listinsert(somelist):           </w:t>
-            </w:r>
-          </w:p>
-          <w:p>
-            <w:pPr>
-              <w:ind w:firstLine="0"/>
-              <w:rPr>
-                <w:rFonts w:ascii="Courier New" w:hAnsi="Courier New" w:cs="Courier New"/>
-                <w:sz w:val="20"/>
-                <w:szCs w:val="20"/>
-                <w:lang w:val="ru-UA"/>
-              </w:rPr>
-            </w:pPr>
-            <w:r>
-              <w:rPr>
-                <w:rFonts w:ascii="Courier New" w:hAnsi="Courier New" w:cs="Courier New"/>
-                <w:sz w:val="20"/>
-                <w:szCs w:val="20"/>
-                <w:lang w:val="ru-UA"/>
-              </w:rPr>
-              <w:t>    somelist.insert(2,"Amx")</w:t>
+              <w:t xml:space="preserve">def listsort(somelist):             </w:t>
+            </w:r>
+          </w:p>
+          <w:p>
+            <w:pPr>
+              <w:ind w:firstLine="0"/>
+              <w:rPr>
+                <w:rFonts w:ascii="Courier New" w:hAnsi="Courier New" w:cs="Courier New"/>
+                <w:sz w:val="20"/>
+                <w:szCs w:val="20"/>
+                <w:lang w:val="ru-UA"/>
+              </w:rPr>
+            </w:pPr>
+            <w:r>
+              <w:rPr>
+                <w:rFonts w:ascii="Courier New" w:hAnsi="Courier New" w:cs="Courier New"/>
+                <w:sz w:val="20"/>
+                <w:szCs w:val="20"/>
+                <w:lang w:val="ru-UA"/>
+              </w:rPr>
+              <w:t>    somelist.sort()</w:t>
             </w:r>
           </w:p>
           <w:p>
@@ -7129,27 +7382,27 @@
                 <w:szCs w:val="20"/>
                 <w:lang w:val="ru-UA"/>
               </w:rPr>
-              <w:t xml:space="preserve">def listremove(somelist):           </w:t>
-            </w:r>
-          </w:p>
-          <w:p>
-            <w:pPr>
-              <w:ind w:firstLine="0"/>
-              <w:rPr>
-                <w:rFonts w:ascii="Courier New" w:hAnsi="Courier New" w:cs="Courier New"/>
-                <w:sz w:val="20"/>
-                <w:szCs w:val="20"/>
-                <w:lang w:val="ru-UA"/>
-              </w:rPr>
-            </w:pPr>
-            <w:r>
-              <w:rPr>
-                <w:rFonts w:ascii="Courier New" w:hAnsi="Courier New" w:cs="Courier New"/>
-                <w:sz w:val="20"/>
-                <w:szCs w:val="20"/>
-                <w:lang w:val="ru-UA"/>
-              </w:rPr>
-              <w:t>    somelist.remove(1)</w:t>
+              <w:t>def listreverse(somelist):          </w:t>
+            </w:r>
+          </w:p>
+          <w:p>
+            <w:pPr>
+              <w:ind w:firstLine="0"/>
+              <w:rPr>
+                <w:rFonts w:ascii="Courier New" w:hAnsi="Courier New" w:cs="Courier New"/>
+                <w:sz w:val="20"/>
+                <w:szCs w:val="20"/>
+                <w:lang w:val="ru-UA"/>
+              </w:rPr>
+            </w:pPr>
+            <w:r>
+              <w:rPr>
+                <w:rFonts w:ascii="Courier New" w:hAnsi="Courier New" w:cs="Courier New"/>
+                <w:sz w:val="20"/>
+                <w:szCs w:val="20"/>
+                <w:lang w:val="ru-UA"/>
+              </w:rPr>
+              <w:t>    somelist.reverse()</w:t>
             </w:r>
           </w:p>
           <w:p>
@@ -7200,219 +7453,6 @@
                 <w:szCs w:val="20"/>
                 <w:lang w:val="ru-UA"/>
               </w:rPr>
-              <w:t>def listclear(somelist):            </w:t>
-            </w:r>
-          </w:p>
-          <w:p>
-            <w:pPr>
-              <w:ind w:firstLine="0"/>
-              <w:rPr>
-                <w:rFonts w:ascii="Courier New" w:hAnsi="Courier New" w:cs="Courier New"/>
-                <w:sz w:val="20"/>
-                <w:szCs w:val="20"/>
-                <w:lang w:val="ru-UA"/>
-              </w:rPr>
-            </w:pPr>
-            <w:r>
-              <w:rPr>
-                <w:rFonts w:ascii="Courier New" w:hAnsi="Courier New" w:cs="Courier New"/>
-                <w:sz w:val="20"/>
-                <w:szCs w:val="20"/>
-                <w:lang w:val="ru-UA"/>
-              </w:rPr>
-              <w:t>    somelist.clear()</w:t>
-            </w:r>
-          </w:p>
-          <w:p>
-            <w:pPr>
-              <w:ind w:firstLine="0"/>
-              <w:rPr>
-                <w:rFonts w:ascii="Courier New" w:hAnsi="Courier New" w:cs="Courier New"/>
-                <w:sz w:val="20"/>
-                <w:szCs w:val="20"/>
-                <w:lang w:val="ru-UA"/>
-              </w:rPr>
-            </w:pPr>
-            <w:r>
-              <w:rPr>
-                <w:rFonts w:ascii="Courier New" w:hAnsi="Courier New" w:cs="Courier New"/>
-                <w:sz w:val="20"/>
-                <w:szCs w:val="20"/>
-                <w:lang w:val="ru-UA"/>
-              </w:rPr>
-              <w:t>    return somelist</w:t>
-            </w:r>
-          </w:p>
-          <w:p>
-            <w:pPr>
-              <w:ind w:firstLine="0"/>
-              <w:rPr>
-                <w:rFonts w:ascii="Courier New" w:hAnsi="Courier New" w:cs="Courier New"/>
-                <w:sz w:val="20"/>
-                <w:szCs w:val="20"/>
-                <w:lang w:val="ru-UA"/>
-              </w:rPr>
-            </w:pPr>
-          </w:p>
-          <w:p>
-            <w:pPr>
-              <w:ind w:firstLine="0"/>
-              <w:rPr>
-                <w:rFonts w:ascii="Courier New" w:hAnsi="Courier New" w:cs="Courier New"/>
-                <w:sz w:val="20"/>
-                <w:szCs w:val="20"/>
-                <w:lang w:val="ru-UA"/>
-              </w:rPr>
-            </w:pPr>
-            <w:r>
-              <w:rPr>
-                <w:rFonts w:ascii="Courier New" w:hAnsi="Courier New" w:cs="Courier New"/>
-                <w:sz w:val="20"/>
-                <w:szCs w:val="20"/>
-                <w:lang w:val="ru-UA"/>
-              </w:rPr>
-              <w:t xml:space="preserve">def listsort(somelist):             </w:t>
-            </w:r>
-          </w:p>
-          <w:p>
-            <w:pPr>
-              <w:ind w:firstLine="0"/>
-              <w:rPr>
-                <w:rFonts w:ascii="Courier New" w:hAnsi="Courier New" w:cs="Courier New"/>
-                <w:sz w:val="20"/>
-                <w:szCs w:val="20"/>
-                <w:lang w:val="ru-UA"/>
-              </w:rPr>
-            </w:pPr>
-            <w:r>
-              <w:rPr>
-                <w:rFonts w:ascii="Courier New" w:hAnsi="Courier New" w:cs="Courier New"/>
-                <w:sz w:val="20"/>
-                <w:szCs w:val="20"/>
-                <w:lang w:val="ru-UA"/>
-              </w:rPr>
-              <w:t>    somelist.sort()</w:t>
-            </w:r>
-          </w:p>
-          <w:p>
-            <w:pPr>
-              <w:ind w:firstLine="0"/>
-              <w:rPr>
-                <w:rFonts w:ascii="Courier New" w:hAnsi="Courier New" w:cs="Courier New"/>
-                <w:sz w:val="20"/>
-                <w:szCs w:val="20"/>
-                <w:lang w:val="ru-UA"/>
-              </w:rPr>
-            </w:pPr>
-            <w:r>
-              <w:rPr>
-                <w:rFonts w:ascii="Courier New" w:hAnsi="Courier New" w:cs="Courier New"/>
-                <w:sz w:val="20"/>
-                <w:szCs w:val="20"/>
-                <w:lang w:val="ru-UA"/>
-              </w:rPr>
-              <w:t>    return somelist</w:t>
-            </w:r>
-          </w:p>
-          <w:p>
-            <w:pPr>
-              <w:ind w:firstLine="0"/>
-              <w:rPr>
-                <w:rFonts w:ascii="Courier New" w:hAnsi="Courier New" w:cs="Courier New"/>
-                <w:sz w:val="20"/>
-                <w:szCs w:val="20"/>
-                <w:lang w:val="ru-UA"/>
-              </w:rPr>
-            </w:pPr>
-          </w:p>
-          <w:p>
-            <w:pPr>
-              <w:ind w:firstLine="0"/>
-              <w:rPr>
-                <w:rFonts w:ascii="Courier New" w:hAnsi="Courier New" w:cs="Courier New"/>
-                <w:sz w:val="20"/>
-                <w:szCs w:val="20"/>
-                <w:lang w:val="ru-UA"/>
-              </w:rPr>
-            </w:pPr>
-            <w:r>
-              <w:rPr>
-                <w:rFonts w:ascii="Courier New" w:hAnsi="Courier New" w:cs="Courier New"/>
-                <w:sz w:val="20"/>
-                <w:szCs w:val="20"/>
-                <w:lang w:val="ru-UA"/>
-              </w:rPr>
-              <w:t>def listreverse(somelist):          </w:t>
-            </w:r>
-          </w:p>
-          <w:p>
-            <w:pPr>
-              <w:ind w:firstLine="0"/>
-              <w:rPr>
-                <w:rFonts w:ascii="Courier New" w:hAnsi="Courier New" w:cs="Courier New"/>
-                <w:sz w:val="20"/>
-                <w:szCs w:val="20"/>
-                <w:lang w:val="ru-UA"/>
-              </w:rPr>
-            </w:pPr>
-            <w:r>
-              <w:rPr>
-                <w:rFonts w:ascii="Courier New" w:hAnsi="Courier New" w:cs="Courier New"/>
-                <w:sz w:val="20"/>
-                <w:szCs w:val="20"/>
-                <w:lang w:val="ru-UA"/>
-              </w:rPr>
-              <w:t>    somelist.reverse()</w:t>
-            </w:r>
-          </w:p>
-          <w:p>
-            <w:pPr>
-              <w:ind w:firstLine="0"/>
-              <w:rPr>
-                <w:rFonts w:ascii="Courier New" w:hAnsi="Courier New" w:cs="Courier New"/>
-                <w:sz w:val="20"/>
-                <w:szCs w:val="20"/>
-                <w:lang w:val="ru-UA"/>
-              </w:rPr>
-            </w:pPr>
-            <w:r>
-              <w:rPr>
-                <w:rFonts w:ascii="Courier New" w:hAnsi="Courier New" w:cs="Courier New"/>
-                <w:sz w:val="20"/>
-                <w:szCs w:val="20"/>
-                <w:lang w:val="ru-UA"/>
-              </w:rPr>
-              <w:t>    return somelist</w:t>
-            </w:r>
-          </w:p>
-          <w:p>
-            <w:pPr>
-              <w:ind w:firstLine="0"/>
-              <w:rPr>
-                <w:rFonts w:ascii="Courier New" w:hAnsi="Courier New" w:cs="Courier New"/>
-                <w:sz w:val="20"/>
-                <w:szCs w:val="20"/>
-                <w:lang w:val="ru-UA"/>
-              </w:rPr>
-            </w:pPr>
-          </w:p>
-          <w:p>
-            <w:pPr>
-              <w:ind w:firstLine="0"/>
-              <w:rPr>
-                <w:rFonts w:ascii="Courier New" w:hAnsi="Courier New" w:cs="Courier New"/>
-                <w:sz w:val="20"/>
-                <w:szCs w:val="20"/>
-                <w:lang w:val="ru-UA"/>
-              </w:rPr>
-            </w:pPr>
-            <w:r>
-              <w:rPr>
-                <w:rFonts w:ascii="Courier New" w:hAnsi="Courier New" w:cs="Courier New"/>
-                <w:sz w:val="20"/>
-                <w:szCs w:val="20"/>
-                <w:lang w:val="ru-UA"/>
-              </w:rPr>
               <w:t xml:space="preserve">def listcopy(somelist):             </w:t>
             </w:r>
           </w:p>
@@ -7575,267 +7615,267 @@
                 <w:szCs w:val="20"/>
                 <w:lang w:val="ru-UA"/>
               </w:rPr>
+              <w:t xml:space="preserve">    case "e":   </w:t>
+            </w:r>
+          </w:p>
+          <w:p>
+            <w:pPr>
+              <w:ind w:firstLine="0"/>
+              <w:rPr>
+                <w:rFonts w:ascii="Courier New" w:hAnsi="Courier New" w:cs="Courier New"/>
+                <w:sz w:val="20"/>
+                <w:szCs w:val="20"/>
+                <w:lang w:val="ru-UA"/>
+              </w:rPr>
+            </w:pPr>
+            <w:r>
+              <w:rPr>
+                <w:rFonts w:ascii="Courier New" w:hAnsi="Courier New" w:cs="Courier New"/>
+                <w:sz w:val="20"/>
+                <w:szCs w:val="20"/>
+                <w:lang w:val="ru-UA"/>
+              </w:rPr>
+              <w:t>        sl = listextend(somelist)              </w:t>
+            </w:r>
+          </w:p>
+          <w:p>
+            <w:pPr>
+              <w:ind w:firstLine="0"/>
+              <w:rPr>
+                <w:rFonts w:ascii="Courier New" w:hAnsi="Courier New" w:cs="Courier New"/>
+                <w:sz w:val="20"/>
+                <w:szCs w:val="20"/>
+                <w:lang w:val="ru-UA"/>
+              </w:rPr>
+            </w:pPr>
+            <w:r>
+              <w:rPr>
+                <w:rFonts w:ascii="Courier New" w:hAnsi="Courier New" w:cs="Courier New"/>
+                <w:sz w:val="20"/>
+                <w:szCs w:val="20"/>
+                <w:lang w:val="ru-UA"/>
+              </w:rPr>
+              <w:t>        print("Результат дії функції extend:", sl)</w:t>
+            </w:r>
+          </w:p>
+          <w:p>
+            <w:pPr>
+              <w:ind w:firstLine="0"/>
+              <w:rPr>
+                <w:rFonts w:ascii="Courier New" w:hAnsi="Courier New" w:cs="Courier New"/>
+                <w:sz w:val="20"/>
+                <w:szCs w:val="20"/>
+                <w:lang w:val="ru-UA"/>
+              </w:rPr>
+            </w:pPr>
+            <w:r>
+              <w:rPr>
+                <w:rFonts w:ascii="Courier New" w:hAnsi="Courier New" w:cs="Courier New"/>
+                <w:sz w:val="20"/>
+                <w:szCs w:val="20"/>
+                <w:lang w:val="ru-UA"/>
+              </w:rPr>
+              <w:t>    case "a":                    </w:t>
+            </w:r>
+          </w:p>
+          <w:p>
+            <w:pPr>
+              <w:ind w:firstLine="0"/>
+              <w:rPr>
+                <w:rFonts w:ascii="Courier New" w:hAnsi="Courier New" w:cs="Courier New"/>
+                <w:sz w:val="20"/>
+                <w:szCs w:val="20"/>
+                <w:lang w:val="ru-UA"/>
+              </w:rPr>
+            </w:pPr>
+            <w:r>
+              <w:rPr>
+                <w:rFonts w:ascii="Courier New" w:hAnsi="Courier New" w:cs="Courier New"/>
+                <w:sz w:val="20"/>
+                <w:szCs w:val="20"/>
+                <w:lang w:val="ru-UA"/>
+              </w:rPr>
+              <w:t>        sl = listappend(somelist)</w:t>
+            </w:r>
+          </w:p>
+          <w:p>
+            <w:pPr>
+              <w:ind w:firstLine="0"/>
+              <w:rPr>
+                <w:rFonts w:ascii="Courier New" w:hAnsi="Courier New" w:cs="Courier New"/>
+                <w:sz w:val="20"/>
+                <w:szCs w:val="20"/>
+                <w:lang w:val="ru-UA"/>
+              </w:rPr>
+            </w:pPr>
+            <w:r>
+              <w:rPr>
+                <w:rFonts w:ascii="Courier New" w:hAnsi="Courier New" w:cs="Courier New"/>
+                <w:sz w:val="20"/>
+                <w:szCs w:val="20"/>
+                <w:lang w:val="ru-UA"/>
+              </w:rPr>
+              <w:t>        print("Результат дії функції append:", sl)</w:t>
+            </w:r>
+          </w:p>
+          <w:p>
+            <w:pPr>
+              <w:ind w:firstLine="0"/>
+              <w:rPr>
+                <w:rFonts w:ascii="Courier New" w:hAnsi="Courier New" w:cs="Courier New"/>
+                <w:sz w:val="20"/>
+                <w:szCs w:val="20"/>
+                <w:lang w:val="ru-UA"/>
+              </w:rPr>
+            </w:pPr>
+            <w:r>
+              <w:rPr>
+                <w:rFonts w:ascii="Courier New" w:hAnsi="Courier New" w:cs="Courier New"/>
+                <w:sz w:val="20"/>
+                <w:szCs w:val="20"/>
+                <w:lang w:val="ru-UA"/>
+              </w:rPr>
+              <w:t>    case "i":                    </w:t>
+            </w:r>
+          </w:p>
+          <w:p>
+            <w:pPr>
+              <w:ind w:firstLine="0"/>
+              <w:rPr>
+                <w:rFonts w:ascii="Courier New" w:hAnsi="Courier New" w:cs="Courier New"/>
+                <w:sz w:val="20"/>
+                <w:szCs w:val="20"/>
+                <w:lang w:val="ru-UA"/>
+              </w:rPr>
+            </w:pPr>
+            <w:r>
+              <w:rPr>
+                <w:rFonts w:ascii="Courier New" w:hAnsi="Courier New" w:cs="Courier New"/>
+                <w:sz w:val="20"/>
+                <w:szCs w:val="20"/>
+                <w:lang w:val="ru-UA"/>
+              </w:rPr>
+              <w:t>        sl = listinsert(somelist)</w:t>
+            </w:r>
+          </w:p>
+          <w:p>
+            <w:pPr>
+              <w:ind w:firstLine="0"/>
+              <w:rPr>
+                <w:rFonts w:ascii="Courier New" w:hAnsi="Courier New" w:cs="Courier New"/>
+                <w:sz w:val="20"/>
+                <w:szCs w:val="20"/>
+                <w:lang w:val="ru-UA"/>
+              </w:rPr>
+            </w:pPr>
+            <w:r>
+              <w:rPr>
+                <w:rFonts w:ascii="Courier New" w:hAnsi="Courier New" w:cs="Courier New"/>
+                <w:sz w:val="20"/>
+                <w:szCs w:val="20"/>
+                <w:lang w:val="ru-UA"/>
+              </w:rPr>
+              <w:t>        print("Результат дії функції insert:", sl)</w:t>
+            </w:r>
+          </w:p>
+          <w:p>
+            <w:pPr>
+              <w:ind w:firstLine="0"/>
+              <w:rPr>
+                <w:rFonts w:ascii="Courier New" w:hAnsi="Courier New" w:cs="Courier New"/>
+                <w:sz w:val="20"/>
+                <w:szCs w:val="20"/>
+                <w:lang w:val="ru-UA"/>
+              </w:rPr>
+            </w:pPr>
+            <w:r>
+              <w:rPr>
+                <w:rFonts w:ascii="Courier New" w:hAnsi="Courier New" w:cs="Courier New"/>
+                <w:sz w:val="20"/>
+                <w:szCs w:val="20"/>
+                <w:lang w:val="ru-UA"/>
+              </w:rPr>
+              <w:t xml:space="preserve">    case "rm":                   </w:t>
+            </w:r>
+          </w:p>
+          <w:p>
+            <w:pPr>
+              <w:ind w:firstLine="0"/>
+              <w:rPr>
+                <w:rFonts w:ascii="Courier New" w:hAnsi="Courier New" w:cs="Courier New"/>
+                <w:sz w:val="20"/>
+                <w:szCs w:val="20"/>
+                <w:lang w:val="ru-UA"/>
+              </w:rPr>
+            </w:pPr>
+            <w:r>
+              <w:rPr>
+                <w:rFonts w:ascii="Courier New" w:hAnsi="Courier New" w:cs="Courier New"/>
+                <w:sz w:val="20"/>
+                <w:szCs w:val="20"/>
+                <w:lang w:val="ru-UA"/>
+              </w:rPr>
+              <w:t>        sl = listremove(somelist)</w:t>
+            </w:r>
+          </w:p>
+          <w:p>
+            <w:pPr>
+              <w:ind w:firstLine="0"/>
+              <w:rPr>
+                <w:rFonts w:ascii="Courier New" w:hAnsi="Courier New" w:cs="Courier New"/>
+                <w:sz w:val="20"/>
+                <w:szCs w:val="20"/>
+                <w:lang w:val="ru-UA"/>
+              </w:rPr>
+            </w:pPr>
+            <w:r>
+              <w:rPr>
+                <w:rFonts w:ascii="Courier New" w:hAnsi="Courier New" w:cs="Courier New"/>
+                <w:sz w:val="20"/>
+                <w:szCs w:val="20"/>
+                <w:lang w:val="ru-UA"/>
+              </w:rPr>
+              <w:t>        print("Результат дії функції remove:", sl)</w:t>
+            </w:r>
+          </w:p>
+          <w:p>
+            <w:pPr>
+              <w:ind w:firstLine="0"/>
+              <w:rPr>
+                <w:rFonts w:ascii="Courier New" w:hAnsi="Courier New" w:cs="Courier New"/>
+                <w:sz w:val="20"/>
+                <w:szCs w:val="20"/>
+                <w:lang w:val="ru-UA"/>
+              </w:rPr>
+            </w:pPr>
+            <w:r>
+              <w:rPr>
+                <w:rFonts w:ascii="Courier New" w:hAnsi="Courier New" w:cs="Courier New"/>
+                <w:sz w:val="20"/>
+                <w:szCs w:val="20"/>
+                <w:lang w:val="ru-UA"/>
+              </w:rPr>
+              <w:t xml:space="preserve">    case "cl":                   </w:t>
+            </w:r>
+          </w:p>
+          <w:p>
+            <w:pPr>
+              <w:ind w:firstLine="0"/>
+              <w:rPr>
+                <w:rFonts w:ascii="Courier New" w:hAnsi="Courier New" w:cs="Courier New"/>
+                <w:sz w:val="20"/>
+                <w:szCs w:val="20"/>
+                <w:lang w:val="ru-UA"/>
+              </w:rPr>
+            </w:pPr>
+            <w:r>
+              <w:rPr>
+                <w:rFonts w:ascii="Courier New" w:hAnsi="Courier New" w:cs="Courier New"/>
+                <w:sz w:val="20"/>
+                <w:szCs w:val="20"/>
+                <w:lang w:val="ru-UA"/>
+              </w:rPr>
               <w:lastRenderedPageBreak/>
-              <w:t xml:space="preserve">    case "e":   </w:t>
-            </w:r>
-          </w:p>
-          <w:p>
-            <w:pPr>
-              <w:ind w:firstLine="0"/>
-              <w:rPr>
-                <w:rFonts w:ascii="Courier New" w:hAnsi="Courier New" w:cs="Courier New"/>
-                <w:sz w:val="20"/>
-                <w:szCs w:val="20"/>
-                <w:lang w:val="ru-UA"/>
-              </w:rPr>
-            </w:pPr>
-            <w:r>
-              <w:rPr>
-                <w:rFonts w:ascii="Courier New" w:hAnsi="Courier New" w:cs="Courier New"/>
-                <w:sz w:val="20"/>
-                <w:szCs w:val="20"/>
-                <w:lang w:val="ru-UA"/>
-              </w:rPr>
-              <w:t>        sl = listextend(somelist)              </w:t>
-            </w:r>
-          </w:p>
-          <w:p>
-            <w:pPr>
-              <w:ind w:firstLine="0"/>
-              <w:rPr>
-                <w:rFonts w:ascii="Courier New" w:hAnsi="Courier New" w:cs="Courier New"/>
-                <w:sz w:val="20"/>
-                <w:szCs w:val="20"/>
-                <w:lang w:val="ru-UA"/>
-              </w:rPr>
-            </w:pPr>
-            <w:r>
-              <w:rPr>
-                <w:rFonts w:ascii="Courier New" w:hAnsi="Courier New" w:cs="Courier New"/>
-                <w:sz w:val="20"/>
-                <w:szCs w:val="20"/>
-                <w:lang w:val="ru-UA"/>
-              </w:rPr>
-              <w:t>        print("Результат дії функції extend:", sl)</w:t>
-            </w:r>
-          </w:p>
-          <w:p>
-            <w:pPr>
-              <w:ind w:firstLine="0"/>
-              <w:rPr>
-                <w:rFonts w:ascii="Courier New" w:hAnsi="Courier New" w:cs="Courier New"/>
-                <w:sz w:val="20"/>
-                <w:szCs w:val="20"/>
-                <w:lang w:val="ru-UA"/>
-              </w:rPr>
-            </w:pPr>
-            <w:r>
-              <w:rPr>
-                <w:rFonts w:ascii="Courier New" w:hAnsi="Courier New" w:cs="Courier New"/>
-                <w:sz w:val="20"/>
-                <w:szCs w:val="20"/>
-                <w:lang w:val="ru-UA"/>
-              </w:rPr>
-              <w:t>    case "a":                    </w:t>
-            </w:r>
-          </w:p>
-          <w:p>
-            <w:pPr>
-              <w:ind w:firstLine="0"/>
-              <w:rPr>
-                <w:rFonts w:ascii="Courier New" w:hAnsi="Courier New" w:cs="Courier New"/>
-                <w:sz w:val="20"/>
-                <w:szCs w:val="20"/>
-                <w:lang w:val="ru-UA"/>
-              </w:rPr>
-            </w:pPr>
-            <w:r>
-              <w:rPr>
-                <w:rFonts w:ascii="Courier New" w:hAnsi="Courier New" w:cs="Courier New"/>
-                <w:sz w:val="20"/>
-                <w:szCs w:val="20"/>
-                <w:lang w:val="ru-UA"/>
-              </w:rPr>
-              <w:t>        sl = listappend(somelist)</w:t>
-            </w:r>
-          </w:p>
-          <w:p>
-            <w:pPr>
-              <w:ind w:firstLine="0"/>
-              <w:rPr>
-                <w:rFonts w:ascii="Courier New" w:hAnsi="Courier New" w:cs="Courier New"/>
-                <w:sz w:val="20"/>
-                <w:szCs w:val="20"/>
-                <w:lang w:val="ru-UA"/>
-              </w:rPr>
-            </w:pPr>
-            <w:r>
-              <w:rPr>
-                <w:rFonts w:ascii="Courier New" w:hAnsi="Courier New" w:cs="Courier New"/>
-                <w:sz w:val="20"/>
-                <w:szCs w:val="20"/>
-                <w:lang w:val="ru-UA"/>
-              </w:rPr>
-              <w:t>        print("Результат дії функції append:", sl)</w:t>
-            </w:r>
-          </w:p>
-          <w:p>
-            <w:pPr>
-              <w:ind w:firstLine="0"/>
-              <w:rPr>
-                <w:rFonts w:ascii="Courier New" w:hAnsi="Courier New" w:cs="Courier New"/>
-                <w:sz w:val="20"/>
-                <w:szCs w:val="20"/>
-                <w:lang w:val="ru-UA"/>
-              </w:rPr>
-            </w:pPr>
-            <w:r>
-              <w:rPr>
-                <w:rFonts w:ascii="Courier New" w:hAnsi="Courier New" w:cs="Courier New"/>
-                <w:sz w:val="20"/>
-                <w:szCs w:val="20"/>
-                <w:lang w:val="ru-UA"/>
-              </w:rPr>
-              <w:t>    case "i":                    </w:t>
-            </w:r>
-          </w:p>
-          <w:p>
-            <w:pPr>
-              <w:ind w:firstLine="0"/>
-              <w:rPr>
-                <w:rFonts w:ascii="Courier New" w:hAnsi="Courier New" w:cs="Courier New"/>
-                <w:sz w:val="20"/>
-                <w:szCs w:val="20"/>
-                <w:lang w:val="ru-UA"/>
-              </w:rPr>
-            </w:pPr>
-            <w:r>
-              <w:rPr>
-                <w:rFonts w:ascii="Courier New" w:hAnsi="Courier New" w:cs="Courier New"/>
-                <w:sz w:val="20"/>
-                <w:szCs w:val="20"/>
-                <w:lang w:val="ru-UA"/>
-              </w:rPr>
-              <w:t>        sl = listinsert(somelist)</w:t>
-            </w:r>
-          </w:p>
-          <w:p>
-            <w:pPr>
-              <w:ind w:firstLine="0"/>
-              <w:rPr>
-                <w:rFonts w:ascii="Courier New" w:hAnsi="Courier New" w:cs="Courier New"/>
-                <w:sz w:val="20"/>
-                <w:szCs w:val="20"/>
-                <w:lang w:val="ru-UA"/>
-              </w:rPr>
-            </w:pPr>
-            <w:r>
-              <w:rPr>
-                <w:rFonts w:ascii="Courier New" w:hAnsi="Courier New" w:cs="Courier New"/>
-                <w:sz w:val="20"/>
-                <w:szCs w:val="20"/>
-                <w:lang w:val="ru-UA"/>
-              </w:rPr>
-              <w:t>        print("Результат дії функції insert:", sl)</w:t>
-            </w:r>
-          </w:p>
-          <w:p>
-            <w:pPr>
-              <w:ind w:firstLine="0"/>
-              <w:rPr>
-                <w:rFonts w:ascii="Courier New" w:hAnsi="Courier New" w:cs="Courier New"/>
-                <w:sz w:val="20"/>
-                <w:szCs w:val="20"/>
-                <w:lang w:val="ru-UA"/>
-              </w:rPr>
-            </w:pPr>
-            <w:r>
-              <w:rPr>
-                <w:rFonts w:ascii="Courier New" w:hAnsi="Courier New" w:cs="Courier New"/>
-                <w:sz w:val="20"/>
-                <w:szCs w:val="20"/>
-                <w:lang w:val="ru-UA"/>
-              </w:rPr>
-              <w:t xml:space="preserve">    case "rm":                   </w:t>
-            </w:r>
-          </w:p>
-          <w:p>
-            <w:pPr>
-              <w:ind w:firstLine="0"/>
-              <w:rPr>
-                <w:rFonts w:ascii="Courier New" w:hAnsi="Courier New" w:cs="Courier New"/>
-                <w:sz w:val="20"/>
-                <w:szCs w:val="20"/>
-                <w:lang w:val="ru-UA"/>
-              </w:rPr>
-            </w:pPr>
-            <w:r>
-              <w:rPr>
-                <w:rFonts w:ascii="Courier New" w:hAnsi="Courier New" w:cs="Courier New"/>
-                <w:sz w:val="20"/>
-                <w:szCs w:val="20"/>
-                <w:lang w:val="ru-UA"/>
-              </w:rPr>
-              <w:t>        sl = listremove(somelist)</w:t>
-            </w:r>
-          </w:p>
-          <w:p>
-            <w:pPr>
-              <w:ind w:firstLine="0"/>
-              <w:rPr>
-                <w:rFonts w:ascii="Courier New" w:hAnsi="Courier New" w:cs="Courier New"/>
-                <w:sz w:val="20"/>
-                <w:szCs w:val="20"/>
-                <w:lang w:val="ru-UA"/>
-              </w:rPr>
-            </w:pPr>
-            <w:r>
-              <w:rPr>
-                <w:rFonts w:ascii="Courier New" w:hAnsi="Courier New" w:cs="Courier New"/>
-                <w:sz w:val="20"/>
-                <w:szCs w:val="20"/>
-                <w:lang w:val="ru-UA"/>
-              </w:rPr>
-              <w:t>        print("Результат дії функції remove:", sl)</w:t>
-            </w:r>
-          </w:p>
-          <w:p>
-            <w:pPr>
-              <w:ind w:firstLine="0"/>
-              <w:rPr>
-                <w:rFonts w:ascii="Courier New" w:hAnsi="Courier New" w:cs="Courier New"/>
-                <w:sz w:val="20"/>
-                <w:szCs w:val="20"/>
-                <w:lang w:val="ru-UA"/>
-              </w:rPr>
-            </w:pPr>
-            <w:r>
-              <w:rPr>
-                <w:rFonts w:ascii="Courier New" w:hAnsi="Courier New" w:cs="Courier New"/>
-                <w:sz w:val="20"/>
-                <w:szCs w:val="20"/>
-                <w:lang w:val="ru-UA"/>
-              </w:rPr>
-              <w:t xml:space="preserve">    case "cl":                   </w:t>
-            </w:r>
-          </w:p>
-          <w:p>
-            <w:pPr>
-              <w:ind w:firstLine="0"/>
-              <w:rPr>
-                <w:rFonts w:ascii="Courier New" w:hAnsi="Courier New" w:cs="Courier New"/>
-                <w:sz w:val="20"/>
-                <w:szCs w:val="20"/>
-                <w:lang w:val="ru-UA"/>
-              </w:rPr>
-            </w:pPr>
-            <w:r>
-              <w:rPr>
-                <w:rFonts w:ascii="Courier New" w:hAnsi="Courier New" w:cs="Courier New"/>
-                <w:sz w:val="20"/>
-                <w:szCs w:val="20"/>
-                <w:lang w:val="ru-UA"/>
-              </w:rPr>
               <w:t>        sl = listclear(somelist)</w:t>
             </w:r>
           </w:p>
@@ -8114,8 +8154,17 @@
         <w:rPr>
           <w:lang w:val="uk-UA"/>
         </w:rPr>
-        <w:tab/>
-      </w:r>
+        <w:t xml:space="preserve"> </w:t>
+      </w:r>
+      <w:hyperlink r:id="rId20" w:history="1">
+        <w:r>
+          <w:rPr>
+            <w:rStyle w:val="a4"/>
+            <w:lang w:val="uk-UA"/>
+          </w:rPr>
+          <w:t>https://github.com/DaniilKozN/TP-KB-231-Daniil-Kozlovskyi/blob/main/topic_03/task2.py</w:t>
+        </w:r>
+      </w:hyperlink>
     </w:p>
     <w:p>
       <w:pPr>
@@ -8137,6 +8186,101 @@
           <w:lang w:val="ru-RU"/>
         </w:rPr>
         <w:t>:</w:t>
+      </w:r>
+    </w:p>
+    <w:p>
+      <w:pPr>
+        <w:rPr>
+          <w:lang w:val="ru-RU"/>
+        </w:rPr>
+      </w:pPr>
+      <w:r>
+        <w:rPr>
+          <w:lang w:val="ru-RU"/>
+        </w:rPr>
+        <w:lastRenderedPageBreak/>
+        <w:drawing>
+          <wp:inline distT="0" distB="0" distL="0" distR="0" wp14:anchorId="7058175E" wp14:editId="4873961B">
+            <wp:extent cx="5528930" cy="4816549"/>
+            <wp:effectExtent l="0" t="0" r="0" b="3175"/>
+            <wp:docPr id="1441993691" name="Рисунок 1"/>
+            <wp:cNvGraphicFramePr>
+              <a:graphicFrameLocks xmlns:a="http://schemas.openxmlformats.org/drawingml/2006/main" noChangeAspect="1"/>
+            </wp:cNvGraphicFramePr>
+            <a:graphic xmlns:a="http://schemas.openxmlformats.org/drawingml/2006/main">
+              <a:graphicData uri="http://schemas.openxmlformats.org/drawingml/2006/picture">
+                <pic:pic xmlns:pic="http://schemas.openxmlformats.org/drawingml/2006/picture">
+                  <pic:nvPicPr>
+                    <pic:cNvPr id="1441993691" name=""/>
+                    <pic:cNvPicPr/>
+                  </pic:nvPicPr>
+                  <pic:blipFill>
+                    <a:blip r:embed="rId21"/>
+                    <a:stretch>
+                      <a:fillRect/>
+                    </a:stretch>
+                  </pic:blipFill>
+                  <pic:spPr>
+                    <a:xfrm>
+                      <a:off x="0" y="0"/>
+                      <a:ext cx="5533155" cy="4820230"/>
+                    </a:xfrm>
+                    <a:prstGeom prst="rect">
+                      <a:avLst/>
+                    </a:prstGeom>
+                  </pic:spPr>
+                </pic:pic>
+              </a:graphicData>
+            </a:graphic>
+          </wp:inline>
+        </w:drawing>
+      </w:r>
+    </w:p>
+    <w:p>
+      <w:pPr>
+        <w:rPr>
+          <w:lang w:val="ru-RU"/>
+        </w:rPr>
+      </w:pPr>
+      <w:r>
+        <w:rPr>
+          <w:lang w:val="ru-RU"/>
+        </w:rPr>
+        <w:drawing>
+          <wp:inline distT="0" distB="0" distL="0" distR="0" wp14:anchorId="2BC33C21" wp14:editId="7E1E8618">
+            <wp:extent cx="5326912" cy="3104519"/>
+            <wp:effectExtent l="0" t="0" r="7620" b="635"/>
+            <wp:docPr id="65650996" name="Рисунок 1"/>
+            <wp:cNvGraphicFramePr>
+              <a:graphicFrameLocks xmlns:a="http://schemas.openxmlformats.org/drawingml/2006/main" noChangeAspect="1"/>
+            </wp:cNvGraphicFramePr>
+            <a:graphic xmlns:a="http://schemas.openxmlformats.org/drawingml/2006/main">
+              <a:graphicData uri="http://schemas.openxmlformats.org/drawingml/2006/picture">
+                <pic:pic xmlns:pic="http://schemas.openxmlformats.org/drawingml/2006/picture">
+                  <pic:nvPicPr>
+                    <pic:cNvPr id="65650996" name=""/>
+                    <pic:cNvPicPr/>
+                  </pic:nvPicPr>
+                  <pic:blipFill>
+                    <a:blip r:embed="rId22"/>
+                    <a:stretch>
+                      <a:fillRect/>
+                    </a:stretch>
+                  </pic:blipFill>
+                  <pic:spPr>
+                    <a:xfrm>
+                      <a:off x="0" y="0"/>
+                      <a:ext cx="5334195" cy="3108764"/>
+                    </a:xfrm>
+                    <a:prstGeom prst="rect">
+                      <a:avLst/>
+                    </a:prstGeom>
+                  </pic:spPr>
+                </pic:pic>
+              </a:graphicData>
+            </a:graphic>
+          </wp:inline>
+        </w:drawing>
       </w:r>
     </w:p>
     <w:p>
@@ -8162,15 +8306,7 @@
           <w:bCs/>
           <w:lang w:val="uk-UA"/>
         </w:rPr>
-        <w:t>Програма тестування функції с</w:t>
-      </w:r>
-      <w:r>
-        <w:rPr>
-          <w:b/>
-          <w:bCs/>
-          <w:lang w:val="uk-UA"/>
-        </w:rPr>
-        <w:t>ловників</w:t>
+        <w:t>Програма тестування функції словників</w:t>
       </w:r>
     </w:p>
     <w:p>
@@ -8220,7 +8356,6 @@
         <w:rPr>
           <w:lang w:val="uk-UA"/>
         </w:rPr>
-        <w:lastRenderedPageBreak/>
         <w:t>Хід виконання завдання:</w:t>
       </w:r>
     </w:p>
@@ -8779,7 +8914,6 @@
                 <w:szCs w:val="20"/>
                 <w:lang w:val="ru-UA"/>
               </w:rPr>
-              <w:lastRenderedPageBreak/>
               <w:t>    return items</w:t>
             </w:r>
           </w:p>
@@ -9398,6 +9532,21 @@
       </w:r>
       <w:r>
         <w:rPr>
+          <w:lang w:val="ru-RU"/>
+        </w:rPr>
+        <w:t xml:space="preserve"> </w:t>
+      </w:r>
+      <w:hyperlink r:id="rId23" w:history="1">
+        <w:r>
+          <w:rPr>
+            <w:rStyle w:val="a4"/>
+            <w:lang w:val="ru-RU"/>
+          </w:rPr>
+          <w:t>https://github.com/DaniilKozN/TP-KB-231-Daniil-Kozlovskyi/blob/main/topic_03/task3.py</w:t>
+        </w:r>
+      </w:hyperlink>
+      <w:r>
+        <w:rPr>
           <w:lang w:val="uk-UA"/>
         </w:rPr>
         <w:tab/>
@@ -9427,13 +9576,102 @@
     </w:p>
     <w:p>
       <w:pPr>
+        <w:jc w:val="center"/>
         <w:rPr>
           <w:lang w:val="ru-UA"/>
         </w:rPr>
       </w:pPr>
+      <w:r>
+        <w:rPr>
+          <w:lang w:val="ru-UA"/>
+        </w:rPr>
+        <w:drawing>
+          <wp:inline distT="0" distB="0" distL="0" distR="0" wp14:anchorId="5F75C6C6" wp14:editId="11E6E4CF">
+            <wp:extent cx="5539336" cy="4559300"/>
+            <wp:effectExtent l="0" t="0" r="4445" b="0"/>
+            <wp:docPr id="1055992762" name="Рисунок 1"/>
+            <wp:cNvGraphicFramePr>
+              <a:graphicFrameLocks xmlns:a="http://schemas.openxmlformats.org/drawingml/2006/main" noChangeAspect="1"/>
+            </wp:cNvGraphicFramePr>
+            <a:graphic xmlns:a="http://schemas.openxmlformats.org/drawingml/2006/main">
+              <a:graphicData uri="http://schemas.openxmlformats.org/drawingml/2006/picture">
+                <pic:pic xmlns:pic="http://schemas.openxmlformats.org/drawingml/2006/picture">
+                  <pic:nvPicPr>
+                    <pic:cNvPr id="1055992762" name=""/>
+                    <pic:cNvPicPr/>
+                  </pic:nvPicPr>
+                  <pic:blipFill>
+                    <a:blip r:embed="rId24"/>
+                    <a:stretch>
+                      <a:fillRect/>
+                    </a:stretch>
+                  </pic:blipFill>
+                  <pic:spPr>
+                    <a:xfrm>
+                      <a:off x="0" y="0"/>
+                      <a:ext cx="5543983" cy="4563125"/>
+                    </a:xfrm>
+                    <a:prstGeom prst="rect">
+                      <a:avLst/>
+                    </a:prstGeom>
+                  </pic:spPr>
+                </pic:pic>
+              </a:graphicData>
+            </a:graphic>
+          </wp:inline>
+        </w:drawing>
+      </w:r>
     </w:p>
     <w:p>
       <w:pPr>
+        <w:jc w:val="center"/>
+        <w:rPr>
+          <w:lang w:val="ru-UA"/>
+        </w:rPr>
+      </w:pPr>
+      <w:r>
+        <w:rPr>
+          <w:lang w:val="ru-UA"/>
+        </w:rPr>
+        <w:drawing>
+          <wp:inline distT="0" distB="0" distL="0" distR="0" wp14:anchorId="4FBEE301" wp14:editId="5EC2781A">
+            <wp:extent cx="5655669" cy="1883410"/>
+            <wp:effectExtent l="0" t="0" r="2540" b="2540"/>
+            <wp:docPr id="1074764529" name="Рисунок 1"/>
+            <wp:cNvGraphicFramePr>
+              <a:graphicFrameLocks xmlns:a="http://schemas.openxmlformats.org/drawingml/2006/main" noChangeAspect="1"/>
+            </wp:cNvGraphicFramePr>
+            <a:graphic xmlns:a="http://schemas.openxmlformats.org/drawingml/2006/main">
+              <a:graphicData uri="http://schemas.openxmlformats.org/drawingml/2006/picture">
+                <pic:pic xmlns:pic="http://schemas.openxmlformats.org/drawingml/2006/picture">
+                  <pic:nvPicPr>
+                    <pic:cNvPr id="1074764529" name=""/>
+                    <pic:cNvPicPr/>
+                  </pic:nvPicPr>
+                  <pic:blipFill>
+                    <a:blip r:embed="rId25"/>
+                    <a:stretch>
+                      <a:fillRect/>
+                    </a:stretch>
+                  </pic:blipFill>
+                  <pic:spPr>
+                    <a:xfrm>
+                      <a:off x="0" y="0"/>
+                      <a:ext cx="5707725" cy="1900745"/>
+                    </a:xfrm>
+                    <a:prstGeom prst="rect">
+                      <a:avLst/>
+                    </a:prstGeom>
+                  </pic:spPr>
+                </pic:pic>
+              </a:graphicData>
+            </a:graphic>
+          </wp:inline>
+        </w:drawing>
+      </w:r>
+    </w:p>
+    <w:p>
+      <w:pPr>
         <w:rPr>
           <w:b/>
           <w:bCs/>
@@ -9447,15 +9685,7 @@
           <w:lang w:val="uk-UA"/>
         </w:rPr>
         <w:lastRenderedPageBreak/>
-        <w:t xml:space="preserve">Програма </w:t>
-      </w:r>
-      <w:r>
-        <w:rPr>
-          <w:b/>
-          <w:bCs/>
-          <w:lang w:val="uk-UA"/>
-        </w:rPr>
-        <w:t>пошуку позиції  для вставки</w:t>
+        <w:t>Програма пошуку позиції  для вставки</w:t>
       </w:r>
     </w:p>
     <w:p>
@@ -10047,8 +10277,17 @@
         <w:rPr>
           <w:lang w:val="uk-UA"/>
         </w:rPr>
-        <w:tab/>
-      </w:r>
+        <w:t xml:space="preserve"> </w:t>
+      </w:r>
+      <w:hyperlink r:id="rId26" w:history="1">
+        <w:r>
+          <w:rPr>
+            <w:rStyle w:val="a4"/>
+            <w:lang w:val="uk-UA"/>
+          </w:rPr>
+          <w:t>https://github.com/DaniilKozN/TP-KB-231-Daniil-Kozlovskyi/blob/main/topic_03/task4.py</w:t>
+        </w:r>
+      </w:hyperlink>
     </w:p>
     <w:p>
       <w:pPr>
@@ -10070,6 +10309,53 @@
           <w:lang w:val="ru-RU"/>
         </w:rPr>
         <w:t>:</w:t>
+      </w:r>
+    </w:p>
+    <w:p>
+      <w:pPr>
+        <w:rPr>
+          <w:lang w:val="ru-RU"/>
+        </w:rPr>
+      </w:pPr>
+      <w:r>
+        <w:rPr>
+          <w:lang w:val="ru-RU"/>
+        </w:rPr>
+        <w:drawing>
+          <wp:inline distT="0" distB="0" distL="0" distR="0" wp14:anchorId="214C7C3E" wp14:editId="248F107D">
+            <wp:extent cx="5943600" cy="2642235"/>
+            <wp:effectExtent l="0" t="0" r="0" b="5715"/>
+            <wp:docPr id="1208552176" name="Рисунок 1"/>
+            <wp:cNvGraphicFramePr>
+              <a:graphicFrameLocks xmlns:a="http://schemas.openxmlformats.org/drawingml/2006/main" noChangeAspect="1"/>
+            </wp:cNvGraphicFramePr>
+            <a:graphic xmlns:a="http://schemas.openxmlformats.org/drawingml/2006/main">
+              <a:graphicData uri="http://schemas.openxmlformats.org/drawingml/2006/picture">
+                <pic:pic xmlns:pic="http://schemas.openxmlformats.org/drawingml/2006/picture">
+                  <pic:nvPicPr>
+                    <pic:cNvPr id="1208552176" name=""/>
+                    <pic:cNvPicPr/>
+                  </pic:nvPicPr>
+                  <pic:blipFill>
+                    <a:blip r:embed="rId27"/>
+                    <a:stretch>
+                      <a:fillRect/>
+                    </a:stretch>
+                  </pic:blipFill>
+                  <pic:spPr>
+                    <a:xfrm>
+                      <a:off x="0" y="0"/>
+                      <a:ext cx="5943600" cy="2642235"/>
+                    </a:xfrm>
+                    <a:prstGeom prst="rect">
+                      <a:avLst/>
+                    </a:prstGeom>
+                  </pic:spPr>
+                </pic:pic>
+              </a:graphicData>
+            </a:graphic>
+          </wp:inline>
+        </w:drawing>
       </w:r>
     </w:p>
     <w:p>
@@ -10088,12 +10374,12 @@
       </w:pPr>
     </w:p>
     <w:sectPr>
-      <w:headerReference w:type="even" r:id="rId18"/>
-      <w:headerReference w:type="default" r:id="rId19"/>
-      <w:footerReference w:type="even" r:id="rId20"/>
-      <w:footerReference w:type="default" r:id="rId21"/>
-      <w:headerReference w:type="first" r:id="rId22"/>
-      <w:footerReference w:type="first" r:id="rId23"/>
+      <w:headerReference w:type="even" r:id="rId28"/>
+      <w:headerReference w:type="default" r:id="rId29"/>
+      <w:footerReference w:type="even" r:id="rId30"/>
+      <w:footerReference w:type="default" r:id="rId31"/>
+      <w:headerReference w:type="first" r:id="rId32"/>
+      <w:footerReference w:type="first" r:id="rId33"/>
       <w:pgSz w:w="12240" w:h="15840"/>
       <w:pgMar w:top="1440" w:right="1440" w:bottom="1440" w:left="1440" w:header="720" w:footer="720" w:gutter="0"/>
       <w:cols w:space="720"/>
@@ -10635,6 +10921,7 @@
   <w:style w:type="character" w:default="1" w:styleId="a0">
     <w:name w:val="Default Paragraph Font"/>
     <w:uiPriority w:val="1"/>
+    <w:semiHidden/>
     <w:unhideWhenUsed/>
   </w:style>
   <w:style w:type="table" w:default="1" w:styleId="a1">
